--- a/Algoritimos/Exercicios/Respostas.docx
+++ b/Algoritimos/Exercicios/Respostas.docx
@@ -365,8 +365,709 @@
         </w:drawing>
       </w:r>
     </w:p>
+    <w:p>
+      <w:pPr>
+        <w:spacing w:after="0"/>
+        <w:jc w:val="both"/>
+        <w:rPr>
+          <w:rFonts w:ascii="Tenorite" w:hAnsi="Tenorite"/>
+        </w:rPr>
+      </w:pPr>
+    </w:p>
+    <w:p>
+      <w:pPr>
+        <w:spacing w:after="0"/>
+        <w:jc w:val="both"/>
+        <w:rPr>
+          <w:rFonts w:ascii="Tenorite" w:hAnsi="Tenorite"/>
+        </w:rPr>
+      </w:pPr>
+    </w:p>
+    <w:p>
+      <w:pPr>
+        <w:spacing w:after="0"/>
+        <w:jc w:val="both"/>
+        <w:rPr>
+          <w:rFonts w:ascii="Tenorite" w:hAnsi="Tenorite"/>
+        </w:rPr>
+      </w:pPr>
+    </w:p>
+    <w:p>
+      <w:pPr>
+        <w:spacing w:after="0"/>
+        <w:jc w:val="both"/>
+        <w:rPr>
+          <w:rFonts w:ascii="Tenorite" w:hAnsi="Tenorite"/>
+        </w:rPr>
+      </w:pPr>
+    </w:p>
+    <w:p>
+      <w:pPr>
+        <w:spacing w:after="0"/>
+        <w:jc w:val="both"/>
+        <w:rPr>
+          <w:rFonts w:ascii="Tenorite" w:hAnsi="Tenorite"/>
+        </w:rPr>
+      </w:pPr>
+    </w:p>
+    <w:p>
+      <w:pPr>
+        <w:spacing w:after="0"/>
+        <w:jc w:val="both"/>
+        <w:rPr>
+          <w:rFonts w:ascii="Tenorite" w:hAnsi="Tenorite"/>
+        </w:rPr>
+      </w:pPr>
+    </w:p>
+    <w:p>
+      <w:pPr>
+        <w:spacing w:after="0"/>
+        <w:jc w:val="both"/>
+        <w:rPr>
+          <w:rFonts w:ascii="Tenorite" w:hAnsi="Tenorite"/>
+        </w:rPr>
+      </w:pPr>
+    </w:p>
+    <w:p>
+      <w:pPr>
+        <w:spacing w:after="0"/>
+        <w:jc w:val="both"/>
+        <w:rPr>
+          <w:rFonts w:ascii="Tenorite" w:hAnsi="Tenorite"/>
+        </w:rPr>
+      </w:pPr>
+    </w:p>
+    <w:p>
+      <w:pPr>
+        <w:spacing w:after="0"/>
+        <w:jc w:val="both"/>
+        <w:rPr>
+          <w:rFonts w:ascii="Tenorite" w:hAnsi="Tenorite"/>
+        </w:rPr>
+      </w:pPr>
+    </w:p>
+    <w:p>
+      <w:pPr>
+        <w:spacing w:after="0"/>
+        <w:jc w:val="both"/>
+        <w:rPr>
+          <w:rFonts w:ascii="Tenorite" w:hAnsi="Tenorite"/>
+        </w:rPr>
+      </w:pPr>
+    </w:p>
+    <w:p>
+      <w:pPr>
+        <w:spacing w:after="0"/>
+        <w:jc w:val="both"/>
+        <w:rPr>
+          <w:rFonts w:ascii="Tenorite" w:hAnsi="Tenorite"/>
+        </w:rPr>
+      </w:pPr>
+      <w:r>
+        <w:rPr>
+          <w:rFonts w:ascii="Tenorite" w:hAnsi="Tenorite"/>
+          <w:b/>
+          <w:bCs/>
+        </w:rPr>
+        <w:t>4</w:t>
+      </w:r>
+      <w:r>
+        <w:rPr>
+          <w:rFonts w:ascii="Tenorite" w:hAnsi="Tenorite"/>
+        </w:rPr>
+        <w:t xml:space="preserve">) Desenvolva um algoritmo que leia dois números inteiros e mostre o somatório entre eles. </w:t>
+      </w:r>
+      <w:proofErr w:type="spellStart"/>
+      <w:r>
+        <w:rPr>
+          <w:rFonts w:ascii="Tenorite" w:hAnsi="Tenorite"/>
+        </w:rPr>
+        <w:t>Ex</w:t>
+      </w:r>
+      <w:proofErr w:type="spellEnd"/>
+      <w:r>
+        <w:rPr>
+          <w:rFonts w:ascii="Tenorite" w:hAnsi="Tenorite"/>
+        </w:rPr>
+        <w:t xml:space="preserve">: </w:t>
+      </w:r>
+    </w:p>
+    <w:p>
+      <w:pPr>
+        <w:spacing w:after="0"/>
+        <w:jc w:val="both"/>
+        <w:rPr>
+          <w:rFonts w:ascii="Tenorite" w:hAnsi="Tenorite"/>
+        </w:rPr>
+      </w:pPr>
+      <w:r>
+        <w:rPr>
+          <w:rFonts w:ascii="Tenorite" w:hAnsi="Tenorite"/>
+        </w:rPr>
+        <w:t xml:space="preserve">Digite um valor: 8 </w:t>
+      </w:r>
+    </w:p>
+    <w:p>
+      <w:pPr>
+        <w:spacing w:after="0"/>
+        <w:jc w:val="both"/>
+        <w:rPr>
+          <w:rFonts w:ascii="Tenorite" w:hAnsi="Tenorite"/>
+        </w:rPr>
+      </w:pPr>
+      <w:r>
+        <w:rPr>
+          <w:rFonts w:ascii="Tenorite" w:hAnsi="Tenorite"/>
+        </w:rPr>
+        <w:t xml:space="preserve">Digite outro valor: 5 </w:t>
+      </w:r>
+    </w:p>
+    <w:p>
+      <w:pPr>
+        <w:spacing w:after="0"/>
+        <w:jc w:val="both"/>
+        <w:rPr>
+          <w:rFonts w:ascii="Tenorite" w:hAnsi="Tenorite"/>
+        </w:rPr>
+      </w:pPr>
+      <w:r>
+        <w:rPr>
+          <w:rFonts w:ascii="Tenorite" w:hAnsi="Tenorite"/>
+        </w:rPr>
+        <w:t>A soma entre 8 e 5 é igual a 13.</w:t>
+      </w:r>
+    </w:p>
+    <w:p>
+      <w:pPr>
+        <w:spacing w:after="0"/>
+        <w:jc w:val="both"/>
+        <w:rPr>
+          <w:rFonts w:ascii="Tenorite" w:hAnsi="Tenorite"/>
+        </w:rPr>
+      </w:pPr>
+      <w:r>
+        <w:rPr>
+          <w:rFonts w:ascii="Tenorite" w:hAnsi="Tenorite"/>
+        </w:rPr>
+        <w:drawing>
+          <wp:inline distT="0" distB="0" distL="0" distR="0" wp14:anchorId="033375D6" wp14:editId="67E79992">
+            <wp:extent cx="3098165" cy="1418590"/>
+            <wp:effectExtent l="0" t="0" r="6985" b="0"/>
+            <wp:docPr id="2" name="Imagem 2"/>
+            <wp:cNvGraphicFramePr>
+              <a:graphicFrameLocks xmlns:a="http://schemas.openxmlformats.org/drawingml/2006/main" noChangeAspect="1"/>
+            </wp:cNvGraphicFramePr>
+            <a:graphic xmlns:a="http://schemas.openxmlformats.org/drawingml/2006/main">
+              <a:graphicData uri="http://schemas.openxmlformats.org/drawingml/2006/picture">
+                <pic:pic xmlns:pic="http://schemas.openxmlformats.org/drawingml/2006/picture">
+                  <pic:nvPicPr>
+                    <pic:cNvPr id="1" name=""/>
+                    <pic:cNvPicPr/>
+                  </pic:nvPicPr>
+                  <pic:blipFill>
+                    <a:blip r:embed="rId10"/>
+                    <a:stretch>
+                      <a:fillRect/>
+                    </a:stretch>
+                  </pic:blipFill>
+                  <pic:spPr>
+                    <a:xfrm>
+                      <a:off x="0" y="0"/>
+                      <a:ext cx="3098165" cy="1418590"/>
+                    </a:xfrm>
+                    <a:prstGeom prst="rect">
+                      <a:avLst/>
+                    </a:prstGeom>
+                  </pic:spPr>
+                </pic:pic>
+              </a:graphicData>
+            </a:graphic>
+          </wp:inline>
+        </w:drawing>
+      </w:r>
+    </w:p>
+    <w:p>
+      <w:pPr>
+        <w:spacing w:after="0"/>
+        <w:jc w:val="both"/>
+        <w:rPr>
+          <w:rFonts w:ascii="Tenorite" w:hAnsi="Tenorite"/>
+        </w:rPr>
+      </w:pPr>
+      <w:r>
+        <w:rPr>
+          <w:rFonts w:ascii="Tenorite" w:hAnsi="Tenorite"/>
+          <w:b/>
+          <w:bCs/>
+        </w:rPr>
+        <w:t>5</w:t>
+      </w:r>
+      <w:r>
+        <w:rPr>
+          <w:rFonts w:ascii="Tenorite" w:hAnsi="Tenorite"/>
+        </w:rPr>
+        <w:t xml:space="preserve">) Faça um programa que leia as duas notas de um aluno em uma matéria e mostre na tela a sua média na disciplina. </w:t>
+      </w:r>
+      <w:proofErr w:type="spellStart"/>
+      <w:r>
+        <w:rPr>
+          <w:rFonts w:ascii="Tenorite" w:hAnsi="Tenorite"/>
+        </w:rPr>
+        <w:t>Ex</w:t>
+      </w:r>
+      <w:proofErr w:type="spellEnd"/>
+      <w:r>
+        <w:rPr>
+          <w:rFonts w:ascii="Tenorite" w:hAnsi="Tenorite"/>
+        </w:rPr>
+        <w:t xml:space="preserve">: </w:t>
+      </w:r>
+    </w:p>
+    <w:p>
+      <w:pPr>
+        <w:spacing w:after="0"/>
+        <w:jc w:val="both"/>
+        <w:rPr>
+          <w:rFonts w:ascii="Tenorite" w:hAnsi="Tenorite"/>
+        </w:rPr>
+      </w:pPr>
+      <w:r>
+        <w:rPr>
+          <w:rFonts w:ascii="Tenorite" w:hAnsi="Tenorite"/>
+        </w:rPr>
+        <w:t xml:space="preserve">Nota 1: 4.5 </w:t>
+      </w:r>
+    </w:p>
+    <w:p>
+      <w:pPr>
+        <w:spacing w:after="0"/>
+        <w:jc w:val="both"/>
+        <w:rPr>
+          <w:rFonts w:ascii="Tenorite" w:hAnsi="Tenorite"/>
+        </w:rPr>
+      </w:pPr>
+      <w:r>
+        <w:rPr>
+          <w:rFonts w:ascii="Tenorite" w:hAnsi="Tenorite"/>
+        </w:rPr>
+        <w:t xml:space="preserve">Nota 2: 8.5 </w:t>
+      </w:r>
+    </w:p>
+    <w:p>
+      <w:pPr>
+        <w:spacing w:after="0"/>
+        <w:jc w:val="both"/>
+        <w:rPr>
+          <w:rFonts w:ascii="Tenorite" w:hAnsi="Tenorite"/>
+        </w:rPr>
+      </w:pPr>
+      <w:r>
+        <w:rPr>
+          <w:rFonts w:ascii="Tenorite" w:hAnsi="Tenorite"/>
+        </w:rPr>
+        <w:t>A média entre 4.5 e 8.5 é igual a 6.5</w:t>
+      </w:r>
+    </w:p>
+    <w:p>
+      <w:pPr>
+        <w:spacing w:after="0"/>
+        <w:jc w:val="both"/>
+        <w:rPr>
+          <w:rFonts w:ascii="Tenorite" w:hAnsi="Tenorite"/>
+        </w:rPr>
+      </w:pPr>
+      <w:r>
+        <w:rPr>
+          <w:rFonts w:ascii="Tenorite" w:hAnsi="Tenorite"/>
+        </w:rPr>
+        <w:drawing>
+          <wp:inline distT="0" distB="0" distL="0" distR="0" wp14:anchorId="7D68A872" wp14:editId="3670629F">
+            <wp:extent cx="3098165" cy="1182370"/>
+            <wp:effectExtent l="0" t="0" r="6985" b="0"/>
+            <wp:docPr id="3" name="Imagem 3"/>
+            <wp:cNvGraphicFramePr>
+              <a:graphicFrameLocks xmlns:a="http://schemas.openxmlformats.org/drawingml/2006/main" noChangeAspect="1"/>
+            </wp:cNvGraphicFramePr>
+            <a:graphic xmlns:a="http://schemas.openxmlformats.org/drawingml/2006/main">
+              <a:graphicData uri="http://schemas.openxmlformats.org/drawingml/2006/picture">
+                <pic:pic xmlns:pic="http://schemas.openxmlformats.org/drawingml/2006/picture">
+                  <pic:nvPicPr>
+                    <pic:cNvPr id="1" name=""/>
+                    <pic:cNvPicPr/>
+                  </pic:nvPicPr>
+                  <pic:blipFill>
+                    <a:blip r:embed="rId11"/>
+                    <a:stretch>
+                      <a:fillRect/>
+                    </a:stretch>
+                  </pic:blipFill>
+                  <pic:spPr>
+                    <a:xfrm>
+                      <a:off x="0" y="0"/>
+                      <a:ext cx="3098165" cy="1182370"/>
+                    </a:xfrm>
+                    <a:prstGeom prst="rect">
+                      <a:avLst/>
+                    </a:prstGeom>
+                  </pic:spPr>
+                </pic:pic>
+              </a:graphicData>
+            </a:graphic>
+          </wp:inline>
+        </w:drawing>
+      </w:r>
+    </w:p>
+    <w:p>
+      <w:pPr>
+        <w:spacing w:after="0"/>
+        <w:jc w:val="both"/>
+        <w:rPr>
+          <w:rFonts w:ascii="Tenorite" w:hAnsi="Tenorite"/>
+        </w:rPr>
+      </w:pPr>
+    </w:p>
+    <w:p>
+      <w:pPr>
+        <w:spacing w:after="0"/>
+        <w:jc w:val="both"/>
+        <w:rPr>
+          <w:rFonts w:ascii="Tenorite" w:hAnsi="Tenorite"/>
+        </w:rPr>
+      </w:pPr>
+      <w:r>
+        <w:rPr>
+          <w:rFonts w:ascii="Tenorite" w:hAnsi="Tenorite"/>
+        </w:rPr>
+        <w:t xml:space="preserve">6) Faça um programa que leia um número inteiro e mostre o seu antecessor e seu sucessor. </w:t>
+      </w:r>
+      <w:proofErr w:type="spellStart"/>
+      <w:r>
+        <w:rPr>
+          <w:rFonts w:ascii="Tenorite" w:hAnsi="Tenorite"/>
+        </w:rPr>
+        <w:t>Ex</w:t>
+      </w:r>
+      <w:proofErr w:type="spellEnd"/>
+      <w:r>
+        <w:rPr>
+          <w:rFonts w:ascii="Tenorite" w:hAnsi="Tenorite"/>
+        </w:rPr>
+        <w:t xml:space="preserve">: </w:t>
+      </w:r>
+    </w:p>
+    <w:p>
+      <w:pPr>
+        <w:spacing w:after="0"/>
+        <w:jc w:val="both"/>
+        <w:rPr>
+          <w:rFonts w:ascii="Tenorite" w:hAnsi="Tenorite"/>
+        </w:rPr>
+      </w:pPr>
+      <w:r>
+        <w:rPr>
+          <w:rFonts w:ascii="Tenorite" w:hAnsi="Tenorite"/>
+        </w:rPr>
+        <w:t xml:space="preserve">Digite um número: 9 </w:t>
+      </w:r>
+    </w:p>
+    <w:p>
+      <w:pPr>
+        <w:spacing w:after="0"/>
+        <w:jc w:val="both"/>
+        <w:rPr>
+          <w:rFonts w:ascii="Tenorite" w:hAnsi="Tenorite"/>
+        </w:rPr>
+      </w:pPr>
+      <w:r>
+        <w:rPr>
+          <w:rFonts w:ascii="Tenorite" w:hAnsi="Tenorite"/>
+        </w:rPr>
+        <w:t xml:space="preserve">O antecessor de 9 é 8 </w:t>
+      </w:r>
+    </w:p>
+    <w:p>
+      <w:pPr>
+        <w:spacing w:after="0"/>
+        <w:jc w:val="both"/>
+        <w:rPr>
+          <w:rFonts w:ascii="Tenorite" w:hAnsi="Tenorite"/>
+        </w:rPr>
+      </w:pPr>
+      <w:r>
+        <w:rPr>
+          <w:rFonts w:ascii="Tenorite" w:hAnsi="Tenorite"/>
+        </w:rPr>
+        <w:t>O sucessor de 9 é 10</w:t>
+      </w:r>
+    </w:p>
+    <w:p>
+      <w:pPr>
+        <w:spacing w:after="0"/>
+        <w:jc w:val="both"/>
+        <w:rPr>
+          <w:rFonts w:ascii="Tenorite" w:hAnsi="Tenorite"/>
+        </w:rPr>
+      </w:pPr>
+      <w:r>
+        <w:rPr>
+          <w:rFonts w:ascii="Tenorite" w:hAnsi="Tenorite"/>
+        </w:rPr>
+        <w:drawing>
+          <wp:inline distT="0" distB="0" distL="0" distR="0" wp14:anchorId="389E8CC8" wp14:editId="390A82FA">
+            <wp:extent cx="3098165" cy="1906905"/>
+            <wp:effectExtent l="0" t="0" r="6985" b="0"/>
+            <wp:docPr id="4" name="Imagem 4"/>
+            <wp:cNvGraphicFramePr>
+              <a:graphicFrameLocks xmlns:a="http://schemas.openxmlformats.org/drawingml/2006/main" noChangeAspect="1"/>
+            </wp:cNvGraphicFramePr>
+            <a:graphic xmlns:a="http://schemas.openxmlformats.org/drawingml/2006/main">
+              <a:graphicData uri="http://schemas.openxmlformats.org/drawingml/2006/picture">
+                <pic:pic xmlns:pic="http://schemas.openxmlformats.org/drawingml/2006/picture">
+                  <pic:nvPicPr>
+                    <pic:cNvPr id="1" name=""/>
+                    <pic:cNvPicPr/>
+                  </pic:nvPicPr>
+                  <pic:blipFill>
+                    <a:blip r:embed="rId12"/>
+                    <a:stretch>
+                      <a:fillRect/>
+                    </a:stretch>
+                  </pic:blipFill>
+                  <pic:spPr>
+                    <a:xfrm>
+                      <a:off x="0" y="0"/>
+                      <a:ext cx="3098165" cy="1906905"/>
+                    </a:xfrm>
+                    <a:prstGeom prst="rect">
+                      <a:avLst/>
+                    </a:prstGeom>
+                  </pic:spPr>
+                </pic:pic>
+              </a:graphicData>
+            </a:graphic>
+          </wp:inline>
+        </w:drawing>
+      </w:r>
+    </w:p>
+    <w:p>
+      <w:pPr>
+        <w:spacing w:after="0"/>
+        <w:jc w:val="both"/>
+        <w:rPr>
+          <w:rFonts w:ascii="Tenorite" w:hAnsi="Tenorite"/>
+        </w:rPr>
+      </w:pPr>
+    </w:p>
+    <w:p>
+      <w:pPr>
+        <w:spacing w:after="0"/>
+        <w:jc w:val="both"/>
+        <w:rPr>
+          <w:rFonts w:ascii="Tenorite" w:hAnsi="Tenorite"/>
+        </w:rPr>
+      </w:pPr>
+    </w:p>
+    <w:p>
+      <w:pPr>
+        <w:spacing w:after="0"/>
+        <w:jc w:val="both"/>
+        <w:rPr>
+          <w:rFonts w:ascii="Tenorite" w:hAnsi="Tenorite"/>
+        </w:rPr>
+      </w:pPr>
+    </w:p>
+    <w:p>
+      <w:pPr>
+        <w:spacing w:after="0"/>
+        <w:jc w:val="both"/>
+        <w:rPr>
+          <w:rFonts w:ascii="Tenorite" w:hAnsi="Tenorite"/>
+        </w:rPr>
+      </w:pPr>
+    </w:p>
+    <w:p>
+      <w:pPr>
+        <w:spacing w:after="0"/>
+        <w:jc w:val="both"/>
+        <w:rPr>
+          <w:rFonts w:ascii="Tenorite" w:hAnsi="Tenorite"/>
+        </w:rPr>
+      </w:pPr>
+    </w:p>
+    <w:p>
+      <w:pPr>
+        <w:spacing w:after="0"/>
+        <w:jc w:val="both"/>
+        <w:rPr>
+          <w:rFonts w:ascii="Tenorite" w:hAnsi="Tenorite"/>
+        </w:rPr>
+      </w:pPr>
+    </w:p>
+    <w:p>
+      <w:pPr>
+        <w:spacing w:after="0"/>
+        <w:jc w:val="both"/>
+        <w:rPr>
+          <w:rFonts w:ascii="Tenorite" w:hAnsi="Tenorite"/>
+        </w:rPr>
+      </w:pPr>
+    </w:p>
+    <w:p>
+      <w:pPr>
+        <w:spacing w:after="0"/>
+        <w:jc w:val="both"/>
+        <w:rPr>
+          <w:rFonts w:ascii="Tenorite" w:hAnsi="Tenorite"/>
+        </w:rPr>
+      </w:pPr>
+    </w:p>
+    <w:p>
+      <w:pPr>
+        <w:spacing w:after="0"/>
+        <w:jc w:val="both"/>
+        <w:rPr>
+          <w:rFonts w:ascii="Tenorite" w:hAnsi="Tenorite"/>
+        </w:rPr>
+      </w:pPr>
+    </w:p>
+    <w:p>
+      <w:pPr>
+        <w:spacing w:after="0"/>
+        <w:jc w:val="both"/>
+        <w:rPr>
+          <w:rFonts w:ascii="Tenorite" w:hAnsi="Tenorite"/>
+        </w:rPr>
+      </w:pPr>
+      <w:r>
+        <w:rPr>
+          <w:rFonts w:ascii="Tenorite" w:hAnsi="Tenorite"/>
+        </w:rPr>
+        <w:lastRenderedPageBreak/>
+        <w:t xml:space="preserve">7) Crie um algoritmo que leia um número real e mostre na tela o seu dobro e a sua terça parte. </w:t>
+      </w:r>
+      <w:proofErr w:type="spellStart"/>
+      <w:r>
+        <w:rPr>
+          <w:rFonts w:ascii="Tenorite" w:hAnsi="Tenorite"/>
+        </w:rPr>
+        <w:t>Ex:</w:t>
+      </w:r>
+      <w:proofErr w:type="spellEnd"/>
+    </w:p>
+    <w:p>
+      <w:pPr>
+        <w:spacing w:after="0"/>
+        <w:jc w:val="both"/>
+        <w:rPr>
+          <w:rFonts w:ascii="Tenorite" w:hAnsi="Tenorite"/>
+        </w:rPr>
+      </w:pPr>
+      <w:r>
+        <w:rPr>
+          <w:rFonts w:ascii="Tenorite" w:hAnsi="Tenorite"/>
+        </w:rPr>
+        <w:t xml:space="preserve">Digite um número: 3.5 </w:t>
+      </w:r>
+    </w:p>
+    <w:p>
+      <w:pPr>
+        <w:spacing w:after="0"/>
+        <w:jc w:val="both"/>
+        <w:rPr>
+          <w:rFonts w:ascii="Tenorite" w:hAnsi="Tenorite"/>
+        </w:rPr>
+      </w:pPr>
+      <w:r>
+        <w:rPr>
+          <w:rFonts w:ascii="Tenorite" w:hAnsi="Tenorite"/>
+        </w:rPr>
+        <w:t xml:space="preserve">O dobro de 3.5 é 7.0 </w:t>
+      </w:r>
+    </w:p>
+    <w:p>
+      <w:pPr>
+        <w:spacing w:after="0"/>
+        <w:jc w:val="both"/>
+        <w:rPr>
+          <w:rFonts w:ascii="Tenorite" w:hAnsi="Tenorite"/>
+        </w:rPr>
+      </w:pPr>
+      <w:r>
+        <w:rPr>
+          <w:rFonts w:ascii="Tenorite" w:hAnsi="Tenorite"/>
+        </w:rPr>
+        <w:t>A terça parte de 3.5 é 1.16666</w:t>
+      </w:r>
+    </w:p>
+    <w:p>
+      <w:pPr>
+        <w:spacing w:after="0"/>
+        <w:jc w:val="both"/>
+        <w:rPr>
+          <w:rFonts w:ascii="Tenorite" w:hAnsi="Tenorite"/>
+        </w:rPr>
+      </w:pPr>
+      <w:r>
+        <w:rPr>
+          <w:noProof/>
+        </w:rPr>
+        <w:drawing>
+          <wp:inline distT="0" distB="0" distL="0" distR="0" wp14:anchorId="685C6EA7" wp14:editId="3CD9A256">
+            <wp:extent cx="3098165" cy="1516380"/>
+            <wp:effectExtent l="0" t="0" r="6985" b="7620"/>
+            <wp:docPr id="5" name="Imagem 5"/>
+            <wp:cNvGraphicFramePr>
+              <a:graphicFrameLocks xmlns:a="http://schemas.openxmlformats.org/drawingml/2006/main" noChangeAspect="1"/>
+            </wp:cNvGraphicFramePr>
+            <a:graphic xmlns:a="http://schemas.openxmlformats.org/drawingml/2006/main">
+              <a:graphicData uri="http://schemas.openxmlformats.org/drawingml/2006/picture">
+                <pic:pic xmlns:pic="http://schemas.openxmlformats.org/drawingml/2006/picture">
+                  <pic:nvPicPr>
+                    <pic:cNvPr id="1" name=""/>
+                    <pic:cNvPicPr/>
+                  </pic:nvPicPr>
+                  <pic:blipFill>
+                    <a:blip r:embed="rId13"/>
+                    <a:stretch>
+                      <a:fillRect/>
+                    </a:stretch>
+                  </pic:blipFill>
+                  <pic:spPr>
+                    <a:xfrm>
+                      <a:off x="0" y="0"/>
+                      <a:ext cx="3098165" cy="1516380"/>
+                    </a:xfrm>
+                    <a:prstGeom prst="rect">
+                      <a:avLst/>
+                    </a:prstGeom>
+                  </pic:spPr>
+                </pic:pic>
+              </a:graphicData>
+            </a:graphic>
+          </wp:inline>
+        </w:drawing>
+      </w:r>
+    </w:p>
+    <w:p>
+      <w:pPr>
+        <w:spacing w:after="0"/>
+        <w:jc w:val="both"/>
+        <w:rPr>
+          <w:rFonts w:ascii="Tenorite" w:hAnsi="Tenorite"/>
+        </w:rPr>
+      </w:pPr>
+    </w:p>
+    <w:p>
+      <w:pPr>
+        <w:spacing w:after="0"/>
+        <w:jc w:val="both"/>
+        <w:rPr>
+          <w:rFonts w:ascii="Tenorite" w:hAnsi="Tenorite"/>
+        </w:rPr>
+      </w:pPr>
+    </w:p>
     <w:sectPr>
-      <w:headerReference w:type="default" r:id="rId10"/>
+      <w:headerReference w:type="default" r:id="rId14"/>
       <w:pgSz w:w="11906" w:h="16838"/>
       <w:pgMar w:top="720" w:right="720" w:bottom="720" w:left="720" w:header="708" w:footer="708" w:gutter="0"/>
       <w:cols w:num="2" w:space="708"/>
@@ -871,7 +1572,6 @@
   <w:style w:type="character" w:default="1" w:styleId="Fontepargpadro">
     <w:name w:val="Default Paragraph Font"/>
     <w:uiPriority w:val="1"/>
-    <w:semiHidden/>
     <w:unhideWhenUsed/>
   </w:style>
   <w:style w:type="table" w:default="1" w:styleId="Tabelanormal">

--- a/Algoritimos/Exercicios/Respostas.docx
+++ b/Algoritimos/Exercicios/Respostas.docx
@@ -1,6 +1,6 @@
 
 <file path=word/document.xml><?xml version="1.0" encoding="utf-8"?>
-<w:document xmlns:wpc="http://schemas.microsoft.com/office/word/2010/wordprocessingCanvas" xmlns:cx="http://schemas.microsoft.com/office/drawing/2014/chartex" xmlns:cx1="http://schemas.microsoft.com/office/drawing/2015/9/8/chartex" xmlns:cx2="http://schemas.microsoft.com/office/drawing/2015/10/21/chartex" xmlns:cx3="http://schemas.microsoft.com/office/drawing/2016/5/9/chartex" xmlns:cx4="http://schemas.microsoft.com/office/drawing/2016/5/10/chartex" xmlns:cx5="http://schemas.microsoft.com/office/drawing/2016/5/11/chartex" xmlns:cx6="http://schemas.microsoft.com/office/drawing/2016/5/12/chartex" xmlns:cx7="http://schemas.microsoft.com/office/drawing/2016/5/13/chartex" xmlns:cx8="http://schemas.microsoft.com/office/drawing/2016/5/14/chartex" xmlns:mc="http://schemas.openxmlformats.org/markup-compatibility/2006" xmlns:aink="http://schemas.microsoft.com/office/drawing/2016/ink" xmlns:am3d="http://schemas.microsoft.com/office/drawing/2017/model3d" xmlns:o="urn:schemas-microsoft-com:office:office" xmlns:r="http://schemas.openxmlformats.org/officeDocument/2006/relationships" xmlns:m="http://schemas.openxmlformats.org/officeDocument/2006/math" xmlns:v="urn:schemas-microsoft-com:vml" xmlns:wp14="http://schemas.microsoft.com/office/word/2010/wordprocessingDrawing" xmlns:wp="http://schemas.openxmlformats.org/drawingml/2006/wordprocessingDrawing" xmlns:w10="urn:schemas-microsoft-com:office:word" xmlns:w="http://schemas.openxmlformats.org/wordprocessingml/2006/main" xmlns:w14="http://schemas.microsoft.com/office/word/2010/wordml" xmlns:w15="http://schemas.microsoft.com/office/word/2012/wordml" xmlns:w16cex="http://schemas.microsoft.com/office/word/2018/wordml/cex" xmlns:w16cid="http://schemas.microsoft.com/office/word/2016/wordml/cid" xmlns:w16="http://schemas.microsoft.com/office/word/2018/wordml" xmlns:w16sdtdh="http://schemas.microsoft.com/office/word/2020/wordml/sdtdatahash" xmlns:w16se="http://schemas.microsoft.com/office/word/2015/wordml/symex" xmlns:wpg="http://schemas.microsoft.com/office/word/2010/wordprocessingGroup" xmlns:wpi="http://schemas.microsoft.com/office/word/2010/wordprocessingInk" xmlns:wne="http://schemas.microsoft.com/office/word/2006/wordml" xmlns:wps="http://schemas.microsoft.com/office/word/2010/wordprocessingShape" mc:Ignorable="w14 w15 w16se w16cid w16 w16cex w16sdtdh wp14">
+<w:document xmlns:wpc="http://schemas.microsoft.com/office/word/2010/wordprocessingCanvas" xmlns:cx="http://schemas.microsoft.com/office/drawing/2014/chartex" xmlns:cx1="http://schemas.microsoft.com/office/drawing/2015/9/8/chartex" xmlns:cx2="http://schemas.microsoft.com/office/drawing/2015/10/21/chartex" xmlns:cx3="http://schemas.microsoft.com/office/drawing/2016/5/9/chartex" xmlns:cx4="http://schemas.microsoft.com/office/drawing/2016/5/10/chartex" xmlns:cx5="http://schemas.microsoft.com/office/drawing/2016/5/11/chartex" xmlns:cx6="http://schemas.microsoft.com/office/drawing/2016/5/12/chartex" xmlns:cx7="http://schemas.microsoft.com/office/drawing/2016/5/13/chartex" xmlns:cx8="http://schemas.microsoft.com/office/drawing/2016/5/14/chartex" xmlns:mc="http://schemas.openxmlformats.org/markup-compatibility/2006" xmlns:aink="http://schemas.microsoft.com/office/drawing/2016/ink" xmlns:am3d="http://schemas.microsoft.com/office/drawing/2017/model3d" xmlns:o="urn:schemas-microsoft-com:office:office" xmlns:oel="http://schemas.microsoft.com/office/2019/extlst" xmlns:r="http://schemas.openxmlformats.org/officeDocument/2006/relationships" xmlns:m="http://schemas.openxmlformats.org/officeDocument/2006/math" xmlns:v="urn:schemas-microsoft-com:vml" xmlns:wp14="http://schemas.microsoft.com/office/word/2010/wordprocessingDrawing" xmlns:wp="http://schemas.openxmlformats.org/drawingml/2006/wordprocessingDrawing" xmlns:w10="urn:schemas-microsoft-com:office:word" xmlns:w="http://schemas.openxmlformats.org/wordprocessingml/2006/main" xmlns:w14="http://schemas.microsoft.com/office/word/2010/wordml" xmlns:w15="http://schemas.microsoft.com/office/word/2012/wordml" xmlns:w16cex="http://schemas.microsoft.com/office/word/2018/wordml/cex" xmlns:w16cid="http://schemas.microsoft.com/office/word/2016/wordml/cid" xmlns:w16="http://schemas.microsoft.com/office/word/2018/wordml" xmlns:w16du="http://schemas.microsoft.com/office/word/2023/wordml/word16du" xmlns:w16sdtdh="http://schemas.microsoft.com/office/word/2020/wordml/sdtdatahash" xmlns:w16se="http://schemas.microsoft.com/office/word/2015/wordml/symex" xmlns:wpg="http://schemas.microsoft.com/office/word/2010/wordprocessingGroup" xmlns:wpi="http://schemas.microsoft.com/office/word/2010/wordprocessingInk" xmlns:wne="http://schemas.microsoft.com/office/word/2006/wordml" xmlns:wps="http://schemas.microsoft.com/office/word/2010/wordprocessingShape" mc:Ignorable="w14 w15 w16se w16cid w16 w16cex w16sdtdh w16du wp14">
   <w:body>
     <w:p>
       <w:pPr>
@@ -548,6 +548,7 @@
       <w:r>
         <w:rPr>
           <w:rFonts w:ascii="Tenorite" w:hAnsi="Tenorite"/>
+          <w:noProof/>
         </w:rPr>
         <w:drawing>
           <wp:inline distT="0" distB="0" distL="0" distR="0" wp14:anchorId="033375D6" wp14:editId="67E79992">
@@ -679,6 +680,7 @@
       <w:r>
         <w:rPr>
           <w:rFonts w:ascii="Tenorite" w:hAnsi="Tenorite"/>
+          <w:noProof/>
         </w:rPr>
         <w:drawing>
           <wp:inline distT="0" distB="0" distL="0" distR="0" wp14:anchorId="7D68A872" wp14:editId="3670629F">
@@ -811,6 +813,7 @@
       <w:r>
         <w:rPr>
           <w:rFonts w:ascii="Tenorite" w:hAnsi="Tenorite"/>
+          <w:noProof/>
         </w:rPr>
         <w:drawing>
           <wp:inline distT="0" distB="0" distL="0" distR="0" wp14:anchorId="389E8CC8" wp14:editId="390A82FA">
@@ -950,9 +953,15 @@
         <w:rPr>
           <w:rFonts w:ascii="Tenorite" w:hAnsi="Tenorite"/>
         </w:rPr>
-        <w:t>Ex:</w:t>
+        <w:t>Ex</w:t>
       </w:r>
       <w:proofErr w:type="spellEnd"/>
+      <w:r>
+        <w:rPr>
+          <w:rFonts w:ascii="Tenorite" w:hAnsi="Tenorite"/>
+        </w:rPr>
+        <w:t>:</w:t>
+      </w:r>
     </w:p>
     <w:p>
       <w:pPr>
@@ -1065,9 +1074,409 @@
           <w:rFonts w:ascii="Tenorite" w:hAnsi="Tenorite"/>
         </w:rPr>
       </w:pPr>
+      <w:r>
+        <w:rPr>
+          <w:rFonts w:ascii="Tenorite" w:hAnsi="Tenorite"/>
+          <w:b/>
+          <w:bCs/>
+        </w:rPr>
+        <w:t>9</w:t>
+      </w:r>
+      <w:r>
+        <w:rPr>
+          <w:rFonts w:ascii="Tenorite" w:hAnsi="Tenorite"/>
+        </w:rPr>
+        <w:t>) Faça um algoritmo que leia quanto dinheiro uma pessoa tem na carteira (em R$) e mostre quantos dólares ela pode comprar. Considere US$1,00 = R$</w:t>
+      </w:r>
+      <w:r>
+        <w:rPr>
+          <w:rFonts w:ascii="Tenorite" w:hAnsi="Tenorite"/>
+        </w:rPr>
+        <w:t>6,09</w:t>
+      </w:r>
+      <w:r>
+        <w:rPr>
+          <w:rFonts w:ascii="Tenorite" w:hAnsi="Tenorite"/>
+        </w:rPr>
+        <w:t>.</w:t>
+      </w:r>
+    </w:p>
+    <w:p>
+      <w:pPr>
+        <w:spacing w:after="0"/>
+        <w:jc w:val="both"/>
+        <w:rPr>
+          <w:rFonts w:ascii="Tenorite" w:hAnsi="Tenorite"/>
+        </w:rPr>
+      </w:pPr>
+      <w:r>
+        <w:rPr>
+          <w:rFonts w:ascii="Tenorite" w:hAnsi="Tenorite"/>
+          <w:noProof/>
+        </w:rPr>
+        <w:drawing>
+          <wp:inline distT="0" distB="0" distL="0" distR="0" wp14:anchorId="1599E1FD" wp14:editId="0319D764">
+            <wp:extent cx="3098165" cy="1663700"/>
+            <wp:effectExtent l="0" t="0" r="6985" b="0"/>
+            <wp:docPr id="1470481333" name="Imagem 1"/>
+            <wp:cNvGraphicFramePr>
+              <a:graphicFrameLocks xmlns:a="http://schemas.openxmlformats.org/drawingml/2006/main" noChangeAspect="1"/>
+            </wp:cNvGraphicFramePr>
+            <a:graphic xmlns:a="http://schemas.openxmlformats.org/drawingml/2006/main">
+              <a:graphicData uri="http://schemas.openxmlformats.org/drawingml/2006/picture">
+                <pic:pic xmlns:pic="http://schemas.openxmlformats.org/drawingml/2006/picture">
+                  <pic:nvPicPr>
+                    <pic:cNvPr id="1470481333" name=""/>
+                    <pic:cNvPicPr/>
+                  </pic:nvPicPr>
+                  <pic:blipFill>
+                    <a:blip r:embed="rId14"/>
+                    <a:stretch>
+                      <a:fillRect/>
+                    </a:stretch>
+                  </pic:blipFill>
+                  <pic:spPr>
+                    <a:xfrm>
+                      <a:off x="0" y="0"/>
+                      <a:ext cx="3098165" cy="1663700"/>
+                    </a:xfrm>
+                    <a:prstGeom prst="rect">
+                      <a:avLst/>
+                    </a:prstGeom>
+                  </pic:spPr>
+                </pic:pic>
+              </a:graphicData>
+            </a:graphic>
+          </wp:inline>
+        </w:drawing>
+      </w:r>
+    </w:p>
+    <w:p>
+      <w:pPr>
+        <w:spacing w:after="0"/>
+        <w:jc w:val="both"/>
+        <w:rPr>
+          <w:rFonts w:ascii="Tenorite" w:hAnsi="Tenorite"/>
+        </w:rPr>
+      </w:pPr>
+      <w:r>
+        <w:rPr>
+          <w:rFonts w:ascii="Tenorite" w:hAnsi="Tenorite"/>
+        </w:rPr>
+        <w:t xml:space="preserve">** interessante aqui pontuar, que para obtermos o arredondamento do resultado foi necessário incluir uma biblioteca com o comando </w:t>
+      </w:r>
+      <w:r>
+        <w:rPr>
+          <w:rFonts w:ascii="Tenorite" w:hAnsi="Tenorite"/>
+          <w:b/>
+          <w:bCs/>
+        </w:rPr>
+        <w:t xml:space="preserve">inclua biblioteca </w:t>
+      </w:r>
+      <w:proofErr w:type="spellStart"/>
+      <w:r>
+        <w:rPr>
+          <w:rFonts w:ascii="Tenorite" w:hAnsi="Tenorite"/>
+          <w:b/>
+          <w:bCs/>
+        </w:rPr>
+        <w:t>Matematica</w:t>
+      </w:r>
+      <w:proofErr w:type="spellEnd"/>
+      <w:r>
+        <w:rPr>
+          <w:rFonts w:ascii="Tenorite" w:hAnsi="Tenorite"/>
+          <w:b/>
+          <w:bCs/>
+        </w:rPr>
+        <w:t>--&gt;</w:t>
+      </w:r>
+      <w:proofErr w:type="spellStart"/>
+      <w:r>
+        <w:rPr>
+          <w:rFonts w:ascii="Tenorite" w:hAnsi="Tenorite"/>
+          <w:b/>
+          <w:bCs/>
+        </w:rPr>
+        <w:t>mat</w:t>
+      </w:r>
+      <w:proofErr w:type="spellEnd"/>
+      <w:r>
+        <w:rPr>
+          <w:rFonts w:ascii="Tenorite" w:hAnsi="Tenorite"/>
+        </w:rPr>
+        <w:t>, e assim temos uma maior variedade de ações ou funções pré-definidas, que nesse exemplo nos ajudou a arredondar.</w:t>
+      </w:r>
+    </w:p>
+    <w:p>
+      <w:pPr>
+        <w:spacing w:after="0"/>
+        <w:jc w:val="both"/>
+        <w:rPr>
+          <w:rFonts w:ascii="Tenorite" w:hAnsi="Tenorite"/>
+        </w:rPr>
+      </w:pPr>
+      <w:r>
+        <w:rPr>
+          <w:rFonts w:ascii="Tenorite" w:hAnsi="Tenorite"/>
+        </w:rPr>
+        <w:t xml:space="preserve">Para arredondar chamamos outra variável que irá receber a função </w:t>
+      </w:r>
+      <w:proofErr w:type="spellStart"/>
+      <w:proofErr w:type="gramStart"/>
+      <w:r>
+        <w:rPr>
+          <w:rFonts w:ascii="Tenorite" w:hAnsi="Tenorite"/>
+          <w:b/>
+          <w:bCs/>
+        </w:rPr>
+        <w:t>mat.arredondar</w:t>
+      </w:r>
+      <w:proofErr w:type="spellEnd"/>
+      <w:proofErr w:type="gramEnd"/>
+      <w:r>
+        <w:rPr>
+          <w:rFonts w:ascii="Tenorite" w:hAnsi="Tenorite"/>
+          <w:b/>
+          <w:bCs/>
+        </w:rPr>
+        <w:t>(variável, casas decimais)</w:t>
+      </w:r>
+      <w:r>
+        <w:rPr>
+          <w:rFonts w:ascii="Tenorite" w:hAnsi="Tenorite"/>
+        </w:rPr>
+        <w:t xml:space="preserve"> e ao declarar essa variável no escreva, teremos o nosso valor arredondado.</w:t>
+      </w:r>
+    </w:p>
+    <w:p>
+      <w:pPr>
+        <w:spacing w:after="0"/>
+        <w:jc w:val="both"/>
+        <w:rPr>
+          <w:rFonts w:ascii="Tenorite" w:hAnsi="Tenorite"/>
+        </w:rPr>
+      </w:pPr>
+    </w:p>
+    <w:p>
+      <w:pPr>
+        <w:spacing w:after="0"/>
+        <w:jc w:val="both"/>
+        <w:rPr>
+          <w:rFonts w:ascii="Tenorite" w:hAnsi="Tenorite"/>
+        </w:rPr>
+      </w:pPr>
+    </w:p>
+    <w:p>
+      <w:pPr>
+        <w:spacing w:after="0"/>
+        <w:jc w:val="both"/>
+        <w:rPr>
+          <w:rFonts w:ascii="Tenorite" w:hAnsi="Tenorite"/>
+        </w:rPr>
+      </w:pPr>
+    </w:p>
+    <w:p>
+      <w:pPr>
+        <w:spacing w:after="0"/>
+        <w:jc w:val="both"/>
+        <w:rPr>
+          <w:rFonts w:ascii="Tenorite" w:hAnsi="Tenorite"/>
+        </w:rPr>
+      </w:pPr>
+    </w:p>
+    <w:p>
+      <w:pPr>
+        <w:spacing w:after="0"/>
+        <w:jc w:val="both"/>
+        <w:rPr>
+          <w:rFonts w:ascii="Tenorite" w:hAnsi="Tenorite"/>
+        </w:rPr>
+      </w:pPr>
+    </w:p>
+    <w:p>
+      <w:pPr>
+        <w:spacing w:after="0"/>
+        <w:jc w:val="both"/>
+        <w:rPr>
+          <w:rFonts w:ascii="Tenorite" w:hAnsi="Tenorite"/>
+        </w:rPr>
+      </w:pPr>
+    </w:p>
+    <w:p>
+      <w:pPr>
+        <w:spacing w:after="0"/>
+        <w:jc w:val="both"/>
+        <w:rPr>
+          <w:rFonts w:ascii="Tenorite" w:hAnsi="Tenorite"/>
+        </w:rPr>
+      </w:pPr>
+    </w:p>
+    <w:p>
+      <w:pPr>
+        <w:spacing w:after="0"/>
+        <w:jc w:val="both"/>
+        <w:rPr>
+          <w:rFonts w:ascii="Tenorite" w:hAnsi="Tenorite"/>
+        </w:rPr>
+      </w:pPr>
+    </w:p>
+    <w:p>
+      <w:pPr>
+        <w:spacing w:after="0"/>
+        <w:jc w:val="both"/>
+        <w:rPr>
+          <w:rFonts w:ascii="Tenorite" w:hAnsi="Tenorite"/>
+        </w:rPr>
+      </w:pPr>
+    </w:p>
+    <w:p>
+      <w:pPr>
+        <w:spacing w:after="0"/>
+        <w:jc w:val="both"/>
+        <w:rPr>
+          <w:rFonts w:ascii="Tenorite" w:hAnsi="Tenorite"/>
+        </w:rPr>
+      </w:pPr>
+    </w:p>
+    <w:p>
+      <w:pPr>
+        <w:spacing w:after="0"/>
+        <w:jc w:val="both"/>
+        <w:rPr>
+          <w:rFonts w:ascii="Tenorite" w:hAnsi="Tenorite"/>
+        </w:rPr>
+      </w:pPr>
+    </w:p>
+    <w:p>
+      <w:pPr>
+        <w:spacing w:after="0"/>
+        <w:jc w:val="both"/>
+        <w:rPr>
+          <w:rFonts w:ascii="Tenorite" w:hAnsi="Tenorite"/>
+        </w:rPr>
+      </w:pPr>
+    </w:p>
+    <w:p>
+      <w:pPr>
+        <w:spacing w:after="0"/>
+        <w:jc w:val="both"/>
+        <w:rPr>
+          <w:noProof/>
+        </w:rPr>
+      </w:pPr>
+      <w:r>
+        <w:rPr>
+          <w:rFonts w:ascii="Tenorite" w:hAnsi="Tenorite"/>
+          <w:b/>
+          <w:bCs/>
+        </w:rPr>
+        <w:t>10</w:t>
+      </w:r>
+      <w:r>
+        <w:rPr>
+          <w:rFonts w:ascii="Tenorite" w:hAnsi="Tenorite"/>
+        </w:rPr>
+        <w:t xml:space="preserve">) Faça um algoritmo que leia a largura e altura de uma parede, calcule e mostre a área a ser pintada e a quantidade de tinta necessária para o serviço, sabendo que cada litro de tinta pinta uma área de </w:t>
+      </w:r>
+      <w:r>
+        <w:rPr>
+          <w:rFonts w:ascii="Tenorite" w:hAnsi="Tenorite"/>
+          <w:highlight w:val="yellow"/>
+        </w:rPr>
+        <w:t>2metros quadrados</w:t>
+      </w:r>
+      <w:r>
+        <w:rPr>
+          <w:rFonts w:ascii="Tenorite" w:hAnsi="Tenorite"/>
+        </w:rPr>
+        <w:t>.</w:t>
+      </w:r>
+      <w:r>
+        <w:rPr>
+          <w:noProof/>
+        </w:rPr>
+        <w:t xml:space="preserve"> </w:t>
+      </w:r>
+      <w:r>
+        <w:rPr>
+          <w:noProof/>
+        </w:rPr>
+        <w:drawing>
+          <wp:inline distT="0" distB="0" distL="0" distR="0" wp14:anchorId="141594DF" wp14:editId="641C0A8F">
+            <wp:extent cx="3098165" cy="2025015"/>
+            <wp:effectExtent l="0" t="0" r="6985" b="0"/>
+            <wp:docPr id="1723435261" name="Imagem 1"/>
+            <wp:cNvGraphicFramePr>
+              <a:graphicFrameLocks xmlns:a="http://schemas.openxmlformats.org/drawingml/2006/main" noChangeAspect="1"/>
+            </wp:cNvGraphicFramePr>
+            <a:graphic xmlns:a="http://schemas.openxmlformats.org/drawingml/2006/main">
+              <a:graphicData uri="http://schemas.openxmlformats.org/drawingml/2006/picture">
+                <pic:pic xmlns:pic="http://schemas.openxmlformats.org/drawingml/2006/picture">
+                  <pic:nvPicPr>
+                    <pic:cNvPr id="1723435261" name=""/>
+                    <pic:cNvPicPr/>
+                  </pic:nvPicPr>
+                  <pic:blipFill>
+                    <a:blip r:embed="rId15"/>
+                    <a:stretch>
+                      <a:fillRect/>
+                    </a:stretch>
+                  </pic:blipFill>
+                  <pic:spPr>
+                    <a:xfrm>
+                      <a:off x="0" y="0"/>
+                      <a:ext cx="3098165" cy="2025015"/>
+                    </a:xfrm>
+                    <a:prstGeom prst="rect">
+                      <a:avLst/>
+                    </a:prstGeom>
+                  </pic:spPr>
+                </pic:pic>
+              </a:graphicData>
+            </a:graphic>
+          </wp:inline>
+        </w:drawing>
+      </w:r>
+    </w:p>
+    <w:p>
+      <w:pPr>
+        <w:spacing w:after="0"/>
+        <w:jc w:val="both"/>
+        <w:rPr>
+          <w:noProof/>
+        </w:rPr>
+      </w:pPr>
+    </w:p>
+    <w:p>
+      <w:pPr>
+        <w:spacing w:after="0"/>
+        <w:jc w:val="both"/>
+        <w:rPr>
+          <w:rFonts w:ascii="Tenorite" w:hAnsi="Tenorite"/>
+        </w:rPr>
+      </w:pPr>
+    </w:p>
+    <w:p>
+      <w:pPr>
+        <w:spacing w:after="0"/>
+        <w:jc w:val="both"/>
+        <w:rPr>
+          <w:rFonts w:ascii="Tenorite" w:hAnsi="Tenorite"/>
+        </w:rPr>
+      </w:pPr>
+    </w:p>
+    <w:p>
+      <w:pPr>
+        <w:spacing w:after="0"/>
+        <w:jc w:val="both"/>
+        <w:rPr>
+          <w:rFonts w:ascii="Tenorite" w:hAnsi="Tenorite"/>
+        </w:rPr>
+      </w:pPr>
     </w:p>
     <w:sectPr>
-      <w:headerReference w:type="default" r:id="rId14"/>
+      <w:headerReference w:type="default" r:id="rId16"/>
       <w:pgSz w:w="11906" w:h="16838"/>
       <w:pgMar w:top="720" w:right="720" w:bottom="720" w:left="720" w:header="708" w:footer="708" w:gutter="0"/>
       <w:cols w:num="2" w:space="708"/>
@@ -1078,7 +1487,7 @@
 </file>
 
 <file path=word/endnotes.xml><?xml version="1.0" encoding="utf-8"?>
-<w:endnotes xmlns:wpc="http://schemas.microsoft.com/office/word/2010/wordprocessingCanvas" xmlns:cx="http://schemas.microsoft.com/office/drawing/2014/chartex" xmlns:cx1="http://schemas.microsoft.com/office/drawing/2015/9/8/chartex" xmlns:cx2="http://schemas.microsoft.com/office/drawing/2015/10/21/chartex" xmlns:cx3="http://schemas.microsoft.com/office/drawing/2016/5/9/chartex" xmlns:cx4="http://schemas.microsoft.com/office/drawing/2016/5/10/chartex" xmlns:cx5="http://schemas.microsoft.com/office/drawing/2016/5/11/chartex" xmlns:cx6="http://schemas.microsoft.com/office/drawing/2016/5/12/chartex" xmlns:cx7="http://schemas.microsoft.com/office/drawing/2016/5/13/chartex" xmlns:cx8="http://schemas.microsoft.com/office/drawing/2016/5/14/chartex" xmlns:mc="http://schemas.openxmlformats.org/markup-compatibility/2006" xmlns:aink="http://schemas.microsoft.com/office/drawing/2016/ink" xmlns:am3d="http://schemas.microsoft.com/office/drawing/2017/model3d" xmlns:o="urn:schemas-microsoft-com:office:office" xmlns:r="http://schemas.openxmlformats.org/officeDocument/2006/relationships" xmlns:m="http://schemas.openxmlformats.org/officeDocument/2006/math" xmlns:v="urn:schemas-microsoft-com:vml" xmlns:wp14="http://schemas.microsoft.com/office/word/2010/wordprocessingDrawing" xmlns:wp="http://schemas.openxmlformats.org/drawingml/2006/wordprocessingDrawing" xmlns:w10="urn:schemas-microsoft-com:office:word" xmlns:w="http://schemas.openxmlformats.org/wordprocessingml/2006/main" xmlns:w14="http://schemas.microsoft.com/office/word/2010/wordml" xmlns:w15="http://schemas.microsoft.com/office/word/2012/wordml" xmlns:w16cex="http://schemas.microsoft.com/office/word/2018/wordml/cex" xmlns:w16cid="http://schemas.microsoft.com/office/word/2016/wordml/cid" xmlns:w16="http://schemas.microsoft.com/office/word/2018/wordml" xmlns:w16sdtdh="http://schemas.microsoft.com/office/word/2020/wordml/sdtdatahash" xmlns:w16se="http://schemas.microsoft.com/office/word/2015/wordml/symex" xmlns:wpg="http://schemas.microsoft.com/office/word/2010/wordprocessingGroup" xmlns:wpi="http://schemas.microsoft.com/office/word/2010/wordprocessingInk" xmlns:wne="http://schemas.microsoft.com/office/word/2006/wordml" xmlns:wps="http://schemas.microsoft.com/office/word/2010/wordprocessingShape" mc:Ignorable="w14 w15 w16se w16cid w16 w16cex w16sdtdh wp14">
+<w:endnotes xmlns:wpc="http://schemas.microsoft.com/office/word/2010/wordprocessingCanvas" xmlns:cx="http://schemas.microsoft.com/office/drawing/2014/chartex" xmlns:cx1="http://schemas.microsoft.com/office/drawing/2015/9/8/chartex" xmlns:cx2="http://schemas.microsoft.com/office/drawing/2015/10/21/chartex" xmlns:cx3="http://schemas.microsoft.com/office/drawing/2016/5/9/chartex" xmlns:cx4="http://schemas.microsoft.com/office/drawing/2016/5/10/chartex" xmlns:cx5="http://schemas.microsoft.com/office/drawing/2016/5/11/chartex" xmlns:cx6="http://schemas.microsoft.com/office/drawing/2016/5/12/chartex" xmlns:cx7="http://schemas.microsoft.com/office/drawing/2016/5/13/chartex" xmlns:cx8="http://schemas.microsoft.com/office/drawing/2016/5/14/chartex" xmlns:mc="http://schemas.openxmlformats.org/markup-compatibility/2006" xmlns:aink="http://schemas.microsoft.com/office/drawing/2016/ink" xmlns:am3d="http://schemas.microsoft.com/office/drawing/2017/model3d" xmlns:o="urn:schemas-microsoft-com:office:office" xmlns:oel="http://schemas.microsoft.com/office/2019/extlst" xmlns:r="http://schemas.openxmlformats.org/officeDocument/2006/relationships" xmlns:m="http://schemas.openxmlformats.org/officeDocument/2006/math" xmlns:v="urn:schemas-microsoft-com:vml" xmlns:wp14="http://schemas.microsoft.com/office/word/2010/wordprocessingDrawing" xmlns:wp="http://schemas.openxmlformats.org/drawingml/2006/wordprocessingDrawing" xmlns:w10="urn:schemas-microsoft-com:office:word" xmlns:w="http://schemas.openxmlformats.org/wordprocessingml/2006/main" xmlns:w14="http://schemas.microsoft.com/office/word/2010/wordml" xmlns:w15="http://schemas.microsoft.com/office/word/2012/wordml" xmlns:w16cex="http://schemas.microsoft.com/office/word/2018/wordml/cex" xmlns:w16cid="http://schemas.microsoft.com/office/word/2016/wordml/cid" xmlns:w16="http://schemas.microsoft.com/office/word/2018/wordml" xmlns:w16du="http://schemas.microsoft.com/office/word/2023/wordml/word16du" xmlns:w16sdtdh="http://schemas.microsoft.com/office/word/2020/wordml/sdtdatahash" xmlns:w16se="http://schemas.microsoft.com/office/word/2015/wordml/symex" xmlns:wpg="http://schemas.microsoft.com/office/word/2010/wordprocessingGroup" xmlns:wpi="http://schemas.microsoft.com/office/word/2010/wordprocessingInk" xmlns:wne="http://schemas.microsoft.com/office/word/2006/wordml" xmlns:wps="http://schemas.microsoft.com/office/word/2010/wordprocessingShape" mc:Ignorable="w14 w15 w16se w16cid w16 w16cex w16sdtdh w16du wp14">
   <w:endnote w:type="separator" w:id="-1">
     <w:p>
       <w:pPr>
@@ -1103,7 +1512,7 @@
 </file>
 
 <file path=word/footnotes.xml><?xml version="1.0" encoding="utf-8"?>
-<w:footnotes xmlns:wpc="http://schemas.microsoft.com/office/word/2010/wordprocessingCanvas" xmlns:cx="http://schemas.microsoft.com/office/drawing/2014/chartex" xmlns:cx1="http://schemas.microsoft.com/office/drawing/2015/9/8/chartex" xmlns:cx2="http://schemas.microsoft.com/office/drawing/2015/10/21/chartex" xmlns:cx3="http://schemas.microsoft.com/office/drawing/2016/5/9/chartex" xmlns:cx4="http://schemas.microsoft.com/office/drawing/2016/5/10/chartex" xmlns:cx5="http://schemas.microsoft.com/office/drawing/2016/5/11/chartex" xmlns:cx6="http://schemas.microsoft.com/office/drawing/2016/5/12/chartex" xmlns:cx7="http://schemas.microsoft.com/office/drawing/2016/5/13/chartex" xmlns:cx8="http://schemas.microsoft.com/office/drawing/2016/5/14/chartex" xmlns:mc="http://schemas.openxmlformats.org/markup-compatibility/2006" xmlns:aink="http://schemas.microsoft.com/office/drawing/2016/ink" xmlns:am3d="http://schemas.microsoft.com/office/drawing/2017/model3d" xmlns:o="urn:schemas-microsoft-com:office:office" xmlns:r="http://schemas.openxmlformats.org/officeDocument/2006/relationships" xmlns:m="http://schemas.openxmlformats.org/officeDocument/2006/math" xmlns:v="urn:schemas-microsoft-com:vml" xmlns:wp14="http://schemas.microsoft.com/office/word/2010/wordprocessingDrawing" xmlns:wp="http://schemas.openxmlformats.org/drawingml/2006/wordprocessingDrawing" xmlns:w10="urn:schemas-microsoft-com:office:word" xmlns:w="http://schemas.openxmlformats.org/wordprocessingml/2006/main" xmlns:w14="http://schemas.microsoft.com/office/word/2010/wordml" xmlns:w15="http://schemas.microsoft.com/office/word/2012/wordml" xmlns:w16cex="http://schemas.microsoft.com/office/word/2018/wordml/cex" xmlns:w16cid="http://schemas.microsoft.com/office/word/2016/wordml/cid" xmlns:w16="http://schemas.microsoft.com/office/word/2018/wordml" xmlns:w16sdtdh="http://schemas.microsoft.com/office/word/2020/wordml/sdtdatahash" xmlns:w16se="http://schemas.microsoft.com/office/word/2015/wordml/symex" xmlns:wpg="http://schemas.microsoft.com/office/word/2010/wordprocessingGroup" xmlns:wpi="http://schemas.microsoft.com/office/word/2010/wordprocessingInk" xmlns:wne="http://schemas.microsoft.com/office/word/2006/wordml" xmlns:wps="http://schemas.microsoft.com/office/word/2010/wordprocessingShape" mc:Ignorable="w14 w15 w16se w16cid w16 w16cex w16sdtdh wp14">
+<w:footnotes xmlns:wpc="http://schemas.microsoft.com/office/word/2010/wordprocessingCanvas" xmlns:cx="http://schemas.microsoft.com/office/drawing/2014/chartex" xmlns:cx1="http://schemas.microsoft.com/office/drawing/2015/9/8/chartex" xmlns:cx2="http://schemas.microsoft.com/office/drawing/2015/10/21/chartex" xmlns:cx3="http://schemas.microsoft.com/office/drawing/2016/5/9/chartex" xmlns:cx4="http://schemas.microsoft.com/office/drawing/2016/5/10/chartex" xmlns:cx5="http://schemas.microsoft.com/office/drawing/2016/5/11/chartex" xmlns:cx6="http://schemas.microsoft.com/office/drawing/2016/5/12/chartex" xmlns:cx7="http://schemas.microsoft.com/office/drawing/2016/5/13/chartex" xmlns:cx8="http://schemas.microsoft.com/office/drawing/2016/5/14/chartex" xmlns:mc="http://schemas.openxmlformats.org/markup-compatibility/2006" xmlns:aink="http://schemas.microsoft.com/office/drawing/2016/ink" xmlns:am3d="http://schemas.microsoft.com/office/drawing/2017/model3d" xmlns:o="urn:schemas-microsoft-com:office:office" xmlns:oel="http://schemas.microsoft.com/office/2019/extlst" xmlns:r="http://schemas.openxmlformats.org/officeDocument/2006/relationships" xmlns:m="http://schemas.openxmlformats.org/officeDocument/2006/math" xmlns:v="urn:schemas-microsoft-com:vml" xmlns:wp14="http://schemas.microsoft.com/office/word/2010/wordprocessingDrawing" xmlns:wp="http://schemas.openxmlformats.org/drawingml/2006/wordprocessingDrawing" xmlns:w10="urn:schemas-microsoft-com:office:word" xmlns:w="http://schemas.openxmlformats.org/wordprocessingml/2006/main" xmlns:w14="http://schemas.microsoft.com/office/word/2010/wordml" xmlns:w15="http://schemas.microsoft.com/office/word/2012/wordml" xmlns:w16cex="http://schemas.microsoft.com/office/word/2018/wordml/cex" xmlns:w16cid="http://schemas.microsoft.com/office/word/2016/wordml/cid" xmlns:w16="http://schemas.microsoft.com/office/word/2018/wordml" xmlns:w16du="http://schemas.microsoft.com/office/word/2023/wordml/word16du" xmlns:w16sdtdh="http://schemas.microsoft.com/office/word/2020/wordml/sdtdatahash" xmlns:w16se="http://schemas.microsoft.com/office/word/2015/wordml/symex" xmlns:wpg="http://schemas.microsoft.com/office/word/2010/wordprocessingGroup" xmlns:wpi="http://schemas.microsoft.com/office/word/2010/wordprocessingInk" xmlns:wne="http://schemas.microsoft.com/office/word/2006/wordml" xmlns:wps="http://schemas.microsoft.com/office/word/2010/wordprocessingShape" mc:Ignorable="w14 w15 w16se w16cid w16 w16cex w16sdtdh w16du wp14">
   <w:footnote w:type="separator" w:id="-1">
     <w:p>
       <w:pPr>
@@ -1128,7 +1537,7 @@
 </file>
 
 <file path=word/header1.xml><?xml version="1.0" encoding="utf-8"?>
-<w:hdr xmlns:wpc="http://schemas.microsoft.com/office/word/2010/wordprocessingCanvas" xmlns:cx="http://schemas.microsoft.com/office/drawing/2014/chartex" xmlns:cx1="http://schemas.microsoft.com/office/drawing/2015/9/8/chartex" xmlns:cx2="http://schemas.microsoft.com/office/drawing/2015/10/21/chartex" xmlns:cx3="http://schemas.microsoft.com/office/drawing/2016/5/9/chartex" xmlns:cx4="http://schemas.microsoft.com/office/drawing/2016/5/10/chartex" xmlns:cx5="http://schemas.microsoft.com/office/drawing/2016/5/11/chartex" xmlns:cx6="http://schemas.microsoft.com/office/drawing/2016/5/12/chartex" xmlns:cx7="http://schemas.microsoft.com/office/drawing/2016/5/13/chartex" xmlns:cx8="http://schemas.microsoft.com/office/drawing/2016/5/14/chartex" xmlns:mc="http://schemas.openxmlformats.org/markup-compatibility/2006" xmlns:aink="http://schemas.microsoft.com/office/drawing/2016/ink" xmlns:am3d="http://schemas.microsoft.com/office/drawing/2017/model3d" xmlns:o="urn:schemas-microsoft-com:office:office" xmlns:r="http://schemas.openxmlformats.org/officeDocument/2006/relationships" xmlns:m="http://schemas.openxmlformats.org/officeDocument/2006/math" xmlns:v="urn:schemas-microsoft-com:vml" xmlns:wp14="http://schemas.microsoft.com/office/word/2010/wordprocessingDrawing" xmlns:wp="http://schemas.openxmlformats.org/drawingml/2006/wordprocessingDrawing" xmlns:w10="urn:schemas-microsoft-com:office:word" xmlns:w="http://schemas.openxmlformats.org/wordprocessingml/2006/main" xmlns:w14="http://schemas.microsoft.com/office/word/2010/wordml" xmlns:w15="http://schemas.microsoft.com/office/word/2012/wordml" xmlns:w16cex="http://schemas.microsoft.com/office/word/2018/wordml/cex" xmlns:w16cid="http://schemas.microsoft.com/office/word/2016/wordml/cid" xmlns:w16="http://schemas.microsoft.com/office/word/2018/wordml" xmlns:w16sdtdh="http://schemas.microsoft.com/office/word/2020/wordml/sdtdatahash" xmlns:w16se="http://schemas.microsoft.com/office/word/2015/wordml/symex" xmlns:wpg="http://schemas.microsoft.com/office/word/2010/wordprocessingGroup" xmlns:wpi="http://schemas.microsoft.com/office/word/2010/wordprocessingInk" xmlns:wne="http://schemas.microsoft.com/office/word/2006/wordml" xmlns:wps="http://schemas.microsoft.com/office/word/2010/wordprocessingShape" mc:Ignorable="w14 w15 w16se w16cid w16 w16cex w16sdtdh wp14">
+<w:hdr xmlns:wpc="http://schemas.microsoft.com/office/word/2010/wordprocessingCanvas" xmlns:cx="http://schemas.microsoft.com/office/drawing/2014/chartex" xmlns:cx1="http://schemas.microsoft.com/office/drawing/2015/9/8/chartex" xmlns:cx2="http://schemas.microsoft.com/office/drawing/2015/10/21/chartex" xmlns:cx3="http://schemas.microsoft.com/office/drawing/2016/5/9/chartex" xmlns:cx4="http://schemas.microsoft.com/office/drawing/2016/5/10/chartex" xmlns:cx5="http://schemas.microsoft.com/office/drawing/2016/5/11/chartex" xmlns:cx6="http://schemas.microsoft.com/office/drawing/2016/5/12/chartex" xmlns:cx7="http://schemas.microsoft.com/office/drawing/2016/5/13/chartex" xmlns:cx8="http://schemas.microsoft.com/office/drawing/2016/5/14/chartex" xmlns:mc="http://schemas.openxmlformats.org/markup-compatibility/2006" xmlns:aink="http://schemas.microsoft.com/office/drawing/2016/ink" xmlns:am3d="http://schemas.microsoft.com/office/drawing/2017/model3d" xmlns:o="urn:schemas-microsoft-com:office:office" xmlns:oel="http://schemas.microsoft.com/office/2019/extlst" xmlns:r="http://schemas.openxmlformats.org/officeDocument/2006/relationships" xmlns:m="http://schemas.openxmlformats.org/officeDocument/2006/math" xmlns:v="urn:schemas-microsoft-com:vml" xmlns:wp14="http://schemas.microsoft.com/office/word/2010/wordprocessingDrawing" xmlns:wp="http://schemas.openxmlformats.org/drawingml/2006/wordprocessingDrawing" xmlns:w10="urn:schemas-microsoft-com:office:word" xmlns:w="http://schemas.openxmlformats.org/wordprocessingml/2006/main" xmlns:w14="http://schemas.microsoft.com/office/word/2010/wordml" xmlns:w15="http://schemas.microsoft.com/office/word/2012/wordml" xmlns:w16cex="http://schemas.microsoft.com/office/word/2018/wordml/cex" xmlns:w16cid="http://schemas.microsoft.com/office/word/2016/wordml/cid" xmlns:w16="http://schemas.microsoft.com/office/word/2018/wordml" xmlns:w16du="http://schemas.microsoft.com/office/word/2023/wordml/word16du" xmlns:w16sdtdh="http://schemas.microsoft.com/office/word/2020/wordml/sdtdatahash" xmlns:w16se="http://schemas.microsoft.com/office/word/2015/wordml/symex" xmlns:wpg="http://schemas.microsoft.com/office/word/2010/wordprocessingGroup" xmlns:wpi="http://schemas.microsoft.com/office/word/2010/wordprocessingInk" xmlns:wne="http://schemas.microsoft.com/office/word/2006/wordml" xmlns:wps="http://schemas.microsoft.com/office/word/2010/wordprocessingShape" mc:Ignorable="w14 w15 w16se w16cid w16 w16cex w16sdtdh w16du wp14">
   <w:p>
     <w:pPr>
       <w:pStyle w:val="Cabealho"/>
@@ -1171,7 +1580,7 @@
 </file>
 
 <file path=word/styles.xml><?xml version="1.0" encoding="utf-8"?>
-<w:styles xmlns:mc="http://schemas.openxmlformats.org/markup-compatibility/2006" xmlns:r="http://schemas.openxmlformats.org/officeDocument/2006/relationships" xmlns:w="http://schemas.openxmlformats.org/wordprocessingml/2006/main" xmlns:w14="http://schemas.microsoft.com/office/word/2010/wordml" xmlns:w15="http://schemas.microsoft.com/office/word/2012/wordml" xmlns:w16cex="http://schemas.microsoft.com/office/word/2018/wordml/cex" xmlns:w16cid="http://schemas.microsoft.com/office/word/2016/wordml/cid" xmlns:w16="http://schemas.microsoft.com/office/word/2018/wordml" xmlns:w16sdtdh="http://schemas.microsoft.com/office/word/2020/wordml/sdtdatahash" xmlns:w16se="http://schemas.microsoft.com/office/word/2015/wordml/symex" mc:Ignorable="w14 w15 w16se w16cid w16 w16cex w16sdtdh">
+<w:styles xmlns:mc="http://schemas.openxmlformats.org/markup-compatibility/2006" xmlns:r="http://schemas.openxmlformats.org/officeDocument/2006/relationships" xmlns:w="http://schemas.openxmlformats.org/wordprocessingml/2006/main" xmlns:w14="http://schemas.microsoft.com/office/word/2010/wordml" xmlns:w15="http://schemas.microsoft.com/office/word/2012/wordml" xmlns:w16cex="http://schemas.microsoft.com/office/word/2018/wordml/cex" xmlns:w16cid="http://schemas.microsoft.com/office/word/2016/wordml/cid" xmlns:w16="http://schemas.microsoft.com/office/word/2018/wordml" xmlns:w16du="http://schemas.microsoft.com/office/word/2023/wordml/word16du" xmlns:w16sdtdh="http://schemas.microsoft.com/office/word/2020/wordml/sdtdatahash" xmlns:w16se="http://schemas.microsoft.com/office/word/2015/wordml/symex" mc:Ignorable="w14 w15 w16se w16cid w16 w16cex w16sdtdh w16du">
   <w:docDefaults>
     <w:rPrDefault>
       <w:rPr>

--- a/Algoritimos/Exercicios/Respostas.docx
+++ b/Algoritimos/Exercicios/Respostas.docx
@@ -1456,6 +1456,69 @@
           <w:rFonts w:ascii="Tenorite" w:hAnsi="Tenorite"/>
         </w:rPr>
       </w:pPr>
+      <w:r>
+        <w:rPr>
+          <w:rFonts w:ascii="Tenorite" w:hAnsi="Tenorite"/>
+          <w:b/>
+          <w:bCs/>
+        </w:rPr>
+        <w:t>11</w:t>
+      </w:r>
+      <w:r>
+        <w:rPr>
+          <w:rFonts w:ascii="Tenorite" w:hAnsi="Tenorite"/>
+        </w:rPr>
+        <w:t>) Desenvolva uma lógica que leia os valores de A, B e C de uma equação do segundo grau e mostre o valor de Delta.</w:t>
+      </w:r>
+    </w:p>
+    <w:p>
+      <w:pPr>
+        <w:spacing w:after="0"/>
+        <w:jc w:val="both"/>
+        <w:rPr>
+          <w:rFonts w:ascii="Tenorite" w:hAnsi="Tenorite"/>
+        </w:rPr>
+      </w:pPr>
+      <w:r>
+        <w:rPr>
+          <w:rFonts w:ascii="Tenorite" w:hAnsi="Tenorite"/>
+        </w:rPr>
+        <w:drawing>
+          <wp:inline distT="0" distB="0" distL="0" distR="0" wp14:anchorId="7F6A53E0" wp14:editId="048393C1">
+            <wp:extent cx="3098165" cy="2071370"/>
+            <wp:effectExtent l="0" t="0" r="6985" b="5080"/>
+            <wp:docPr id="325777349" name="Imagem 1"/>
+            <wp:cNvGraphicFramePr>
+              <a:graphicFrameLocks xmlns:a="http://schemas.openxmlformats.org/drawingml/2006/main" noChangeAspect="1"/>
+            </wp:cNvGraphicFramePr>
+            <a:graphic xmlns:a="http://schemas.openxmlformats.org/drawingml/2006/main">
+              <a:graphicData uri="http://schemas.openxmlformats.org/drawingml/2006/picture">
+                <pic:pic xmlns:pic="http://schemas.openxmlformats.org/drawingml/2006/picture">
+                  <pic:nvPicPr>
+                    <pic:cNvPr id="325777349" name=""/>
+                    <pic:cNvPicPr/>
+                  </pic:nvPicPr>
+                  <pic:blipFill>
+                    <a:blip r:embed="rId16"/>
+                    <a:stretch>
+                      <a:fillRect/>
+                    </a:stretch>
+                  </pic:blipFill>
+                  <pic:spPr>
+                    <a:xfrm>
+                      <a:off x="0" y="0"/>
+                      <a:ext cx="3098165" cy="2071370"/>
+                    </a:xfrm>
+                    <a:prstGeom prst="rect">
+                      <a:avLst/>
+                    </a:prstGeom>
+                  </pic:spPr>
+                </pic:pic>
+              </a:graphicData>
+            </a:graphic>
+          </wp:inline>
+        </w:drawing>
+      </w:r>
     </w:p>
     <w:p>
       <w:pPr>
@@ -1476,7 +1539,7 @@
       </w:pPr>
     </w:p>
     <w:sectPr>
-      <w:headerReference w:type="default" r:id="rId16"/>
+      <w:headerReference w:type="default" r:id="rId17"/>
       <w:pgSz w:w="11906" w:h="16838"/>
       <w:pgMar w:top="720" w:right="720" w:bottom="720" w:left="720" w:header="708" w:footer="708" w:gutter="0"/>
       <w:cols w:num="2" w:space="708"/>

--- a/Algoritimos/Exercicios/Respostas.docx
+++ b/Algoritimos/Exercicios/Respostas.docx
@@ -1,6 +1,6 @@
 
 <file path=word/document.xml><?xml version="1.0" encoding="utf-8"?>
-<w:document xmlns:wpc="http://schemas.microsoft.com/office/word/2010/wordprocessingCanvas" xmlns:cx="http://schemas.microsoft.com/office/drawing/2014/chartex" xmlns:cx1="http://schemas.microsoft.com/office/drawing/2015/9/8/chartex" xmlns:cx2="http://schemas.microsoft.com/office/drawing/2015/10/21/chartex" xmlns:cx3="http://schemas.microsoft.com/office/drawing/2016/5/9/chartex" xmlns:cx4="http://schemas.microsoft.com/office/drawing/2016/5/10/chartex" xmlns:cx5="http://schemas.microsoft.com/office/drawing/2016/5/11/chartex" xmlns:cx6="http://schemas.microsoft.com/office/drawing/2016/5/12/chartex" xmlns:cx7="http://schemas.microsoft.com/office/drawing/2016/5/13/chartex" xmlns:cx8="http://schemas.microsoft.com/office/drawing/2016/5/14/chartex" xmlns:mc="http://schemas.openxmlformats.org/markup-compatibility/2006" xmlns:aink="http://schemas.microsoft.com/office/drawing/2016/ink" xmlns:am3d="http://schemas.microsoft.com/office/drawing/2017/model3d" xmlns:o="urn:schemas-microsoft-com:office:office" xmlns:oel="http://schemas.microsoft.com/office/2019/extlst" xmlns:r="http://schemas.openxmlformats.org/officeDocument/2006/relationships" xmlns:m="http://schemas.openxmlformats.org/officeDocument/2006/math" xmlns:v="urn:schemas-microsoft-com:vml" xmlns:wp14="http://schemas.microsoft.com/office/word/2010/wordprocessingDrawing" xmlns:wp="http://schemas.openxmlformats.org/drawingml/2006/wordprocessingDrawing" xmlns:w10="urn:schemas-microsoft-com:office:word" xmlns:w="http://schemas.openxmlformats.org/wordprocessingml/2006/main" xmlns:w14="http://schemas.microsoft.com/office/word/2010/wordml" xmlns:w15="http://schemas.microsoft.com/office/word/2012/wordml" xmlns:w16cex="http://schemas.microsoft.com/office/word/2018/wordml/cex" xmlns:w16cid="http://schemas.microsoft.com/office/word/2016/wordml/cid" xmlns:w16="http://schemas.microsoft.com/office/word/2018/wordml" xmlns:w16du="http://schemas.microsoft.com/office/word/2023/wordml/word16du" xmlns:w16sdtdh="http://schemas.microsoft.com/office/word/2020/wordml/sdtdatahash" xmlns:w16se="http://schemas.microsoft.com/office/word/2015/wordml/symex" xmlns:wpg="http://schemas.microsoft.com/office/word/2010/wordprocessingGroup" xmlns:wpi="http://schemas.microsoft.com/office/word/2010/wordprocessingInk" xmlns:wne="http://schemas.microsoft.com/office/word/2006/wordml" xmlns:wps="http://schemas.microsoft.com/office/word/2010/wordprocessingShape" mc:Ignorable="w14 w15 w16se w16cid w16 w16cex w16sdtdh w16du wp14">
+<w:document xmlns:wpc="http://schemas.microsoft.com/office/word/2010/wordprocessingCanvas" xmlns:cx="http://schemas.microsoft.com/office/drawing/2014/chartex" xmlns:cx1="http://schemas.microsoft.com/office/drawing/2015/9/8/chartex" xmlns:cx2="http://schemas.microsoft.com/office/drawing/2015/10/21/chartex" xmlns:cx3="http://schemas.microsoft.com/office/drawing/2016/5/9/chartex" xmlns:cx4="http://schemas.microsoft.com/office/drawing/2016/5/10/chartex" xmlns:cx5="http://schemas.microsoft.com/office/drawing/2016/5/11/chartex" xmlns:cx6="http://schemas.microsoft.com/office/drawing/2016/5/12/chartex" xmlns:cx7="http://schemas.microsoft.com/office/drawing/2016/5/13/chartex" xmlns:cx8="http://schemas.microsoft.com/office/drawing/2016/5/14/chartex" xmlns:mc="http://schemas.openxmlformats.org/markup-compatibility/2006" xmlns:aink="http://schemas.microsoft.com/office/drawing/2016/ink" xmlns:am3d="http://schemas.microsoft.com/office/drawing/2017/model3d" xmlns:o="urn:schemas-microsoft-com:office:office" xmlns:r="http://schemas.openxmlformats.org/officeDocument/2006/relationships" xmlns:m="http://schemas.openxmlformats.org/officeDocument/2006/math" xmlns:v="urn:schemas-microsoft-com:vml" xmlns:wp14="http://schemas.microsoft.com/office/word/2010/wordprocessingDrawing" xmlns:wp="http://schemas.openxmlformats.org/drawingml/2006/wordprocessingDrawing" xmlns:w10="urn:schemas-microsoft-com:office:word" xmlns:w="http://schemas.openxmlformats.org/wordprocessingml/2006/main" xmlns:w14="http://schemas.microsoft.com/office/word/2010/wordml" xmlns:w15="http://schemas.microsoft.com/office/word/2012/wordml" xmlns:w16cex="http://schemas.microsoft.com/office/word/2018/wordml/cex" xmlns:w16cid="http://schemas.microsoft.com/office/word/2016/wordml/cid" xmlns:w16="http://schemas.microsoft.com/office/word/2018/wordml" xmlns:w16sdtdh="http://schemas.microsoft.com/office/word/2020/wordml/sdtdatahash" xmlns:w16se="http://schemas.microsoft.com/office/word/2015/wordml/symex" xmlns:wpg="http://schemas.microsoft.com/office/word/2010/wordprocessingGroup" xmlns:wpi="http://schemas.microsoft.com/office/word/2010/wordprocessingInk" xmlns:wne="http://schemas.microsoft.com/office/word/2006/wordml" xmlns:wps="http://schemas.microsoft.com/office/word/2010/wordprocessingShape" mc:Ignorable="w14 w15 w16se w16cid w16 w16cex w16sdtdh wp14">
   <w:body>
     <w:p>
       <w:pPr>
@@ -1482,6 +1482,7 @@
       <w:r>
         <w:rPr>
           <w:rFonts w:ascii="Tenorite" w:hAnsi="Tenorite"/>
+          <w:noProof/>
         </w:rPr>
         <w:drawing>
           <wp:inline distT="0" distB="0" distL="0" distR="0" wp14:anchorId="7F6A53E0" wp14:editId="048393C1">
@@ -1537,9 +1538,507 @@
           <w:rFonts w:ascii="Tenorite" w:hAnsi="Tenorite"/>
         </w:rPr>
       </w:pPr>
+      <w:r>
+        <w:rPr>
+          <w:rFonts w:ascii="Tenorite" w:hAnsi="Tenorite"/>
+        </w:rPr>
+        <w:t>12) Crie um programa que leia o preço de um produto, calcule e mostre o seu PREÇO PROMOCIONAL, com 5% de desconto.</w:t>
+      </w:r>
+    </w:p>
+    <w:p>
+      <w:pPr>
+        <w:spacing w:after="0"/>
+        <w:jc w:val="both"/>
+        <w:rPr>
+          <w:rFonts w:ascii="Tenorite" w:hAnsi="Tenorite"/>
+        </w:rPr>
+      </w:pPr>
+      <w:r>
+        <w:rPr>
+          <w:rFonts w:ascii="Tenorite" w:hAnsi="Tenorite"/>
+        </w:rPr>
+        <w:drawing>
+          <wp:inline distT="0" distB="0" distL="0" distR="0" wp14:anchorId="3B74EEE1" wp14:editId="09D44267">
+            <wp:extent cx="3098165" cy="1417320"/>
+            <wp:effectExtent l="0" t="0" r="6985" b="0"/>
+            <wp:docPr id="6" name="Imagem 6"/>
+            <wp:cNvGraphicFramePr>
+              <a:graphicFrameLocks xmlns:a="http://schemas.openxmlformats.org/drawingml/2006/main" noChangeAspect="1"/>
+            </wp:cNvGraphicFramePr>
+            <a:graphic xmlns:a="http://schemas.openxmlformats.org/drawingml/2006/main">
+              <a:graphicData uri="http://schemas.openxmlformats.org/drawingml/2006/picture">
+                <pic:pic xmlns:pic="http://schemas.openxmlformats.org/drawingml/2006/picture">
+                  <pic:nvPicPr>
+                    <pic:cNvPr id="1" name=""/>
+                    <pic:cNvPicPr/>
+                  </pic:nvPicPr>
+                  <pic:blipFill>
+                    <a:blip r:embed="rId17"/>
+                    <a:stretch>
+                      <a:fillRect/>
+                    </a:stretch>
+                  </pic:blipFill>
+                  <pic:spPr>
+                    <a:xfrm>
+                      <a:off x="0" y="0"/>
+                      <a:ext cx="3098165" cy="1417320"/>
+                    </a:xfrm>
+                    <a:prstGeom prst="rect">
+                      <a:avLst/>
+                    </a:prstGeom>
+                  </pic:spPr>
+                </pic:pic>
+              </a:graphicData>
+            </a:graphic>
+          </wp:inline>
+        </w:drawing>
+      </w:r>
+    </w:p>
+    <w:p>
+      <w:pPr>
+        <w:spacing w:after="0"/>
+        <w:jc w:val="both"/>
+        <w:rPr>
+          <w:rFonts w:ascii="Tenorite" w:hAnsi="Tenorite"/>
+        </w:rPr>
+      </w:pPr>
+    </w:p>
+    <w:p>
+      <w:pPr>
+        <w:spacing w:after="0"/>
+        <w:jc w:val="both"/>
+        <w:rPr>
+          <w:rFonts w:ascii="Tenorite" w:hAnsi="Tenorite"/>
+        </w:rPr>
+      </w:pPr>
+    </w:p>
+    <w:p>
+      <w:pPr>
+        <w:spacing w:after="0"/>
+        <w:jc w:val="both"/>
+        <w:rPr>
+          <w:rFonts w:ascii="Tenorite" w:hAnsi="Tenorite"/>
+        </w:rPr>
+      </w:pPr>
+    </w:p>
+    <w:p>
+      <w:pPr>
+        <w:spacing w:after="0"/>
+        <w:jc w:val="both"/>
+        <w:rPr>
+          <w:rFonts w:ascii="Tenorite" w:hAnsi="Tenorite"/>
+        </w:rPr>
+      </w:pPr>
+    </w:p>
+    <w:p>
+      <w:pPr>
+        <w:spacing w:after="0"/>
+        <w:jc w:val="both"/>
+        <w:rPr>
+          <w:rFonts w:ascii="Tenorite" w:hAnsi="Tenorite"/>
+        </w:rPr>
+      </w:pPr>
+    </w:p>
+    <w:p>
+      <w:pPr>
+        <w:spacing w:after="0"/>
+        <w:jc w:val="both"/>
+        <w:rPr>
+          <w:rFonts w:ascii="Tenorite" w:hAnsi="Tenorite"/>
+        </w:rPr>
+      </w:pPr>
+    </w:p>
+    <w:p>
+      <w:pPr>
+        <w:spacing w:after="0"/>
+        <w:jc w:val="both"/>
+        <w:rPr>
+          <w:rFonts w:ascii="Tenorite" w:hAnsi="Tenorite"/>
+        </w:rPr>
+      </w:pPr>
+    </w:p>
+    <w:p>
+      <w:pPr>
+        <w:spacing w:after="0"/>
+        <w:jc w:val="both"/>
+        <w:rPr>
+          <w:rFonts w:ascii="Tenorite" w:hAnsi="Tenorite"/>
+        </w:rPr>
+      </w:pPr>
+      <w:r>
+        <w:rPr>
+          <w:rFonts w:ascii="Tenorite" w:hAnsi="Tenorite"/>
+        </w:rPr>
+        <w:lastRenderedPageBreak/>
+        <w:t>13) Faça um algoritmo que leia o salário de um funcionário, calcule e mostre o seu novo salário, com 15% de aumento.</w:t>
+      </w:r>
+    </w:p>
+    <w:p>
+      <w:pPr>
+        <w:spacing w:after="0"/>
+        <w:jc w:val="both"/>
+        <w:rPr>
+          <w:rFonts w:ascii="Tenorite" w:hAnsi="Tenorite"/>
+        </w:rPr>
+      </w:pPr>
+      <w:r>
+        <w:rPr>
+          <w:rFonts w:ascii="Tenorite" w:hAnsi="Tenorite"/>
+        </w:rPr>
+        <w:drawing>
+          <wp:inline distT="0" distB="0" distL="0" distR="0" wp14:anchorId="5977BB48" wp14:editId="62C1AF01">
+            <wp:extent cx="3098165" cy="1254125"/>
+            <wp:effectExtent l="0" t="0" r="6985" b="3175"/>
+            <wp:docPr id="7" name="Imagem 7"/>
+            <wp:cNvGraphicFramePr>
+              <a:graphicFrameLocks xmlns:a="http://schemas.openxmlformats.org/drawingml/2006/main" noChangeAspect="1"/>
+            </wp:cNvGraphicFramePr>
+            <a:graphic xmlns:a="http://schemas.openxmlformats.org/drawingml/2006/main">
+              <a:graphicData uri="http://schemas.openxmlformats.org/drawingml/2006/picture">
+                <pic:pic xmlns:pic="http://schemas.openxmlformats.org/drawingml/2006/picture">
+                  <pic:nvPicPr>
+                    <pic:cNvPr id="1" name=""/>
+                    <pic:cNvPicPr/>
+                  </pic:nvPicPr>
+                  <pic:blipFill>
+                    <a:blip r:embed="rId18"/>
+                    <a:stretch>
+                      <a:fillRect/>
+                    </a:stretch>
+                  </pic:blipFill>
+                  <pic:spPr>
+                    <a:xfrm>
+                      <a:off x="0" y="0"/>
+                      <a:ext cx="3098165" cy="1254125"/>
+                    </a:xfrm>
+                    <a:prstGeom prst="rect">
+                      <a:avLst/>
+                    </a:prstGeom>
+                  </pic:spPr>
+                </pic:pic>
+              </a:graphicData>
+            </a:graphic>
+          </wp:inline>
+        </w:drawing>
+      </w:r>
+    </w:p>
+    <w:p>
+      <w:pPr>
+        <w:spacing w:after="0"/>
+        <w:jc w:val="both"/>
+        <w:rPr>
+          <w:rFonts w:ascii="Tenorite" w:hAnsi="Tenorite"/>
+        </w:rPr>
+      </w:pPr>
+    </w:p>
+    <w:p>
+      <w:pPr>
+        <w:spacing w:after="0"/>
+        <w:jc w:val="both"/>
+        <w:rPr>
+          <w:rFonts w:ascii="Tenorite" w:hAnsi="Tenorite"/>
+        </w:rPr>
+      </w:pPr>
+      <w:r>
+        <w:rPr>
+          <w:rFonts w:ascii="Tenorite" w:hAnsi="Tenorite"/>
+        </w:rPr>
+        <w:t>14) A locadora de carros precisa da sua ajuda para cobrar seus serviços. Escreva um programa que pergunte a quantidade de Km percorridos por um carro alugado e a quantidade de dias pelos quais ele foi alugado. Calcule o preço total a pagar, sabendo que o carro custa R$90 por dia e R$0,20 por Km rodado.</w:t>
+      </w:r>
+    </w:p>
+    <w:p>
+      <w:pPr>
+        <w:spacing w:after="0"/>
+        <w:jc w:val="both"/>
+        <w:rPr>
+          <w:rFonts w:ascii="Tenorite" w:hAnsi="Tenorite"/>
+        </w:rPr>
+      </w:pPr>
+      <w:r>
+        <w:rPr>
+          <w:rFonts w:ascii="Tenorite" w:hAnsi="Tenorite"/>
+        </w:rPr>
+        <w:drawing>
+          <wp:inline distT="0" distB="0" distL="0" distR="0" wp14:anchorId="4CD0E131" wp14:editId="2742DC5D">
+            <wp:extent cx="3098165" cy="1846580"/>
+            <wp:effectExtent l="0" t="0" r="6985" b="1270"/>
+            <wp:docPr id="8" name="Imagem 8"/>
+            <wp:cNvGraphicFramePr>
+              <a:graphicFrameLocks xmlns:a="http://schemas.openxmlformats.org/drawingml/2006/main" noChangeAspect="1"/>
+            </wp:cNvGraphicFramePr>
+            <a:graphic xmlns:a="http://schemas.openxmlformats.org/drawingml/2006/main">
+              <a:graphicData uri="http://schemas.openxmlformats.org/drawingml/2006/picture">
+                <pic:pic xmlns:pic="http://schemas.openxmlformats.org/drawingml/2006/picture">
+                  <pic:nvPicPr>
+                    <pic:cNvPr id="1" name=""/>
+                    <pic:cNvPicPr/>
+                  </pic:nvPicPr>
+                  <pic:blipFill>
+                    <a:blip r:embed="rId19"/>
+                    <a:stretch>
+                      <a:fillRect/>
+                    </a:stretch>
+                  </pic:blipFill>
+                  <pic:spPr>
+                    <a:xfrm>
+                      <a:off x="0" y="0"/>
+                      <a:ext cx="3098165" cy="1846580"/>
+                    </a:xfrm>
+                    <a:prstGeom prst="rect">
+                      <a:avLst/>
+                    </a:prstGeom>
+                  </pic:spPr>
+                </pic:pic>
+              </a:graphicData>
+            </a:graphic>
+          </wp:inline>
+        </w:drawing>
+      </w:r>
+    </w:p>
+    <w:p>
+      <w:pPr>
+        <w:spacing w:after="0"/>
+        <w:jc w:val="both"/>
+        <w:rPr>
+          <w:rFonts w:ascii="Tenorite" w:hAnsi="Tenorite"/>
+        </w:rPr>
+      </w:pPr>
+    </w:p>
+    <w:p>
+      <w:pPr>
+        <w:spacing w:after="0"/>
+        <w:jc w:val="both"/>
+        <w:rPr>
+          <w:rFonts w:ascii="Tenorite" w:hAnsi="Tenorite"/>
+        </w:rPr>
+      </w:pPr>
+      <w:r>
+        <w:rPr>
+          <w:rFonts w:ascii="Tenorite" w:hAnsi="Tenorite"/>
+        </w:rPr>
+        <w:t>15) Crie um programa que leia o número de dias trabalhados em um mês e mostre o salário de um funcionário, sabendo que ele trabalha 8 horas por dia e ganha R$25 por hora trabalhada.</w:t>
+      </w:r>
+    </w:p>
+    <w:p>
+      <w:pPr>
+        <w:spacing w:after="0"/>
+        <w:jc w:val="both"/>
+        <w:rPr>
+          <w:rFonts w:ascii="Tenorite" w:hAnsi="Tenorite"/>
+        </w:rPr>
+      </w:pPr>
+      <w:r>
+        <w:rPr>
+          <w:rFonts w:ascii="Tenorite" w:hAnsi="Tenorite"/>
+        </w:rPr>
+        <w:drawing>
+          <wp:inline distT="0" distB="0" distL="0" distR="0" wp14:anchorId="5D7BEBFA" wp14:editId="65DE44E3">
+            <wp:extent cx="3098165" cy="1574800"/>
+            <wp:effectExtent l="0" t="0" r="6985" b="6350"/>
+            <wp:docPr id="9" name="Imagem 9"/>
+            <wp:cNvGraphicFramePr>
+              <a:graphicFrameLocks xmlns:a="http://schemas.openxmlformats.org/drawingml/2006/main" noChangeAspect="1"/>
+            </wp:cNvGraphicFramePr>
+            <a:graphic xmlns:a="http://schemas.openxmlformats.org/drawingml/2006/main">
+              <a:graphicData uri="http://schemas.openxmlformats.org/drawingml/2006/picture">
+                <pic:pic xmlns:pic="http://schemas.openxmlformats.org/drawingml/2006/picture">
+                  <pic:nvPicPr>
+                    <pic:cNvPr id="1" name=""/>
+                    <pic:cNvPicPr/>
+                  </pic:nvPicPr>
+                  <pic:blipFill>
+                    <a:blip r:embed="rId20"/>
+                    <a:stretch>
+                      <a:fillRect/>
+                    </a:stretch>
+                  </pic:blipFill>
+                  <pic:spPr>
+                    <a:xfrm>
+                      <a:off x="0" y="0"/>
+                      <a:ext cx="3098165" cy="1574800"/>
+                    </a:xfrm>
+                    <a:prstGeom prst="rect">
+                      <a:avLst/>
+                    </a:prstGeom>
+                  </pic:spPr>
+                </pic:pic>
+              </a:graphicData>
+            </a:graphic>
+          </wp:inline>
+        </w:drawing>
+      </w:r>
+    </w:p>
+    <w:p>
+      <w:pPr>
+        <w:spacing w:after="0"/>
+        <w:jc w:val="both"/>
+        <w:rPr>
+          <w:rFonts w:ascii="Tenorite" w:hAnsi="Tenorite"/>
+        </w:rPr>
+      </w:pPr>
+    </w:p>
+    <w:p>
+      <w:pPr>
+        <w:spacing w:after="0"/>
+        <w:jc w:val="both"/>
+        <w:rPr>
+          <w:rFonts w:ascii="Tenorite" w:hAnsi="Tenorite"/>
+        </w:rPr>
+      </w:pPr>
+    </w:p>
+    <w:p>
+      <w:pPr>
+        <w:spacing w:after="0"/>
+        <w:jc w:val="both"/>
+        <w:rPr>
+          <w:rFonts w:ascii="Tenorite" w:hAnsi="Tenorite"/>
+        </w:rPr>
+      </w:pPr>
+    </w:p>
+    <w:p>
+      <w:pPr>
+        <w:spacing w:after="0"/>
+        <w:jc w:val="both"/>
+        <w:rPr>
+          <w:rFonts w:ascii="Tenorite" w:hAnsi="Tenorite"/>
+        </w:rPr>
+      </w:pPr>
+    </w:p>
+    <w:p>
+      <w:pPr>
+        <w:spacing w:after="0"/>
+        <w:jc w:val="both"/>
+        <w:rPr>
+          <w:rFonts w:ascii="Tenorite" w:hAnsi="Tenorite"/>
+        </w:rPr>
+      </w:pPr>
+    </w:p>
+    <w:p>
+      <w:pPr>
+        <w:spacing w:after="0"/>
+        <w:jc w:val="both"/>
+        <w:rPr>
+          <w:rFonts w:ascii="Tenorite" w:hAnsi="Tenorite"/>
+        </w:rPr>
+      </w:pPr>
+    </w:p>
+    <w:p>
+      <w:pPr>
+        <w:spacing w:after="0"/>
+        <w:jc w:val="both"/>
+        <w:rPr>
+          <w:rFonts w:ascii="Tenorite" w:hAnsi="Tenorite"/>
+        </w:rPr>
+      </w:pPr>
+    </w:p>
+    <w:p>
+      <w:pPr>
+        <w:spacing w:after="0"/>
+        <w:jc w:val="both"/>
+        <w:rPr>
+          <w:rFonts w:ascii="Tenorite" w:hAnsi="Tenorite"/>
+        </w:rPr>
+      </w:pPr>
+    </w:p>
+    <w:p>
+      <w:pPr>
+        <w:spacing w:after="0"/>
+        <w:jc w:val="both"/>
+        <w:rPr>
+          <w:rFonts w:ascii="Tenorite" w:hAnsi="Tenorite"/>
+        </w:rPr>
+      </w:pPr>
+    </w:p>
+    <w:p>
+      <w:pPr>
+        <w:spacing w:after="0"/>
+        <w:jc w:val="both"/>
+        <w:rPr>
+          <w:rFonts w:ascii="Tenorite" w:hAnsi="Tenorite"/>
+        </w:rPr>
+      </w:pPr>
+      <w:r>
+        <w:rPr>
+          <w:rFonts w:ascii="Tenorite" w:hAnsi="Tenorite"/>
+          <w:b/>
+          <w:bCs/>
+          <w:color w:val="FF0000"/>
+        </w:rPr>
+        <w:t>16</w:t>
+      </w:r>
+      <w:r>
+        <w:rPr>
+          <w:rFonts w:ascii="Tenorite" w:hAnsi="Tenorite"/>
+        </w:rPr>
+        <w:t xml:space="preserve">) </w:t>
+      </w:r>
+      <w:r>
+        <w:rPr>
+          <w:rFonts w:ascii="Tenorite" w:hAnsi="Tenorite"/>
+          <w:b/>
+          <w:bCs/>
+          <w:color w:val="FF0000"/>
+        </w:rPr>
+        <w:t>[DESAFIO]</w:t>
+      </w:r>
+      <w:r>
+        <w:rPr>
+          <w:rFonts w:ascii="Tenorite" w:hAnsi="Tenorite"/>
+        </w:rPr>
+        <w:t xml:space="preserve"> Escreva um programa para calcular a redução do tempo de vida de um fumante. Pergunte a quantidade de cigarros fumados por dias e quantos anos ele já fumou. Considere que um fumante perde 10 min de vida a cada cigarro. Calcule quantos dias de vida um fumante perderá e exiba o total em dias.</w:t>
+      </w:r>
+    </w:p>
+    <w:p>
+      <w:pPr>
+        <w:spacing w:after="0"/>
+        <w:jc w:val="both"/>
+        <w:rPr>
+          <w:rFonts w:ascii="Tenorite" w:hAnsi="Tenorite"/>
+        </w:rPr>
+      </w:pPr>
+      <w:r>
+        <w:rPr>
+          <w:rFonts w:ascii="Tenorite" w:hAnsi="Tenorite"/>
+        </w:rPr>
+        <w:drawing>
+          <wp:inline distT="0" distB="0" distL="0" distR="0" wp14:anchorId="1C8FFF7D" wp14:editId="569750B3">
+            <wp:extent cx="3098165" cy="1670685"/>
+            <wp:effectExtent l="0" t="0" r="6985" b="5715"/>
+            <wp:docPr id="10" name="Imagem 10"/>
+            <wp:cNvGraphicFramePr>
+              <a:graphicFrameLocks xmlns:a="http://schemas.openxmlformats.org/drawingml/2006/main" noChangeAspect="1"/>
+            </wp:cNvGraphicFramePr>
+            <a:graphic xmlns:a="http://schemas.openxmlformats.org/drawingml/2006/main">
+              <a:graphicData uri="http://schemas.openxmlformats.org/drawingml/2006/picture">
+                <pic:pic xmlns:pic="http://schemas.openxmlformats.org/drawingml/2006/picture">
+                  <pic:nvPicPr>
+                    <pic:cNvPr id="1" name=""/>
+                    <pic:cNvPicPr/>
+                  </pic:nvPicPr>
+                  <pic:blipFill>
+                    <a:blip r:embed="rId21"/>
+                    <a:stretch>
+                      <a:fillRect/>
+                    </a:stretch>
+                  </pic:blipFill>
+                  <pic:spPr>
+                    <a:xfrm>
+                      <a:off x="0" y="0"/>
+                      <a:ext cx="3098165" cy="1670685"/>
+                    </a:xfrm>
+                    <a:prstGeom prst="rect">
+                      <a:avLst/>
+                    </a:prstGeom>
+                  </pic:spPr>
+                </pic:pic>
+              </a:graphicData>
+            </a:graphic>
+          </wp:inline>
+        </w:drawing>
+      </w:r>
     </w:p>
     <w:sectPr>
-      <w:headerReference w:type="default" r:id="rId17"/>
+      <w:headerReference w:type="default" r:id="rId22"/>
       <w:pgSz w:w="11906" w:h="16838"/>
       <w:pgMar w:top="720" w:right="720" w:bottom="720" w:left="720" w:header="708" w:footer="708" w:gutter="0"/>
       <w:cols w:num="2" w:space="708"/>
@@ -1550,7 +2049,7 @@
 </file>
 
 <file path=word/endnotes.xml><?xml version="1.0" encoding="utf-8"?>
-<w:endnotes xmlns:wpc="http://schemas.microsoft.com/office/word/2010/wordprocessingCanvas" xmlns:cx="http://schemas.microsoft.com/office/drawing/2014/chartex" xmlns:cx1="http://schemas.microsoft.com/office/drawing/2015/9/8/chartex" xmlns:cx2="http://schemas.microsoft.com/office/drawing/2015/10/21/chartex" xmlns:cx3="http://schemas.microsoft.com/office/drawing/2016/5/9/chartex" xmlns:cx4="http://schemas.microsoft.com/office/drawing/2016/5/10/chartex" xmlns:cx5="http://schemas.microsoft.com/office/drawing/2016/5/11/chartex" xmlns:cx6="http://schemas.microsoft.com/office/drawing/2016/5/12/chartex" xmlns:cx7="http://schemas.microsoft.com/office/drawing/2016/5/13/chartex" xmlns:cx8="http://schemas.microsoft.com/office/drawing/2016/5/14/chartex" xmlns:mc="http://schemas.openxmlformats.org/markup-compatibility/2006" xmlns:aink="http://schemas.microsoft.com/office/drawing/2016/ink" xmlns:am3d="http://schemas.microsoft.com/office/drawing/2017/model3d" xmlns:o="urn:schemas-microsoft-com:office:office" xmlns:oel="http://schemas.microsoft.com/office/2019/extlst" xmlns:r="http://schemas.openxmlformats.org/officeDocument/2006/relationships" xmlns:m="http://schemas.openxmlformats.org/officeDocument/2006/math" xmlns:v="urn:schemas-microsoft-com:vml" xmlns:wp14="http://schemas.microsoft.com/office/word/2010/wordprocessingDrawing" xmlns:wp="http://schemas.openxmlformats.org/drawingml/2006/wordprocessingDrawing" xmlns:w10="urn:schemas-microsoft-com:office:word" xmlns:w="http://schemas.openxmlformats.org/wordprocessingml/2006/main" xmlns:w14="http://schemas.microsoft.com/office/word/2010/wordml" xmlns:w15="http://schemas.microsoft.com/office/word/2012/wordml" xmlns:w16cex="http://schemas.microsoft.com/office/word/2018/wordml/cex" xmlns:w16cid="http://schemas.microsoft.com/office/word/2016/wordml/cid" xmlns:w16="http://schemas.microsoft.com/office/word/2018/wordml" xmlns:w16du="http://schemas.microsoft.com/office/word/2023/wordml/word16du" xmlns:w16sdtdh="http://schemas.microsoft.com/office/word/2020/wordml/sdtdatahash" xmlns:w16se="http://schemas.microsoft.com/office/word/2015/wordml/symex" xmlns:wpg="http://schemas.microsoft.com/office/word/2010/wordprocessingGroup" xmlns:wpi="http://schemas.microsoft.com/office/word/2010/wordprocessingInk" xmlns:wne="http://schemas.microsoft.com/office/word/2006/wordml" xmlns:wps="http://schemas.microsoft.com/office/word/2010/wordprocessingShape" mc:Ignorable="w14 w15 w16se w16cid w16 w16cex w16sdtdh w16du wp14">
+<w:endnotes xmlns:wpc="http://schemas.microsoft.com/office/word/2010/wordprocessingCanvas" xmlns:cx="http://schemas.microsoft.com/office/drawing/2014/chartex" xmlns:cx1="http://schemas.microsoft.com/office/drawing/2015/9/8/chartex" xmlns:cx2="http://schemas.microsoft.com/office/drawing/2015/10/21/chartex" xmlns:cx3="http://schemas.microsoft.com/office/drawing/2016/5/9/chartex" xmlns:cx4="http://schemas.microsoft.com/office/drawing/2016/5/10/chartex" xmlns:cx5="http://schemas.microsoft.com/office/drawing/2016/5/11/chartex" xmlns:cx6="http://schemas.microsoft.com/office/drawing/2016/5/12/chartex" xmlns:cx7="http://schemas.microsoft.com/office/drawing/2016/5/13/chartex" xmlns:cx8="http://schemas.microsoft.com/office/drawing/2016/5/14/chartex" xmlns:mc="http://schemas.openxmlformats.org/markup-compatibility/2006" xmlns:aink="http://schemas.microsoft.com/office/drawing/2016/ink" xmlns:am3d="http://schemas.microsoft.com/office/drawing/2017/model3d" xmlns:o="urn:schemas-microsoft-com:office:office" xmlns:r="http://schemas.openxmlformats.org/officeDocument/2006/relationships" xmlns:m="http://schemas.openxmlformats.org/officeDocument/2006/math" xmlns:v="urn:schemas-microsoft-com:vml" xmlns:wp14="http://schemas.microsoft.com/office/word/2010/wordprocessingDrawing" xmlns:wp="http://schemas.openxmlformats.org/drawingml/2006/wordprocessingDrawing" xmlns:w10="urn:schemas-microsoft-com:office:word" xmlns:w="http://schemas.openxmlformats.org/wordprocessingml/2006/main" xmlns:w14="http://schemas.microsoft.com/office/word/2010/wordml" xmlns:w15="http://schemas.microsoft.com/office/word/2012/wordml" xmlns:w16cex="http://schemas.microsoft.com/office/word/2018/wordml/cex" xmlns:w16cid="http://schemas.microsoft.com/office/word/2016/wordml/cid" xmlns:w16="http://schemas.microsoft.com/office/word/2018/wordml" xmlns:w16sdtdh="http://schemas.microsoft.com/office/word/2020/wordml/sdtdatahash" xmlns:w16se="http://schemas.microsoft.com/office/word/2015/wordml/symex" xmlns:wpg="http://schemas.microsoft.com/office/word/2010/wordprocessingGroup" xmlns:wpi="http://schemas.microsoft.com/office/word/2010/wordprocessingInk" xmlns:wne="http://schemas.microsoft.com/office/word/2006/wordml" xmlns:wps="http://schemas.microsoft.com/office/word/2010/wordprocessingShape" mc:Ignorable="w14 w15 w16se w16cid w16 w16cex w16sdtdh wp14">
   <w:endnote w:type="separator" w:id="-1">
     <w:p>
       <w:pPr>
@@ -1575,7 +2074,7 @@
 </file>
 
 <file path=word/footnotes.xml><?xml version="1.0" encoding="utf-8"?>
-<w:footnotes xmlns:wpc="http://schemas.microsoft.com/office/word/2010/wordprocessingCanvas" xmlns:cx="http://schemas.microsoft.com/office/drawing/2014/chartex" xmlns:cx1="http://schemas.microsoft.com/office/drawing/2015/9/8/chartex" xmlns:cx2="http://schemas.microsoft.com/office/drawing/2015/10/21/chartex" xmlns:cx3="http://schemas.microsoft.com/office/drawing/2016/5/9/chartex" xmlns:cx4="http://schemas.microsoft.com/office/drawing/2016/5/10/chartex" xmlns:cx5="http://schemas.microsoft.com/office/drawing/2016/5/11/chartex" xmlns:cx6="http://schemas.microsoft.com/office/drawing/2016/5/12/chartex" xmlns:cx7="http://schemas.microsoft.com/office/drawing/2016/5/13/chartex" xmlns:cx8="http://schemas.microsoft.com/office/drawing/2016/5/14/chartex" xmlns:mc="http://schemas.openxmlformats.org/markup-compatibility/2006" xmlns:aink="http://schemas.microsoft.com/office/drawing/2016/ink" xmlns:am3d="http://schemas.microsoft.com/office/drawing/2017/model3d" xmlns:o="urn:schemas-microsoft-com:office:office" xmlns:oel="http://schemas.microsoft.com/office/2019/extlst" xmlns:r="http://schemas.openxmlformats.org/officeDocument/2006/relationships" xmlns:m="http://schemas.openxmlformats.org/officeDocument/2006/math" xmlns:v="urn:schemas-microsoft-com:vml" xmlns:wp14="http://schemas.microsoft.com/office/word/2010/wordprocessingDrawing" xmlns:wp="http://schemas.openxmlformats.org/drawingml/2006/wordprocessingDrawing" xmlns:w10="urn:schemas-microsoft-com:office:word" xmlns:w="http://schemas.openxmlformats.org/wordprocessingml/2006/main" xmlns:w14="http://schemas.microsoft.com/office/word/2010/wordml" xmlns:w15="http://schemas.microsoft.com/office/word/2012/wordml" xmlns:w16cex="http://schemas.microsoft.com/office/word/2018/wordml/cex" xmlns:w16cid="http://schemas.microsoft.com/office/word/2016/wordml/cid" xmlns:w16="http://schemas.microsoft.com/office/word/2018/wordml" xmlns:w16du="http://schemas.microsoft.com/office/word/2023/wordml/word16du" xmlns:w16sdtdh="http://schemas.microsoft.com/office/word/2020/wordml/sdtdatahash" xmlns:w16se="http://schemas.microsoft.com/office/word/2015/wordml/symex" xmlns:wpg="http://schemas.microsoft.com/office/word/2010/wordprocessingGroup" xmlns:wpi="http://schemas.microsoft.com/office/word/2010/wordprocessingInk" xmlns:wne="http://schemas.microsoft.com/office/word/2006/wordml" xmlns:wps="http://schemas.microsoft.com/office/word/2010/wordprocessingShape" mc:Ignorable="w14 w15 w16se w16cid w16 w16cex w16sdtdh w16du wp14">
+<w:footnotes xmlns:wpc="http://schemas.microsoft.com/office/word/2010/wordprocessingCanvas" xmlns:cx="http://schemas.microsoft.com/office/drawing/2014/chartex" xmlns:cx1="http://schemas.microsoft.com/office/drawing/2015/9/8/chartex" xmlns:cx2="http://schemas.microsoft.com/office/drawing/2015/10/21/chartex" xmlns:cx3="http://schemas.microsoft.com/office/drawing/2016/5/9/chartex" xmlns:cx4="http://schemas.microsoft.com/office/drawing/2016/5/10/chartex" xmlns:cx5="http://schemas.microsoft.com/office/drawing/2016/5/11/chartex" xmlns:cx6="http://schemas.microsoft.com/office/drawing/2016/5/12/chartex" xmlns:cx7="http://schemas.microsoft.com/office/drawing/2016/5/13/chartex" xmlns:cx8="http://schemas.microsoft.com/office/drawing/2016/5/14/chartex" xmlns:mc="http://schemas.openxmlformats.org/markup-compatibility/2006" xmlns:aink="http://schemas.microsoft.com/office/drawing/2016/ink" xmlns:am3d="http://schemas.microsoft.com/office/drawing/2017/model3d" xmlns:o="urn:schemas-microsoft-com:office:office" xmlns:r="http://schemas.openxmlformats.org/officeDocument/2006/relationships" xmlns:m="http://schemas.openxmlformats.org/officeDocument/2006/math" xmlns:v="urn:schemas-microsoft-com:vml" xmlns:wp14="http://schemas.microsoft.com/office/word/2010/wordprocessingDrawing" xmlns:wp="http://schemas.openxmlformats.org/drawingml/2006/wordprocessingDrawing" xmlns:w10="urn:schemas-microsoft-com:office:word" xmlns:w="http://schemas.openxmlformats.org/wordprocessingml/2006/main" xmlns:w14="http://schemas.microsoft.com/office/word/2010/wordml" xmlns:w15="http://schemas.microsoft.com/office/word/2012/wordml" xmlns:w16cex="http://schemas.microsoft.com/office/word/2018/wordml/cex" xmlns:w16cid="http://schemas.microsoft.com/office/word/2016/wordml/cid" xmlns:w16="http://schemas.microsoft.com/office/word/2018/wordml" xmlns:w16sdtdh="http://schemas.microsoft.com/office/word/2020/wordml/sdtdatahash" xmlns:w16se="http://schemas.microsoft.com/office/word/2015/wordml/symex" xmlns:wpg="http://schemas.microsoft.com/office/word/2010/wordprocessingGroup" xmlns:wpi="http://schemas.microsoft.com/office/word/2010/wordprocessingInk" xmlns:wne="http://schemas.microsoft.com/office/word/2006/wordml" xmlns:wps="http://schemas.microsoft.com/office/word/2010/wordprocessingShape" mc:Ignorable="w14 w15 w16se w16cid w16 w16cex w16sdtdh wp14">
   <w:footnote w:type="separator" w:id="-1">
     <w:p>
       <w:pPr>
@@ -1600,7 +2099,7 @@
 </file>
 
 <file path=word/header1.xml><?xml version="1.0" encoding="utf-8"?>
-<w:hdr xmlns:wpc="http://schemas.microsoft.com/office/word/2010/wordprocessingCanvas" xmlns:cx="http://schemas.microsoft.com/office/drawing/2014/chartex" xmlns:cx1="http://schemas.microsoft.com/office/drawing/2015/9/8/chartex" xmlns:cx2="http://schemas.microsoft.com/office/drawing/2015/10/21/chartex" xmlns:cx3="http://schemas.microsoft.com/office/drawing/2016/5/9/chartex" xmlns:cx4="http://schemas.microsoft.com/office/drawing/2016/5/10/chartex" xmlns:cx5="http://schemas.microsoft.com/office/drawing/2016/5/11/chartex" xmlns:cx6="http://schemas.microsoft.com/office/drawing/2016/5/12/chartex" xmlns:cx7="http://schemas.microsoft.com/office/drawing/2016/5/13/chartex" xmlns:cx8="http://schemas.microsoft.com/office/drawing/2016/5/14/chartex" xmlns:mc="http://schemas.openxmlformats.org/markup-compatibility/2006" xmlns:aink="http://schemas.microsoft.com/office/drawing/2016/ink" xmlns:am3d="http://schemas.microsoft.com/office/drawing/2017/model3d" xmlns:o="urn:schemas-microsoft-com:office:office" xmlns:oel="http://schemas.microsoft.com/office/2019/extlst" xmlns:r="http://schemas.openxmlformats.org/officeDocument/2006/relationships" xmlns:m="http://schemas.openxmlformats.org/officeDocument/2006/math" xmlns:v="urn:schemas-microsoft-com:vml" xmlns:wp14="http://schemas.microsoft.com/office/word/2010/wordprocessingDrawing" xmlns:wp="http://schemas.openxmlformats.org/drawingml/2006/wordprocessingDrawing" xmlns:w10="urn:schemas-microsoft-com:office:word" xmlns:w="http://schemas.openxmlformats.org/wordprocessingml/2006/main" xmlns:w14="http://schemas.microsoft.com/office/word/2010/wordml" xmlns:w15="http://schemas.microsoft.com/office/word/2012/wordml" xmlns:w16cex="http://schemas.microsoft.com/office/word/2018/wordml/cex" xmlns:w16cid="http://schemas.microsoft.com/office/word/2016/wordml/cid" xmlns:w16="http://schemas.microsoft.com/office/word/2018/wordml" xmlns:w16du="http://schemas.microsoft.com/office/word/2023/wordml/word16du" xmlns:w16sdtdh="http://schemas.microsoft.com/office/word/2020/wordml/sdtdatahash" xmlns:w16se="http://schemas.microsoft.com/office/word/2015/wordml/symex" xmlns:wpg="http://schemas.microsoft.com/office/word/2010/wordprocessingGroup" xmlns:wpi="http://schemas.microsoft.com/office/word/2010/wordprocessingInk" xmlns:wne="http://schemas.microsoft.com/office/word/2006/wordml" xmlns:wps="http://schemas.microsoft.com/office/word/2010/wordprocessingShape" mc:Ignorable="w14 w15 w16se w16cid w16 w16cex w16sdtdh w16du wp14">
+<w:hdr xmlns:wpc="http://schemas.microsoft.com/office/word/2010/wordprocessingCanvas" xmlns:cx="http://schemas.microsoft.com/office/drawing/2014/chartex" xmlns:cx1="http://schemas.microsoft.com/office/drawing/2015/9/8/chartex" xmlns:cx2="http://schemas.microsoft.com/office/drawing/2015/10/21/chartex" xmlns:cx3="http://schemas.microsoft.com/office/drawing/2016/5/9/chartex" xmlns:cx4="http://schemas.microsoft.com/office/drawing/2016/5/10/chartex" xmlns:cx5="http://schemas.microsoft.com/office/drawing/2016/5/11/chartex" xmlns:cx6="http://schemas.microsoft.com/office/drawing/2016/5/12/chartex" xmlns:cx7="http://schemas.microsoft.com/office/drawing/2016/5/13/chartex" xmlns:cx8="http://schemas.microsoft.com/office/drawing/2016/5/14/chartex" xmlns:mc="http://schemas.openxmlformats.org/markup-compatibility/2006" xmlns:aink="http://schemas.microsoft.com/office/drawing/2016/ink" xmlns:am3d="http://schemas.microsoft.com/office/drawing/2017/model3d" xmlns:o="urn:schemas-microsoft-com:office:office" xmlns:r="http://schemas.openxmlformats.org/officeDocument/2006/relationships" xmlns:m="http://schemas.openxmlformats.org/officeDocument/2006/math" xmlns:v="urn:schemas-microsoft-com:vml" xmlns:wp14="http://schemas.microsoft.com/office/word/2010/wordprocessingDrawing" xmlns:wp="http://schemas.openxmlformats.org/drawingml/2006/wordprocessingDrawing" xmlns:w10="urn:schemas-microsoft-com:office:word" xmlns:w="http://schemas.openxmlformats.org/wordprocessingml/2006/main" xmlns:w14="http://schemas.microsoft.com/office/word/2010/wordml" xmlns:w15="http://schemas.microsoft.com/office/word/2012/wordml" xmlns:w16cex="http://schemas.microsoft.com/office/word/2018/wordml/cex" xmlns:w16cid="http://schemas.microsoft.com/office/word/2016/wordml/cid" xmlns:w16="http://schemas.microsoft.com/office/word/2018/wordml" xmlns:w16sdtdh="http://schemas.microsoft.com/office/word/2020/wordml/sdtdatahash" xmlns:w16se="http://schemas.microsoft.com/office/word/2015/wordml/symex" xmlns:wpg="http://schemas.microsoft.com/office/word/2010/wordprocessingGroup" xmlns:wpi="http://schemas.microsoft.com/office/word/2010/wordprocessingInk" xmlns:wne="http://schemas.microsoft.com/office/word/2006/wordml" xmlns:wps="http://schemas.microsoft.com/office/word/2010/wordprocessingShape" mc:Ignorable="w14 w15 w16se w16cid w16 w16cex w16sdtdh wp14">
   <w:p>
     <w:pPr>
       <w:pStyle w:val="Cabealho"/>
@@ -1643,7 +2142,7 @@
 </file>
 
 <file path=word/styles.xml><?xml version="1.0" encoding="utf-8"?>
-<w:styles xmlns:mc="http://schemas.openxmlformats.org/markup-compatibility/2006" xmlns:r="http://schemas.openxmlformats.org/officeDocument/2006/relationships" xmlns:w="http://schemas.openxmlformats.org/wordprocessingml/2006/main" xmlns:w14="http://schemas.microsoft.com/office/word/2010/wordml" xmlns:w15="http://schemas.microsoft.com/office/word/2012/wordml" xmlns:w16cex="http://schemas.microsoft.com/office/word/2018/wordml/cex" xmlns:w16cid="http://schemas.microsoft.com/office/word/2016/wordml/cid" xmlns:w16="http://schemas.microsoft.com/office/word/2018/wordml" xmlns:w16du="http://schemas.microsoft.com/office/word/2023/wordml/word16du" xmlns:w16sdtdh="http://schemas.microsoft.com/office/word/2020/wordml/sdtdatahash" xmlns:w16se="http://schemas.microsoft.com/office/word/2015/wordml/symex" mc:Ignorable="w14 w15 w16se w16cid w16 w16cex w16sdtdh w16du">
+<w:styles xmlns:mc="http://schemas.openxmlformats.org/markup-compatibility/2006" xmlns:r="http://schemas.openxmlformats.org/officeDocument/2006/relationships" xmlns:w="http://schemas.openxmlformats.org/wordprocessingml/2006/main" xmlns:w14="http://schemas.microsoft.com/office/word/2010/wordml" xmlns:w15="http://schemas.microsoft.com/office/word/2012/wordml" xmlns:w16cex="http://schemas.microsoft.com/office/word/2018/wordml/cex" xmlns:w16cid="http://schemas.microsoft.com/office/word/2016/wordml/cid" xmlns:w16="http://schemas.microsoft.com/office/word/2018/wordml" xmlns:w16sdtdh="http://schemas.microsoft.com/office/word/2020/wordml/sdtdatahash" xmlns:w16se="http://schemas.microsoft.com/office/word/2015/wordml/symex" mc:Ignorable="w14 w15 w16se w16cid w16 w16cex w16sdtdh">
   <w:docDefaults>
     <w:rPrDefault>
       <w:rPr>

--- a/Algoritimos/Exercicios/Respostas.docx
+++ b/Algoritimos/Exercicios/Respostas.docx
@@ -941,11 +941,28 @@
           <w:rFonts w:ascii="Tenorite" w:hAnsi="Tenorite"/>
         </w:rPr>
       </w:pPr>
-      <w:r>
-        <w:rPr>
-          <w:rFonts w:ascii="Tenorite" w:hAnsi="Tenorite"/>
-        </w:rPr>
-        <w:lastRenderedPageBreak/>
+    </w:p>
+    <w:p>
+      <w:pPr>
+        <w:spacing w:after="0"/>
+        <w:jc w:val="both"/>
+        <w:rPr>
+          <w:rFonts w:ascii="Tenorite" w:hAnsi="Tenorite"/>
+        </w:rPr>
+      </w:pPr>
+    </w:p>
+    <w:p>
+      <w:pPr>
+        <w:spacing w:after="0"/>
+        <w:jc w:val="both"/>
+        <w:rPr>
+          <w:rFonts w:ascii="Tenorite" w:hAnsi="Tenorite"/>
+        </w:rPr>
+      </w:pPr>
+      <w:r>
+        <w:rPr>
+          <w:rFonts w:ascii="Tenorite" w:hAnsi="Tenorite"/>
+        </w:rPr>
         <w:t xml:space="preserve">7) Crie um algoritmo que leia um número real e mostre na tela o seu dobro e a sua terça parte. </w:t>
       </w:r>
       <w:proofErr w:type="spellStart"/>
@@ -1556,6 +1573,7 @@
       <w:r>
         <w:rPr>
           <w:rFonts w:ascii="Tenorite" w:hAnsi="Tenorite"/>
+          <w:noProof/>
         </w:rPr>
         <w:drawing>
           <wp:inline distT="0" distB="0" distL="0" distR="0" wp14:anchorId="3B74EEE1" wp14:editId="09D44267">
@@ -1669,7 +1687,6 @@
         <w:rPr>
           <w:rFonts w:ascii="Tenorite" w:hAnsi="Tenorite"/>
         </w:rPr>
-        <w:lastRenderedPageBreak/>
         <w:t>13) Faça um algoritmo que leia o salário de um funcionário, calcule e mostre o seu novo salário, com 15% de aumento.</w:t>
       </w:r>
     </w:p>
@@ -1684,6 +1701,7 @@
       <w:r>
         <w:rPr>
           <w:rFonts w:ascii="Tenorite" w:hAnsi="Tenorite"/>
+          <w:noProof/>
         </w:rPr>
         <w:drawing>
           <wp:inline distT="0" distB="0" distL="0" distR="0" wp14:anchorId="5977BB48" wp14:editId="62C1AF01">
@@ -1757,6 +1775,7 @@
       <w:r>
         <w:rPr>
           <w:rFonts w:ascii="Tenorite" w:hAnsi="Tenorite"/>
+          <w:noProof/>
         </w:rPr>
         <w:drawing>
           <wp:inline distT="0" distB="0" distL="0" distR="0" wp14:anchorId="4CD0E131" wp14:editId="2742DC5D">
@@ -1830,6 +1849,7 @@
       <w:r>
         <w:rPr>
           <w:rFonts w:ascii="Tenorite" w:hAnsi="Tenorite"/>
+          <w:noProof/>
         </w:rPr>
         <w:drawing>
           <wp:inline distT="0" distB="0" distL="0" distR="0" wp14:anchorId="5D7BEBFA" wp14:editId="65DE44E3">
@@ -1999,6 +2019,7 @@
       <w:r>
         <w:rPr>
           <w:rFonts w:ascii="Tenorite" w:hAnsi="Tenorite"/>
+          <w:noProof/>
         </w:rPr>
         <w:drawing>
           <wp:inline distT="0" distB="0" distL="0" distR="0" wp14:anchorId="1C8FFF7D" wp14:editId="569750B3">
@@ -2037,8 +2058,279 @@
         </w:drawing>
       </w:r>
     </w:p>
+    <w:p>
+      <w:pPr>
+        <w:spacing w:after="0"/>
+        <w:jc w:val="both"/>
+        <w:rPr>
+          <w:rFonts w:ascii="Tenorite" w:hAnsi="Tenorite"/>
+        </w:rPr>
+      </w:pPr>
+    </w:p>
+    <w:p>
+      <w:pPr>
+        <w:spacing w:after="0"/>
+        <w:jc w:val="both"/>
+        <w:rPr>
+          <w:rFonts w:ascii="Tenorite" w:hAnsi="Tenorite"/>
+        </w:rPr>
+      </w:pPr>
+      <w:r>
+        <w:rPr>
+          <w:rFonts w:ascii="Tenorite" w:hAnsi="Tenorite"/>
+        </w:rPr>
+        <w:t>17) Escreva um programa que pergunte a velocidade de um carro. Caso ultrapasse 80Km/h, exiba uma mensagem dizendo que o usuário foi multado. Nesse caso, exiba o valor da multa, cobrando R$5 por cada Km acima da velocidade permitida.</w:t>
+      </w:r>
+    </w:p>
+    <w:p>
+      <w:pPr>
+        <w:spacing w:after="0"/>
+        <w:jc w:val="both"/>
+        <w:rPr>
+          <w:rFonts w:ascii="Tenorite" w:hAnsi="Tenorite"/>
+        </w:rPr>
+      </w:pPr>
+      <w:r>
+        <w:rPr>
+          <w:noProof/>
+        </w:rPr>
+        <w:drawing>
+          <wp:inline distT="0" distB="0" distL="0" distR="0" wp14:anchorId="7C9E1BB2" wp14:editId="39D36D05">
+            <wp:extent cx="3098165" cy="1658620"/>
+            <wp:effectExtent l="0" t="0" r="6985" b="0"/>
+            <wp:docPr id="11" name="Imagem 11"/>
+            <wp:cNvGraphicFramePr>
+              <a:graphicFrameLocks xmlns:a="http://schemas.openxmlformats.org/drawingml/2006/main" noChangeAspect="1"/>
+            </wp:cNvGraphicFramePr>
+            <a:graphic xmlns:a="http://schemas.openxmlformats.org/drawingml/2006/main">
+              <a:graphicData uri="http://schemas.openxmlformats.org/drawingml/2006/picture">
+                <pic:pic xmlns:pic="http://schemas.openxmlformats.org/drawingml/2006/picture">
+                  <pic:nvPicPr>
+                    <pic:cNvPr id="1" name=""/>
+                    <pic:cNvPicPr/>
+                  </pic:nvPicPr>
+                  <pic:blipFill>
+                    <a:blip r:embed="rId22"/>
+                    <a:stretch>
+                      <a:fillRect/>
+                    </a:stretch>
+                  </pic:blipFill>
+                  <pic:spPr>
+                    <a:xfrm>
+                      <a:off x="0" y="0"/>
+                      <a:ext cx="3098165" cy="1658620"/>
+                    </a:xfrm>
+                    <a:prstGeom prst="rect">
+                      <a:avLst/>
+                    </a:prstGeom>
+                  </pic:spPr>
+                </pic:pic>
+              </a:graphicData>
+            </a:graphic>
+          </wp:inline>
+        </w:drawing>
+      </w:r>
+    </w:p>
+    <w:p>
+      <w:pPr>
+        <w:spacing w:after="0"/>
+        <w:jc w:val="both"/>
+        <w:rPr>
+          <w:rFonts w:ascii="Tenorite" w:hAnsi="Tenorite"/>
+        </w:rPr>
+      </w:pPr>
+    </w:p>
+    <w:p>
+      <w:pPr>
+        <w:spacing w:after="0"/>
+        <w:jc w:val="both"/>
+        <w:rPr>
+          <w:rFonts w:ascii="Tenorite" w:hAnsi="Tenorite"/>
+        </w:rPr>
+      </w:pPr>
+      <w:r>
+        <w:rPr>
+          <w:rFonts w:ascii="Tenorite" w:hAnsi="Tenorite"/>
+        </w:rPr>
+        <w:t>18) Faça um programa que leia o ano de nascimento de uma pessoa, calcule a idade dela e depois mostre se ela pode ou não votar.</w:t>
+      </w:r>
+    </w:p>
+    <w:p>
+      <w:pPr>
+        <w:spacing w:after="0"/>
+        <w:jc w:val="both"/>
+        <w:rPr>
+          <w:rFonts w:ascii="Tenorite" w:hAnsi="Tenorite"/>
+        </w:rPr>
+      </w:pPr>
+      <w:r>
+        <w:rPr>
+          <w:rFonts w:ascii="Tenorite" w:hAnsi="Tenorite"/>
+        </w:rPr>
+        <w:drawing>
+          <wp:inline distT="0" distB="0" distL="0" distR="0" wp14:anchorId="34B2F741" wp14:editId="68E63BE2">
+            <wp:extent cx="3098165" cy="1518285"/>
+            <wp:effectExtent l="0" t="0" r="6985" b="5715"/>
+            <wp:docPr id="14" name="Imagem 14"/>
+            <wp:cNvGraphicFramePr>
+              <a:graphicFrameLocks xmlns:a="http://schemas.openxmlformats.org/drawingml/2006/main" noChangeAspect="1"/>
+            </wp:cNvGraphicFramePr>
+            <a:graphic xmlns:a="http://schemas.openxmlformats.org/drawingml/2006/main">
+              <a:graphicData uri="http://schemas.openxmlformats.org/drawingml/2006/picture">
+                <pic:pic xmlns:pic="http://schemas.openxmlformats.org/drawingml/2006/picture">
+                  <pic:nvPicPr>
+                    <pic:cNvPr id="1" name=""/>
+                    <pic:cNvPicPr/>
+                  </pic:nvPicPr>
+                  <pic:blipFill>
+                    <a:blip r:embed="rId23"/>
+                    <a:stretch>
+                      <a:fillRect/>
+                    </a:stretch>
+                  </pic:blipFill>
+                  <pic:spPr>
+                    <a:xfrm>
+                      <a:off x="0" y="0"/>
+                      <a:ext cx="3098165" cy="1518285"/>
+                    </a:xfrm>
+                    <a:prstGeom prst="rect">
+                      <a:avLst/>
+                    </a:prstGeom>
+                  </pic:spPr>
+                </pic:pic>
+              </a:graphicData>
+            </a:graphic>
+          </wp:inline>
+        </w:drawing>
+      </w:r>
+    </w:p>
+    <w:p>
+      <w:pPr>
+        <w:spacing w:after="0"/>
+        <w:jc w:val="both"/>
+        <w:rPr>
+          <w:rFonts w:ascii="Tenorite" w:hAnsi="Tenorite"/>
+        </w:rPr>
+      </w:pPr>
+    </w:p>
+    <w:p>
+      <w:pPr>
+        <w:spacing w:after="0"/>
+        <w:jc w:val="both"/>
+        <w:rPr>
+          <w:rFonts w:ascii="Tenorite" w:hAnsi="Tenorite"/>
+        </w:rPr>
+      </w:pPr>
+    </w:p>
+    <w:p>
+      <w:pPr>
+        <w:spacing w:after="0"/>
+        <w:jc w:val="both"/>
+        <w:rPr>
+          <w:rFonts w:ascii="Tenorite" w:hAnsi="Tenorite"/>
+        </w:rPr>
+      </w:pPr>
+    </w:p>
+    <w:p>
+      <w:pPr>
+        <w:spacing w:after="0"/>
+        <w:jc w:val="both"/>
+        <w:rPr>
+          <w:rFonts w:ascii="Tenorite" w:hAnsi="Tenorite"/>
+        </w:rPr>
+      </w:pPr>
+    </w:p>
+    <w:p>
+      <w:pPr>
+        <w:spacing w:after="0"/>
+        <w:jc w:val="both"/>
+        <w:rPr>
+          <w:noProof/>
+        </w:rPr>
+      </w:pPr>
+      <w:r>
+        <w:rPr>
+          <w:rFonts w:ascii="Tenorite" w:hAnsi="Tenorite"/>
+        </w:rPr>
+        <w:lastRenderedPageBreak/>
+        <w:t>19) Crie um algoritmo que leia o nome e as duas notas de um aluno, calcule a sua média e mostre na tela. No final, analise a média e mostre se o aluno teve ou não um bom aproveitamento (se ficou acima da média 7.0).</w:t>
+      </w:r>
+      <w:r>
+        <w:rPr>
+          <w:noProof/>
+        </w:rPr>
+        <w:t xml:space="preserve"> </w:t>
+      </w:r>
+    </w:p>
+    <w:p>
+      <w:pPr>
+        <w:spacing w:after="0"/>
+        <w:jc w:val="both"/>
+        <w:rPr>
+          <w:rFonts w:ascii="Tenorite" w:hAnsi="Tenorite"/>
+        </w:rPr>
+      </w:pPr>
+      <w:r>
+        <w:rPr>
+          <w:rFonts w:ascii="Tenorite" w:hAnsi="Tenorite"/>
+        </w:rPr>
+        <w:drawing>
+          <wp:inline distT="0" distB="0" distL="0" distR="0" wp14:anchorId="6F0F5FE4" wp14:editId="332E57A2">
+            <wp:extent cx="3098165" cy="2192020"/>
+            <wp:effectExtent l="0" t="0" r="6985" b="0"/>
+            <wp:docPr id="15" name="Imagem 15"/>
+            <wp:cNvGraphicFramePr>
+              <a:graphicFrameLocks xmlns:a="http://schemas.openxmlformats.org/drawingml/2006/main" noChangeAspect="1"/>
+            </wp:cNvGraphicFramePr>
+            <a:graphic xmlns:a="http://schemas.openxmlformats.org/drawingml/2006/main">
+              <a:graphicData uri="http://schemas.openxmlformats.org/drawingml/2006/picture">
+                <pic:pic xmlns:pic="http://schemas.openxmlformats.org/drawingml/2006/picture">
+                  <pic:nvPicPr>
+                    <pic:cNvPr id="1" name=""/>
+                    <pic:cNvPicPr/>
+                  </pic:nvPicPr>
+                  <pic:blipFill>
+                    <a:blip r:embed="rId24"/>
+                    <a:stretch>
+                      <a:fillRect/>
+                    </a:stretch>
+                  </pic:blipFill>
+                  <pic:spPr>
+                    <a:xfrm>
+                      <a:off x="0" y="0"/>
+                      <a:ext cx="3098165" cy="2192020"/>
+                    </a:xfrm>
+                    <a:prstGeom prst="rect">
+                      <a:avLst/>
+                    </a:prstGeom>
+                  </pic:spPr>
+                </pic:pic>
+              </a:graphicData>
+            </a:graphic>
+          </wp:inline>
+        </w:drawing>
+      </w:r>
+    </w:p>
+    <w:p>
+      <w:pPr>
+        <w:spacing w:after="0"/>
+        <w:jc w:val="both"/>
+        <w:rPr>
+          <w:rFonts w:ascii="Tenorite" w:hAnsi="Tenorite"/>
+        </w:rPr>
+      </w:pPr>
+    </w:p>
+    <w:p>
+      <w:pPr>
+        <w:spacing w:after="0"/>
+        <w:jc w:val="both"/>
+        <w:rPr>
+          <w:rFonts w:ascii="Tenorite" w:hAnsi="Tenorite"/>
+        </w:rPr>
+      </w:pPr>
+    </w:p>
     <w:sectPr>
-      <w:headerReference w:type="default" r:id="rId22"/>
+      <w:headerReference w:type="default" r:id="rId25"/>
       <w:pgSz w:w="11906" w:h="16838"/>
       <w:pgMar w:top="720" w:right="720" w:bottom="720" w:left="720" w:header="708" w:footer="708" w:gutter="0"/>
       <w:cols w:num="2" w:space="708"/>

--- a/Algoritimos/Exercicios/Respostas.docx
+++ b/Algoritimos/Exercicios/Respostas.docx
@@ -1,6 +1,6 @@
 
 <file path=word/document.xml><?xml version="1.0" encoding="utf-8"?>
-<w:document xmlns:wpc="http://schemas.microsoft.com/office/word/2010/wordprocessingCanvas" xmlns:cx="http://schemas.microsoft.com/office/drawing/2014/chartex" xmlns:cx1="http://schemas.microsoft.com/office/drawing/2015/9/8/chartex" xmlns:cx2="http://schemas.microsoft.com/office/drawing/2015/10/21/chartex" xmlns:cx3="http://schemas.microsoft.com/office/drawing/2016/5/9/chartex" xmlns:cx4="http://schemas.microsoft.com/office/drawing/2016/5/10/chartex" xmlns:cx5="http://schemas.microsoft.com/office/drawing/2016/5/11/chartex" xmlns:cx6="http://schemas.microsoft.com/office/drawing/2016/5/12/chartex" xmlns:cx7="http://schemas.microsoft.com/office/drawing/2016/5/13/chartex" xmlns:cx8="http://schemas.microsoft.com/office/drawing/2016/5/14/chartex" xmlns:mc="http://schemas.openxmlformats.org/markup-compatibility/2006" xmlns:aink="http://schemas.microsoft.com/office/drawing/2016/ink" xmlns:am3d="http://schemas.microsoft.com/office/drawing/2017/model3d" xmlns:o="urn:schemas-microsoft-com:office:office" xmlns:r="http://schemas.openxmlformats.org/officeDocument/2006/relationships" xmlns:m="http://schemas.openxmlformats.org/officeDocument/2006/math" xmlns:v="urn:schemas-microsoft-com:vml" xmlns:wp14="http://schemas.microsoft.com/office/word/2010/wordprocessingDrawing" xmlns:wp="http://schemas.openxmlformats.org/drawingml/2006/wordprocessingDrawing" xmlns:w10="urn:schemas-microsoft-com:office:word" xmlns:w="http://schemas.openxmlformats.org/wordprocessingml/2006/main" xmlns:w14="http://schemas.microsoft.com/office/word/2010/wordml" xmlns:w15="http://schemas.microsoft.com/office/word/2012/wordml" xmlns:w16cex="http://schemas.microsoft.com/office/word/2018/wordml/cex" xmlns:w16cid="http://schemas.microsoft.com/office/word/2016/wordml/cid" xmlns:w16="http://schemas.microsoft.com/office/word/2018/wordml" xmlns:w16sdtdh="http://schemas.microsoft.com/office/word/2020/wordml/sdtdatahash" xmlns:w16se="http://schemas.microsoft.com/office/word/2015/wordml/symex" xmlns:wpg="http://schemas.microsoft.com/office/word/2010/wordprocessingGroup" xmlns:wpi="http://schemas.microsoft.com/office/word/2010/wordprocessingInk" xmlns:wne="http://schemas.microsoft.com/office/word/2006/wordml" xmlns:wps="http://schemas.microsoft.com/office/word/2010/wordprocessingShape" mc:Ignorable="w14 w15 w16se w16cid w16 w16cex w16sdtdh wp14">
+<w:document xmlns:wpc="http://schemas.microsoft.com/office/word/2010/wordprocessingCanvas" xmlns:cx="http://schemas.microsoft.com/office/drawing/2014/chartex" xmlns:cx1="http://schemas.microsoft.com/office/drawing/2015/9/8/chartex" xmlns:cx2="http://schemas.microsoft.com/office/drawing/2015/10/21/chartex" xmlns:cx3="http://schemas.microsoft.com/office/drawing/2016/5/9/chartex" xmlns:cx4="http://schemas.microsoft.com/office/drawing/2016/5/10/chartex" xmlns:cx5="http://schemas.microsoft.com/office/drawing/2016/5/11/chartex" xmlns:cx6="http://schemas.microsoft.com/office/drawing/2016/5/12/chartex" xmlns:cx7="http://schemas.microsoft.com/office/drawing/2016/5/13/chartex" xmlns:cx8="http://schemas.microsoft.com/office/drawing/2016/5/14/chartex" xmlns:mc="http://schemas.openxmlformats.org/markup-compatibility/2006" xmlns:aink="http://schemas.microsoft.com/office/drawing/2016/ink" xmlns:am3d="http://schemas.microsoft.com/office/drawing/2017/model3d" xmlns:o="urn:schemas-microsoft-com:office:office" xmlns:oel="http://schemas.microsoft.com/office/2019/extlst" xmlns:r="http://schemas.openxmlformats.org/officeDocument/2006/relationships" xmlns:m="http://schemas.openxmlformats.org/officeDocument/2006/math" xmlns:v="urn:schemas-microsoft-com:vml" xmlns:wp14="http://schemas.microsoft.com/office/word/2010/wordprocessingDrawing" xmlns:wp="http://schemas.openxmlformats.org/drawingml/2006/wordprocessingDrawing" xmlns:w10="urn:schemas-microsoft-com:office:word" xmlns:w="http://schemas.openxmlformats.org/wordprocessingml/2006/main" xmlns:w14="http://schemas.microsoft.com/office/word/2010/wordml" xmlns:w15="http://schemas.microsoft.com/office/word/2012/wordml" xmlns:w16cex="http://schemas.microsoft.com/office/word/2018/wordml/cex" xmlns:w16cid="http://schemas.microsoft.com/office/word/2016/wordml/cid" xmlns:w16="http://schemas.microsoft.com/office/word/2018/wordml" xmlns:w16du="http://schemas.microsoft.com/office/word/2023/wordml/word16du" xmlns:w16sdtdh="http://schemas.microsoft.com/office/word/2020/wordml/sdtdatahash" xmlns:w16sdtfl="http://schemas.microsoft.com/office/word/2024/wordml/sdtformatlock" xmlns:w16se="http://schemas.microsoft.com/office/word/2015/wordml/symex" xmlns:wpg="http://schemas.microsoft.com/office/word/2010/wordprocessingGroup" xmlns:wpi="http://schemas.microsoft.com/office/word/2010/wordprocessingInk" xmlns:wne="http://schemas.microsoft.com/office/word/2006/wordml" xmlns:wps="http://schemas.microsoft.com/office/word/2010/wordprocessingShape" mc:Ignorable="w14 w15 w16se w16cid w16 w16cex w16sdtdh w16sdtfl w16du wp14">
   <w:body>
     <w:p>
       <w:pPr>
@@ -66,132 +66,6 @@
             <wp:extent cx="1757319" cy="1760561"/>
             <wp:effectExtent l="0" t="0" r="0" b="0"/>
             <wp:docPr id="12" name="Imagem 12"/>
-            <wp:cNvGraphicFramePr>
-              <a:graphicFrameLocks xmlns:a="http://schemas.openxmlformats.org/drawingml/2006/main" noChangeAspect="1"/>
-            </wp:cNvGraphicFramePr>
-            <a:graphic xmlns:a="http://schemas.openxmlformats.org/drawingml/2006/main">
-              <a:graphicData uri="http://schemas.openxmlformats.org/drawingml/2006/picture">
-                <pic:pic xmlns:pic="http://schemas.openxmlformats.org/drawingml/2006/picture">
-                  <pic:nvPicPr>
-                    <pic:cNvPr id="1" name=""/>
-                    <pic:cNvPicPr/>
-                  </pic:nvPicPr>
-                  <pic:blipFill>
-                    <a:blip r:embed="rId7"/>
-                    <a:stretch>
-                      <a:fillRect/>
-                    </a:stretch>
-                  </pic:blipFill>
-                  <pic:spPr>
-                    <a:xfrm>
-                      <a:off x="0" y="0"/>
-                      <a:ext cx="1773520" cy="1776792"/>
-                    </a:xfrm>
-                    <a:prstGeom prst="rect">
-                      <a:avLst/>
-                    </a:prstGeom>
-                  </pic:spPr>
-                </pic:pic>
-              </a:graphicData>
-            </a:graphic>
-          </wp:inline>
-        </w:drawing>
-      </w:r>
-    </w:p>
-    <w:p>
-      <w:pPr>
-        <w:spacing w:after="0"/>
-        <w:jc w:val="center"/>
-        <w:rPr>
-          <w:rFonts w:ascii="Tenorite" w:hAnsi="Tenorite"/>
-        </w:rPr>
-      </w:pPr>
-    </w:p>
-    <w:p>
-      <w:pPr>
-        <w:spacing w:after="0"/>
-        <w:jc w:val="both"/>
-        <w:rPr>
-          <w:rFonts w:ascii="Tenorite" w:hAnsi="Tenorite"/>
-        </w:rPr>
-      </w:pPr>
-      <w:r>
-        <w:rPr>
-          <w:rFonts w:ascii="Tenorite" w:hAnsi="Tenorite"/>
-          <w:b/>
-          <w:bCs/>
-        </w:rPr>
-        <w:t>2</w:t>
-      </w:r>
-      <w:r>
-        <w:rPr>
-          <w:rFonts w:ascii="Tenorite" w:hAnsi="Tenorite"/>
-        </w:rPr>
-        <w:t xml:space="preserve">) Faça um programa que leia o nome de uma pessoa e mostre uma mensagem de boas-vindas para ela: </w:t>
-      </w:r>
-      <w:proofErr w:type="spellStart"/>
-      <w:r>
-        <w:rPr>
-          <w:rFonts w:ascii="Tenorite" w:hAnsi="Tenorite"/>
-        </w:rPr>
-        <w:t>Ex</w:t>
-      </w:r>
-      <w:proofErr w:type="spellEnd"/>
-      <w:r>
-        <w:rPr>
-          <w:rFonts w:ascii="Tenorite" w:hAnsi="Tenorite"/>
-        </w:rPr>
-        <w:t xml:space="preserve">: </w:t>
-      </w:r>
-    </w:p>
-    <w:p>
-      <w:pPr>
-        <w:spacing w:after="0"/>
-        <w:jc w:val="both"/>
-        <w:rPr>
-          <w:rFonts w:ascii="Tenorite" w:hAnsi="Tenorite"/>
-        </w:rPr>
-      </w:pPr>
-      <w:r>
-        <w:rPr>
-          <w:rFonts w:ascii="Tenorite" w:hAnsi="Tenorite"/>
-        </w:rPr>
-        <w:t xml:space="preserve">Qual é o seu nome? João da Silva </w:t>
-      </w:r>
-    </w:p>
-    <w:p>
-      <w:pPr>
-        <w:spacing w:after="0"/>
-        <w:jc w:val="both"/>
-        <w:rPr>
-          <w:rFonts w:ascii="Tenorite" w:hAnsi="Tenorite"/>
-        </w:rPr>
-      </w:pPr>
-      <w:r>
-        <w:rPr>
-          <w:rFonts w:ascii="Tenorite" w:hAnsi="Tenorite"/>
-        </w:rPr>
-        <w:t xml:space="preserve">Olá,  João da Silva, é um prazer te conhecer! </w:t>
-      </w:r>
-    </w:p>
-    <w:p>
-      <w:pPr>
-        <w:spacing w:after="0"/>
-        <w:jc w:val="both"/>
-        <w:rPr>
-          <w:rFonts w:ascii="Tenorite" w:hAnsi="Tenorite"/>
-        </w:rPr>
-      </w:pPr>
-      <w:r>
-        <w:rPr>
-          <w:rFonts w:ascii="Tenorite" w:hAnsi="Tenorite"/>
-          <w:noProof/>
-        </w:rPr>
-        <w:drawing>
-          <wp:inline distT="0" distB="0" distL="0" distR="0" wp14:anchorId="75785F9B" wp14:editId="5082C444">
-            <wp:extent cx="3098165" cy="1621790"/>
-            <wp:effectExtent l="0" t="0" r="6985" b="0"/>
-            <wp:docPr id="20" name="Imagem 20"/>
             <wp:cNvGraphicFramePr>
               <a:graphicFrameLocks xmlns:a="http://schemas.openxmlformats.org/drawingml/2006/main" noChangeAspect="1"/>
             </wp:cNvGraphicFramePr>
@@ -211,7 +85,7 @@
                   <pic:spPr>
                     <a:xfrm>
                       <a:off x="0" y="0"/>
-                      <a:ext cx="3098165" cy="1621790"/>
+                      <a:ext cx="1773520" cy="1776792"/>
                     </a:xfrm>
                     <a:prstGeom prst="rect">
                       <a:avLst/>
@@ -227,15 +101,6 @@
     <w:p>
       <w:pPr>
         <w:spacing w:after="0"/>
-        <w:jc w:val="center"/>
-        <w:rPr>
-          <w:rFonts w:ascii="Tenorite" w:hAnsi="Tenorite"/>
-        </w:rPr>
-      </w:pPr>
-    </w:p>
-    <w:p>
-      <w:pPr>
-        <w:spacing w:after="0"/>
         <w:jc w:val="both"/>
         <w:rPr>
           <w:rFonts w:ascii="Tenorite" w:hAnsi="Tenorite"/>
@@ -247,72 +112,43 @@
           <w:b/>
           <w:bCs/>
         </w:rPr>
-        <w:t>3</w:t>
-      </w:r>
-      <w:r>
-        <w:rPr>
-          <w:rFonts w:ascii="Tenorite" w:hAnsi="Tenorite"/>
-        </w:rPr>
-        <w:t xml:space="preserve">) Crie um programa que leia o nome e o salário de um funcionário, mostrando no final uma mensagem. </w:t>
-      </w:r>
-      <w:proofErr w:type="spellStart"/>
-      <w:r>
-        <w:rPr>
-          <w:rFonts w:ascii="Tenorite" w:hAnsi="Tenorite"/>
-        </w:rPr>
-        <w:t>Ex</w:t>
-      </w:r>
-      <w:proofErr w:type="spellEnd"/>
-      <w:r>
-        <w:rPr>
-          <w:rFonts w:ascii="Tenorite" w:hAnsi="Tenorite"/>
-        </w:rPr>
-        <w:t xml:space="preserve">: </w:t>
-      </w:r>
-    </w:p>
-    <w:p>
-      <w:pPr>
-        <w:spacing w:after="0"/>
-        <w:jc w:val="both"/>
-        <w:rPr>
-          <w:rFonts w:ascii="Tenorite" w:hAnsi="Tenorite"/>
-        </w:rPr>
-      </w:pPr>
-      <w:r>
-        <w:rPr>
-          <w:rFonts w:ascii="Tenorite" w:hAnsi="Tenorite"/>
-        </w:rPr>
-        <w:t xml:space="preserve">Nome do Funcionário: Maria do Carmo </w:t>
-      </w:r>
-    </w:p>
-    <w:p>
-      <w:pPr>
-        <w:spacing w:after="0"/>
-        <w:jc w:val="both"/>
-        <w:rPr>
-          <w:rFonts w:ascii="Tenorite" w:hAnsi="Tenorite"/>
-        </w:rPr>
-      </w:pPr>
-      <w:r>
-        <w:rPr>
-          <w:rFonts w:ascii="Tenorite" w:hAnsi="Tenorite"/>
-        </w:rPr>
-        <w:t xml:space="preserve">Salário: 1850,45 </w:t>
-      </w:r>
-    </w:p>
-    <w:p>
-      <w:pPr>
-        <w:spacing w:after="0"/>
-        <w:jc w:val="both"/>
-        <w:rPr>
-          <w:rFonts w:ascii="Tenorite" w:hAnsi="Tenorite"/>
-        </w:rPr>
-      </w:pPr>
-      <w:r>
-        <w:rPr>
-          <w:rFonts w:ascii="Tenorite" w:hAnsi="Tenorite"/>
-        </w:rPr>
-        <w:t>O funcionário Maria do Carmo tem um salário de R$1850,45 em Junho.</w:t>
+        <w:t>2</w:t>
+      </w:r>
+      <w:r>
+        <w:rPr>
+          <w:rFonts w:ascii="Tenorite" w:hAnsi="Tenorite"/>
+        </w:rPr>
+        <w:t xml:space="preserve">) Faça um programa que leia o nome de uma pessoa e mostre uma mensagem de boas-vindas para ela: Ex: </w:t>
+      </w:r>
+    </w:p>
+    <w:p>
+      <w:pPr>
+        <w:spacing w:after="0"/>
+        <w:jc w:val="both"/>
+        <w:rPr>
+          <w:rFonts w:ascii="Tenorite" w:hAnsi="Tenorite"/>
+        </w:rPr>
+      </w:pPr>
+      <w:r>
+        <w:rPr>
+          <w:rFonts w:ascii="Tenorite" w:hAnsi="Tenorite"/>
+        </w:rPr>
+        <w:t xml:space="preserve">Qual é o seu nome? João da Silva </w:t>
+      </w:r>
+    </w:p>
+    <w:p>
+      <w:pPr>
+        <w:spacing w:after="0"/>
+        <w:jc w:val="both"/>
+        <w:rPr>
+          <w:rFonts w:ascii="Tenorite" w:hAnsi="Tenorite"/>
+        </w:rPr>
+      </w:pPr>
+      <w:r>
+        <w:rPr>
+          <w:rFonts w:ascii="Tenorite" w:hAnsi="Tenorite"/>
+        </w:rPr>
+        <w:t xml:space="preserve">Olá,  João da Silva, é um prazer te conhecer! </w:t>
       </w:r>
     </w:p>
     <w:p>
@@ -329,10 +165,10 @@
           <w:noProof/>
         </w:rPr>
         <w:drawing>
-          <wp:inline distT="0" distB="0" distL="0" distR="0" wp14:anchorId="6F988BDA" wp14:editId="474C05FD">
-            <wp:extent cx="3098165" cy="910590"/>
-            <wp:effectExtent l="0" t="0" r="6985" b="3810"/>
-            <wp:docPr id="1" name="Imagem 1"/>
+          <wp:inline distT="0" distB="0" distL="0" distR="0" wp14:anchorId="75785F9B" wp14:editId="5082C444">
+            <wp:extent cx="3098165" cy="1621790"/>
+            <wp:effectExtent l="0" t="0" r="6985" b="0"/>
+            <wp:docPr id="20" name="Imagem 20"/>
             <wp:cNvGraphicFramePr>
               <a:graphicFrameLocks xmlns:a="http://schemas.openxmlformats.org/drawingml/2006/main" noChangeAspect="1"/>
             </wp:cNvGraphicFramePr>
@@ -352,7 +188,7 @@
                   <pic:spPr>
                     <a:xfrm>
                       <a:off x="0" y="0"/>
-                      <a:ext cx="3098165" cy="910590"/>
+                      <a:ext cx="3098165" cy="1621790"/>
                     </a:xfrm>
                     <a:prstGeom prst="rect">
                       <a:avLst/>
@@ -373,168 +209,64 @@
           <w:rFonts w:ascii="Tenorite" w:hAnsi="Tenorite"/>
         </w:rPr>
       </w:pPr>
-    </w:p>
-    <w:p>
-      <w:pPr>
-        <w:spacing w:after="0"/>
-        <w:jc w:val="both"/>
-        <w:rPr>
-          <w:rFonts w:ascii="Tenorite" w:hAnsi="Tenorite"/>
-        </w:rPr>
-      </w:pPr>
-    </w:p>
-    <w:p>
-      <w:pPr>
-        <w:spacing w:after="0"/>
-        <w:jc w:val="both"/>
-        <w:rPr>
-          <w:rFonts w:ascii="Tenorite" w:hAnsi="Tenorite"/>
-        </w:rPr>
-      </w:pPr>
-    </w:p>
-    <w:p>
-      <w:pPr>
-        <w:spacing w:after="0"/>
-        <w:jc w:val="both"/>
-        <w:rPr>
-          <w:rFonts w:ascii="Tenorite" w:hAnsi="Tenorite"/>
-        </w:rPr>
-      </w:pPr>
-    </w:p>
-    <w:p>
-      <w:pPr>
-        <w:spacing w:after="0"/>
-        <w:jc w:val="both"/>
-        <w:rPr>
-          <w:rFonts w:ascii="Tenorite" w:hAnsi="Tenorite"/>
-        </w:rPr>
-      </w:pPr>
-    </w:p>
-    <w:p>
-      <w:pPr>
-        <w:spacing w:after="0"/>
-        <w:jc w:val="both"/>
-        <w:rPr>
-          <w:rFonts w:ascii="Tenorite" w:hAnsi="Tenorite"/>
-        </w:rPr>
-      </w:pPr>
-    </w:p>
-    <w:p>
-      <w:pPr>
-        <w:spacing w:after="0"/>
-        <w:jc w:val="both"/>
-        <w:rPr>
-          <w:rFonts w:ascii="Tenorite" w:hAnsi="Tenorite"/>
-        </w:rPr>
-      </w:pPr>
-    </w:p>
-    <w:p>
-      <w:pPr>
-        <w:spacing w:after="0"/>
-        <w:jc w:val="both"/>
-        <w:rPr>
-          <w:rFonts w:ascii="Tenorite" w:hAnsi="Tenorite"/>
-        </w:rPr>
-      </w:pPr>
-    </w:p>
-    <w:p>
-      <w:pPr>
-        <w:spacing w:after="0"/>
-        <w:jc w:val="both"/>
-        <w:rPr>
-          <w:rFonts w:ascii="Tenorite" w:hAnsi="Tenorite"/>
-        </w:rPr>
-      </w:pPr>
-    </w:p>
-    <w:p>
-      <w:pPr>
-        <w:spacing w:after="0"/>
-        <w:jc w:val="both"/>
-        <w:rPr>
-          <w:rFonts w:ascii="Tenorite" w:hAnsi="Tenorite"/>
-        </w:rPr>
-      </w:pPr>
-    </w:p>
-    <w:p>
-      <w:pPr>
-        <w:spacing w:after="0"/>
-        <w:jc w:val="both"/>
-        <w:rPr>
-          <w:rFonts w:ascii="Tenorite" w:hAnsi="Tenorite"/>
-        </w:rPr>
-      </w:pPr>
       <w:r>
         <w:rPr>
           <w:rFonts w:ascii="Tenorite" w:hAnsi="Tenorite"/>
           <w:b/>
           <w:bCs/>
         </w:rPr>
-        <w:t>4</w:t>
-      </w:r>
-      <w:r>
-        <w:rPr>
-          <w:rFonts w:ascii="Tenorite" w:hAnsi="Tenorite"/>
-        </w:rPr>
-        <w:t xml:space="preserve">) Desenvolva um algoritmo que leia dois números inteiros e mostre o somatório entre eles. </w:t>
-      </w:r>
-      <w:proofErr w:type="spellStart"/>
-      <w:r>
-        <w:rPr>
-          <w:rFonts w:ascii="Tenorite" w:hAnsi="Tenorite"/>
-        </w:rPr>
-        <w:t>Ex</w:t>
-      </w:r>
-      <w:proofErr w:type="spellEnd"/>
-      <w:r>
-        <w:rPr>
-          <w:rFonts w:ascii="Tenorite" w:hAnsi="Tenorite"/>
-        </w:rPr>
-        <w:t xml:space="preserve">: </w:t>
-      </w:r>
-    </w:p>
-    <w:p>
-      <w:pPr>
-        <w:spacing w:after="0"/>
-        <w:jc w:val="both"/>
-        <w:rPr>
-          <w:rFonts w:ascii="Tenorite" w:hAnsi="Tenorite"/>
-        </w:rPr>
-      </w:pPr>
-      <w:r>
-        <w:rPr>
-          <w:rFonts w:ascii="Tenorite" w:hAnsi="Tenorite"/>
-        </w:rPr>
-        <w:t xml:space="preserve">Digite um valor: 8 </w:t>
-      </w:r>
-    </w:p>
-    <w:p>
-      <w:pPr>
-        <w:spacing w:after="0"/>
-        <w:jc w:val="both"/>
-        <w:rPr>
-          <w:rFonts w:ascii="Tenorite" w:hAnsi="Tenorite"/>
-        </w:rPr>
-      </w:pPr>
-      <w:r>
-        <w:rPr>
-          <w:rFonts w:ascii="Tenorite" w:hAnsi="Tenorite"/>
-        </w:rPr>
-        <w:t xml:space="preserve">Digite outro valor: 5 </w:t>
-      </w:r>
-    </w:p>
-    <w:p>
-      <w:pPr>
-        <w:spacing w:after="0"/>
-        <w:jc w:val="both"/>
-        <w:rPr>
-          <w:rFonts w:ascii="Tenorite" w:hAnsi="Tenorite"/>
-        </w:rPr>
-      </w:pPr>
-      <w:r>
-        <w:rPr>
-          <w:rFonts w:ascii="Tenorite" w:hAnsi="Tenorite"/>
-        </w:rPr>
-        <w:t>A soma entre 8 e 5 é igual a 13.</w:t>
+        <w:t>3</w:t>
+      </w:r>
+      <w:r>
+        <w:rPr>
+          <w:rFonts w:ascii="Tenorite" w:hAnsi="Tenorite"/>
+        </w:rPr>
+        <w:t xml:space="preserve">) Crie um programa que leia o nome e o salário de um funcionário, mostrando no final uma mensagem. Ex: </w:t>
+      </w:r>
+    </w:p>
+    <w:p>
+      <w:pPr>
+        <w:spacing w:after="0"/>
+        <w:jc w:val="both"/>
+        <w:rPr>
+          <w:rFonts w:ascii="Tenorite" w:hAnsi="Tenorite"/>
+        </w:rPr>
+      </w:pPr>
+      <w:r>
+        <w:rPr>
+          <w:rFonts w:ascii="Tenorite" w:hAnsi="Tenorite"/>
+        </w:rPr>
+        <w:t xml:space="preserve">Nome do Funcionário: Maria do Carmo </w:t>
+      </w:r>
+    </w:p>
+    <w:p>
+      <w:pPr>
+        <w:spacing w:after="0"/>
+        <w:jc w:val="both"/>
+        <w:rPr>
+          <w:rFonts w:ascii="Tenorite" w:hAnsi="Tenorite"/>
+        </w:rPr>
+      </w:pPr>
+      <w:r>
+        <w:rPr>
+          <w:rFonts w:ascii="Tenorite" w:hAnsi="Tenorite"/>
+        </w:rPr>
+        <w:t xml:space="preserve">Salário: 1850,45 </w:t>
+      </w:r>
+    </w:p>
+    <w:p>
+      <w:pPr>
+        <w:spacing w:after="0"/>
+        <w:jc w:val="both"/>
+        <w:rPr>
+          <w:rFonts w:ascii="Tenorite" w:hAnsi="Tenorite"/>
+        </w:rPr>
+      </w:pPr>
+      <w:r>
+        <w:rPr>
+          <w:rFonts w:ascii="Tenorite" w:hAnsi="Tenorite"/>
+        </w:rPr>
+        <w:t>O funcionário Maria do Carmo tem um salário de R$1850,45 em Junho.</w:t>
       </w:r>
     </w:p>
     <w:p>
@@ -551,10 +283,10 @@
           <w:noProof/>
         </w:rPr>
         <w:drawing>
-          <wp:inline distT="0" distB="0" distL="0" distR="0" wp14:anchorId="033375D6" wp14:editId="67E79992">
-            <wp:extent cx="3098165" cy="1418590"/>
-            <wp:effectExtent l="0" t="0" r="6985" b="0"/>
-            <wp:docPr id="2" name="Imagem 2"/>
+          <wp:inline distT="0" distB="0" distL="0" distR="0" wp14:anchorId="6F988BDA" wp14:editId="474C05FD">
+            <wp:extent cx="3098165" cy="910590"/>
+            <wp:effectExtent l="0" t="0" r="6985" b="3810"/>
+            <wp:docPr id="1" name="Imagem 1"/>
             <wp:cNvGraphicFramePr>
               <a:graphicFrameLocks xmlns:a="http://schemas.openxmlformats.org/drawingml/2006/main" noChangeAspect="1"/>
             </wp:cNvGraphicFramePr>
@@ -574,7 +306,7 @@
                   <pic:spPr>
                     <a:xfrm>
                       <a:off x="0" y="0"/>
-                      <a:ext cx="3098165" cy="1418590"/>
+                      <a:ext cx="3098165" cy="910590"/>
                     </a:xfrm>
                     <a:prstGeom prst="rect">
                       <a:avLst/>
@@ -601,72 +333,58 @@
           <w:b/>
           <w:bCs/>
         </w:rPr>
-        <w:t>5</w:t>
-      </w:r>
-      <w:r>
-        <w:rPr>
-          <w:rFonts w:ascii="Tenorite" w:hAnsi="Tenorite"/>
-        </w:rPr>
-        <w:t xml:space="preserve">) Faça um programa que leia as duas notas de um aluno em uma matéria e mostre na tela a sua média na disciplina. </w:t>
-      </w:r>
-      <w:proofErr w:type="spellStart"/>
-      <w:r>
-        <w:rPr>
-          <w:rFonts w:ascii="Tenorite" w:hAnsi="Tenorite"/>
-        </w:rPr>
-        <w:t>Ex</w:t>
-      </w:r>
-      <w:proofErr w:type="spellEnd"/>
-      <w:r>
-        <w:rPr>
-          <w:rFonts w:ascii="Tenorite" w:hAnsi="Tenorite"/>
-        </w:rPr>
-        <w:t xml:space="preserve">: </w:t>
-      </w:r>
-    </w:p>
-    <w:p>
-      <w:pPr>
-        <w:spacing w:after="0"/>
-        <w:jc w:val="both"/>
-        <w:rPr>
-          <w:rFonts w:ascii="Tenorite" w:hAnsi="Tenorite"/>
-        </w:rPr>
-      </w:pPr>
-      <w:r>
-        <w:rPr>
-          <w:rFonts w:ascii="Tenorite" w:hAnsi="Tenorite"/>
-        </w:rPr>
-        <w:t xml:space="preserve">Nota 1: 4.5 </w:t>
-      </w:r>
-    </w:p>
-    <w:p>
-      <w:pPr>
-        <w:spacing w:after="0"/>
-        <w:jc w:val="both"/>
-        <w:rPr>
-          <w:rFonts w:ascii="Tenorite" w:hAnsi="Tenorite"/>
-        </w:rPr>
-      </w:pPr>
-      <w:r>
-        <w:rPr>
-          <w:rFonts w:ascii="Tenorite" w:hAnsi="Tenorite"/>
-        </w:rPr>
-        <w:t xml:space="preserve">Nota 2: 8.5 </w:t>
-      </w:r>
-    </w:p>
-    <w:p>
-      <w:pPr>
-        <w:spacing w:after="0"/>
-        <w:jc w:val="both"/>
-        <w:rPr>
-          <w:rFonts w:ascii="Tenorite" w:hAnsi="Tenorite"/>
-        </w:rPr>
-      </w:pPr>
-      <w:r>
-        <w:rPr>
-          <w:rFonts w:ascii="Tenorite" w:hAnsi="Tenorite"/>
-        </w:rPr>
-        <w:t>A média entre 4.5 e 8.5 é igual a 6.5</w:t>
+        <w:t>4</w:t>
+      </w:r>
+      <w:r>
+        <w:rPr>
+          <w:rFonts w:ascii="Tenorite" w:hAnsi="Tenorite"/>
+        </w:rPr>
+        <w:t xml:space="preserve">) Desenvolva um algoritmo que leia dois números inteiros e mostre o somatório entre eles. Ex: </w:t>
+      </w:r>
+    </w:p>
+    <w:p>
+      <w:pPr>
+        <w:spacing w:after="0"/>
+        <w:jc w:val="both"/>
+        <w:rPr>
+          <w:rFonts w:ascii="Tenorite" w:hAnsi="Tenorite"/>
+        </w:rPr>
+      </w:pPr>
+      <w:r>
+        <w:rPr>
+          <w:rFonts w:ascii="Tenorite" w:hAnsi="Tenorite"/>
+        </w:rPr>
+        <w:t xml:space="preserve">Digite um valor: 8 </w:t>
+      </w:r>
+    </w:p>
+    <w:p>
+      <w:pPr>
+        <w:spacing w:after="0"/>
+        <w:jc w:val="both"/>
+        <w:rPr>
+          <w:rFonts w:ascii="Tenorite" w:hAnsi="Tenorite"/>
+        </w:rPr>
+      </w:pPr>
+      <w:r>
+        <w:rPr>
+          <w:rFonts w:ascii="Tenorite" w:hAnsi="Tenorite"/>
+        </w:rPr>
+        <w:t xml:space="preserve">Digite outro valor: 5 </w:t>
+      </w:r>
+    </w:p>
+    <w:p>
+      <w:pPr>
+        <w:spacing w:after="0"/>
+        <w:jc w:val="both"/>
+        <w:rPr>
+          <w:rFonts w:ascii="Tenorite" w:hAnsi="Tenorite"/>
+        </w:rPr>
+      </w:pPr>
+      <w:r>
+        <w:rPr>
+          <w:rFonts w:ascii="Tenorite" w:hAnsi="Tenorite"/>
+        </w:rPr>
+        <w:t>A soma entre 8 e 5 é igual a 13.</w:t>
       </w:r>
     </w:p>
     <w:p>
@@ -683,10 +401,10 @@
           <w:noProof/>
         </w:rPr>
         <w:drawing>
-          <wp:inline distT="0" distB="0" distL="0" distR="0" wp14:anchorId="7D68A872" wp14:editId="3670629F">
-            <wp:extent cx="3098165" cy="1182370"/>
+          <wp:inline distT="0" distB="0" distL="0" distR="0" wp14:anchorId="033375D6" wp14:editId="67E79992">
+            <wp:extent cx="3098165" cy="1418590"/>
             <wp:effectExtent l="0" t="0" r="6985" b="0"/>
-            <wp:docPr id="3" name="Imagem 3"/>
+            <wp:docPr id="2" name="Imagem 2"/>
             <wp:cNvGraphicFramePr>
               <a:graphicFrameLocks xmlns:a="http://schemas.openxmlformats.org/drawingml/2006/main" noChangeAspect="1"/>
             </wp:cNvGraphicFramePr>
@@ -706,7 +424,7 @@
                   <pic:spPr>
                     <a:xfrm>
                       <a:off x="0" y="0"/>
-                      <a:ext cx="3098165" cy="1182370"/>
+                      <a:ext cx="3098165" cy="1418590"/>
                     </a:xfrm>
                     <a:prstGeom prst="rect">
                       <a:avLst/>
@@ -727,79 +445,64 @@
           <w:rFonts w:ascii="Tenorite" w:hAnsi="Tenorite"/>
         </w:rPr>
       </w:pPr>
-    </w:p>
-    <w:p>
-      <w:pPr>
-        <w:spacing w:after="0"/>
-        <w:jc w:val="both"/>
-        <w:rPr>
-          <w:rFonts w:ascii="Tenorite" w:hAnsi="Tenorite"/>
-        </w:rPr>
-      </w:pPr>
-      <w:r>
-        <w:rPr>
-          <w:rFonts w:ascii="Tenorite" w:hAnsi="Tenorite"/>
-        </w:rPr>
-        <w:t xml:space="preserve">6) Faça um programa que leia um número inteiro e mostre o seu antecessor e seu sucessor. </w:t>
-      </w:r>
-      <w:proofErr w:type="spellStart"/>
-      <w:r>
-        <w:rPr>
-          <w:rFonts w:ascii="Tenorite" w:hAnsi="Tenorite"/>
-        </w:rPr>
-        <w:t>Ex</w:t>
-      </w:r>
-      <w:proofErr w:type="spellEnd"/>
-      <w:r>
-        <w:rPr>
-          <w:rFonts w:ascii="Tenorite" w:hAnsi="Tenorite"/>
-        </w:rPr>
-        <w:t xml:space="preserve">: </w:t>
-      </w:r>
-    </w:p>
-    <w:p>
-      <w:pPr>
-        <w:spacing w:after="0"/>
-        <w:jc w:val="both"/>
-        <w:rPr>
-          <w:rFonts w:ascii="Tenorite" w:hAnsi="Tenorite"/>
-        </w:rPr>
-      </w:pPr>
-      <w:r>
-        <w:rPr>
-          <w:rFonts w:ascii="Tenorite" w:hAnsi="Tenorite"/>
-        </w:rPr>
-        <w:t xml:space="preserve">Digite um número: 9 </w:t>
-      </w:r>
-    </w:p>
-    <w:p>
-      <w:pPr>
-        <w:spacing w:after="0"/>
-        <w:jc w:val="both"/>
-        <w:rPr>
-          <w:rFonts w:ascii="Tenorite" w:hAnsi="Tenorite"/>
-        </w:rPr>
-      </w:pPr>
-      <w:r>
-        <w:rPr>
-          <w:rFonts w:ascii="Tenorite" w:hAnsi="Tenorite"/>
-        </w:rPr>
-        <w:t xml:space="preserve">O antecessor de 9 é 8 </w:t>
-      </w:r>
-    </w:p>
-    <w:p>
-      <w:pPr>
-        <w:spacing w:after="0"/>
-        <w:jc w:val="both"/>
-        <w:rPr>
-          <w:rFonts w:ascii="Tenorite" w:hAnsi="Tenorite"/>
-        </w:rPr>
-      </w:pPr>
-      <w:r>
-        <w:rPr>
-          <w:rFonts w:ascii="Tenorite" w:hAnsi="Tenorite"/>
-        </w:rPr>
-        <w:t>O sucessor de 9 é 10</w:t>
+      <w:r>
+        <w:rPr>
+          <w:rFonts w:ascii="Tenorite" w:hAnsi="Tenorite"/>
+          <w:b/>
+          <w:bCs/>
+        </w:rPr>
+        <w:t>5</w:t>
+      </w:r>
+      <w:r>
+        <w:rPr>
+          <w:rFonts w:ascii="Tenorite" w:hAnsi="Tenorite"/>
+        </w:rPr>
+        <w:t xml:space="preserve">) Faça um programa que leia as duas notas de um aluno em uma matéria e mostre na tela a sua média na disciplina. Ex: </w:t>
+      </w:r>
+    </w:p>
+    <w:p>
+      <w:pPr>
+        <w:spacing w:after="0"/>
+        <w:jc w:val="both"/>
+        <w:rPr>
+          <w:rFonts w:ascii="Tenorite" w:hAnsi="Tenorite"/>
+        </w:rPr>
+      </w:pPr>
+      <w:r>
+        <w:rPr>
+          <w:rFonts w:ascii="Tenorite" w:hAnsi="Tenorite"/>
+        </w:rPr>
+        <w:t xml:space="preserve">Nota 1: 4.5 </w:t>
+      </w:r>
+    </w:p>
+    <w:p>
+      <w:pPr>
+        <w:spacing w:after="0"/>
+        <w:jc w:val="both"/>
+        <w:rPr>
+          <w:rFonts w:ascii="Tenorite" w:hAnsi="Tenorite"/>
+        </w:rPr>
+      </w:pPr>
+      <w:r>
+        <w:rPr>
+          <w:rFonts w:ascii="Tenorite" w:hAnsi="Tenorite"/>
+        </w:rPr>
+        <w:t xml:space="preserve">Nota 2: 8.5 </w:t>
+      </w:r>
+    </w:p>
+    <w:p>
+      <w:pPr>
+        <w:spacing w:after="0"/>
+        <w:jc w:val="both"/>
+        <w:rPr>
+          <w:rFonts w:ascii="Tenorite" w:hAnsi="Tenorite"/>
+        </w:rPr>
+      </w:pPr>
+      <w:r>
+        <w:rPr>
+          <w:rFonts w:ascii="Tenorite" w:hAnsi="Tenorite"/>
+        </w:rPr>
+        <w:t>A média entre 4.5 e 8.5 é igual a 6.5</w:t>
       </w:r>
     </w:p>
     <w:p>
@@ -816,10 +519,10 @@
           <w:noProof/>
         </w:rPr>
         <w:drawing>
-          <wp:inline distT="0" distB="0" distL="0" distR="0" wp14:anchorId="389E8CC8" wp14:editId="390A82FA">
-            <wp:extent cx="3098165" cy="1906905"/>
+          <wp:inline distT="0" distB="0" distL="0" distR="0" wp14:anchorId="7D68A872" wp14:editId="3670629F">
+            <wp:extent cx="3098165" cy="1182370"/>
             <wp:effectExtent l="0" t="0" r="6985" b="0"/>
-            <wp:docPr id="4" name="Imagem 4"/>
+            <wp:docPr id="3" name="Imagem 3"/>
             <wp:cNvGraphicFramePr>
               <a:graphicFrameLocks xmlns:a="http://schemas.openxmlformats.org/drawingml/2006/main" noChangeAspect="1"/>
             </wp:cNvGraphicFramePr>
@@ -839,7 +542,7 @@
                   <pic:spPr>
                     <a:xfrm>
                       <a:off x="0" y="0"/>
-                      <a:ext cx="3098165" cy="1906905"/>
+                      <a:ext cx="3098165" cy="1182370"/>
                     </a:xfrm>
                     <a:prstGeom prst="rect">
                       <a:avLst/>
@@ -860,188 +563,76 @@
           <w:rFonts w:ascii="Tenorite" w:hAnsi="Tenorite"/>
         </w:rPr>
       </w:pPr>
-    </w:p>
-    <w:p>
-      <w:pPr>
-        <w:spacing w:after="0"/>
-        <w:jc w:val="both"/>
-        <w:rPr>
-          <w:rFonts w:ascii="Tenorite" w:hAnsi="Tenorite"/>
-        </w:rPr>
-      </w:pPr>
-    </w:p>
-    <w:p>
-      <w:pPr>
-        <w:spacing w:after="0"/>
-        <w:jc w:val="both"/>
-        <w:rPr>
-          <w:rFonts w:ascii="Tenorite" w:hAnsi="Tenorite"/>
-        </w:rPr>
-      </w:pPr>
-    </w:p>
-    <w:p>
-      <w:pPr>
-        <w:spacing w:after="0"/>
-        <w:jc w:val="both"/>
-        <w:rPr>
-          <w:rFonts w:ascii="Tenorite" w:hAnsi="Tenorite"/>
-        </w:rPr>
-      </w:pPr>
-    </w:p>
-    <w:p>
-      <w:pPr>
-        <w:spacing w:after="0"/>
-        <w:jc w:val="both"/>
-        <w:rPr>
-          <w:rFonts w:ascii="Tenorite" w:hAnsi="Tenorite"/>
-        </w:rPr>
-      </w:pPr>
-    </w:p>
-    <w:p>
-      <w:pPr>
-        <w:spacing w:after="0"/>
-        <w:jc w:val="both"/>
-        <w:rPr>
-          <w:rFonts w:ascii="Tenorite" w:hAnsi="Tenorite"/>
-        </w:rPr>
-      </w:pPr>
-    </w:p>
-    <w:p>
-      <w:pPr>
-        <w:spacing w:after="0"/>
-        <w:jc w:val="both"/>
-        <w:rPr>
-          <w:rFonts w:ascii="Tenorite" w:hAnsi="Tenorite"/>
-        </w:rPr>
-      </w:pPr>
-    </w:p>
-    <w:p>
-      <w:pPr>
-        <w:spacing w:after="0"/>
-        <w:jc w:val="both"/>
-        <w:rPr>
-          <w:rFonts w:ascii="Tenorite" w:hAnsi="Tenorite"/>
-        </w:rPr>
-      </w:pPr>
-    </w:p>
-    <w:p>
-      <w:pPr>
-        <w:spacing w:after="0"/>
-        <w:jc w:val="both"/>
-        <w:rPr>
-          <w:rFonts w:ascii="Tenorite" w:hAnsi="Tenorite"/>
-        </w:rPr>
-      </w:pPr>
-    </w:p>
-    <w:p>
-      <w:pPr>
-        <w:spacing w:after="0"/>
-        <w:jc w:val="both"/>
-        <w:rPr>
-          <w:rFonts w:ascii="Tenorite" w:hAnsi="Tenorite"/>
-        </w:rPr>
-      </w:pPr>
-    </w:p>
-    <w:p>
-      <w:pPr>
-        <w:spacing w:after="0"/>
-        <w:jc w:val="both"/>
-        <w:rPr>
-          <w:rFonts w:ascii="Tenorite" w:hAnsi="Tenorite"/>
-        </w:rPr>
-      </w:pPr>
-    </w:p>
-    <w:p>
-      <w:pPr>
-        <w:spacing w:after="0"/>
-        <w:jc w:val="both"/>
-        <w:rPr>
-          <w:rFonts w:ascii="Tenorite" w:hAnsi="Tenorite"/>
-        </w:rPr>
-      </w:pPr>
-      <w:r>
-        <w:rPr>
-          <w:rFonts w:ascii="Tenorite" w:hAnsi="Tenorite"/>
-        </w:rPr>
-        <w:t xml:space="preserve">7) Crie um algoritmo que leia um número real e mostre na tela o seu dobro e a sua terça parte. </w:t>
-      </w:r>
-      <w:proofErr w:type="spellStart"/>
-      <w:r>
-        <w:rPr>
-          <w:rFonts w:ascii="Tenorite" w:hAnsi="Tenorite"/>
-        </w:rPr>
-        <w:t>Ex</w:t>
-      </w:r>
-      <w:proofErr w:type="spellEnd"/>
-      <w:r>
-        <w:rPr>
-          <w:rFonts w:ascii="Tenorite" w:hAnsi="Tenorite"/>
-        </w:rPr>
-        <w:t>:</w:t>
-      </w:r>
-    </w:p>
-    <w:p>
-      <w:pPr>
-        <w:spacing w:after="0"/>
-        <w:jc w:val="both"/>
-        <w:rPr>
-          <w:rFonts w:ascii="Tenorite" w:hAnsi="Tenorite"/>
-        </w:rPr>
-      </w:pPr>
-      <w:r>
-        <w:rPr>
-          <w:rFonts w:ascii="Tenorite" w:hAnsi="Tenorite"/>
-        </w:rPr>
-        <w:t xml:space="preserve">Digite um número: 3.5 </w:t>
-      </w:r>
-    </w:p>
-    <w:p>
-      <w:pPr>
-        <w:spacing w:after="0"/>
-        <w:jc w:val="both"/>
-        <w:rPr>
-          <w:rFonts w:ascii="Tenorite" w:hAnsi="Tenorite"/>
-        </w:rPr>
-      </w:pPr>
-      <w:r>
-        <w:rPr>
-          <w:rFonts w:ascii="Tenorite" w:hAnsi="Tenorite"/>
-        </w:rPr>
-        <w:t xml:space="preserve">O dobro de 3.5 é 7.0 </w:t>
-      </w:r>
-    </w:p>
-    <w:p>
-      <w:pPr>
-        <w:spacing w:after="0"/>
-        <w:jc w:val="both"/>
-        <w:rPr>
-          <w:rFonts w:ascii="Tenorite" w:hAnsi="Tenorite"/>
-        </w:rPr>
-      </w:pPr>
-      <w:r>
-        <w:rPr>
-          <w:rFonts w:ascii="Tenorite" w:hAnsi="Tenorite"/>
-        </w:rPr>
-        <w:t>A terça parte de 3.5 é 1.16666</w:t>
-      </w:r>
-    </w:p>
-    <w:p>
-      <w:pPr>
-        <w:spacing w:after="0"/>
-        <w:jc w:val="both"/>
-        <w:rPr>
-          <w:rFonts w:ascii="Tenorite" w:hAnsi="Tenorite"/>
-        </w:rPr>
-      </w:pPr>
-      <w:r>
-        <w:rPr>
+      <w:r>
+        <w:rPr>
+          <w:rFonts w:ascii="Tenorite" w:hAnsi="Tenorite"/>
+        </w:rPr>
+        <w:t xml:space="preserve">6) Faça um programa que leia um número inteiro e mostre o seu antecessor e seu sucessor. Ex: </w:t>
+      </w:r>
+    </w:p>
+    <w:p>
+      <w:pPr>
+        <w:spacing w:after="0"/>
+        <w:jc w:val="both"/>
+        <w:rPr>
+          <w:rFonts w:ascii="Tenorite" w:hAnsi="Tenorite"/>
+        </w:rPr>
+      </w:pPr>
+      <w:r>
+        <w:rPr>
+          <w:rFonts w:ascii="Tenorite" w:hAnsi="Tenorite"/>
+        </w:rPr>
+        <w:t xml:space="preserve">Digite um número: 9 </w:t>
+      </w:r>
+    </w:p>
+    <w:p>
+      <w:pPr>
+        <w:spacing w:after="0"/>
+        <w:jc w:val="both"/>
+        <w:rPr>
+          <w:rFonts w:ascii="Tenorite" w:hAnsi="Tenorite"/>
+        </w:rPr>
+      </w:pPr>
+      <w:r>
+        <w:rPr>
+          <w:rFonts w:ascii="Tenorite" w:hAnsi="Tenorite"/>
+        </w:rPr>
+        <w:t xml:space="preserve">O antecessor de 9 é 8 </w:t>
+      </w:r>
+    </w:p>
+    <w:p>
+      <w:pPr>
+        <w:spacing w:after="0"/>
+        <w:jc w:val="both"/>
+        <w:rPr>
+          <w:rFonts w:ascii="Tenorite" w:hAnsi="Tenorite"/>
+        </w:rPr>
+      </w:pPr>
+      <w:r>
+        <w:rPr>
+          <w:rFonts w:ascii="Tenorite" w:hAnsi="Tenorite"/>
+        </w:rPr>
+        <w:t>O sucessor de 9 é 10</w:t>
+      </w:r>
+    </w:p>
+    <w:p>
+      <w:pPr>
+        <w:spacing w:after="0"/>
+        <w:jc w:val="both"/>
+        <w:rPr>
+          <w:rFonts w:ascii="Tenorite" w:hAnsi="Tenorite"/>
+        </w:rPr>
+      </w:pPr>
+      <w:r>
+        <w:rPr>
+          <w:rFonts w:ascii="Tenorite" w:hAnsi="Tenorite"/>
           <w:noProof/>
         </w:rPr>
         <w:drawing>
-          <wp:inline distT="0" distB="0" distL="0" distR="0" wp14:anchorId="685C6EA7" wp14:editId="3CD9A256">
-            <wp:extent cx="3098165" cy="1516380"/>
-            <wp:effectExtent l="0" t="0" r="6985" b="7620"/>
-            <wp:docPr id="5" name="Imagem 5"/>
+          <wp:inline distT="0" distB="0" distL="0" distR="0" wp14:anchorId="389E8CC8" wp14:editId="390A82FA">
+            <wp:extent cx="3098165" cy="1906905"/>
+            <wp:effectExtent l="0" t="0" r="6985" b="0"/>
+            <wp:docPr id="4" name="Imagem 4"/>
             <wp:cNvGraphicFramePr>
               <a:graphicFrameLocks xmlns:a="http://schemas.openxmlformats.org/drawingml/2006/main" noChangeAspect="1"/>
             </wp:cNvGraphicFramePr>
@@ -1061,6 +652,115 @@
                   <pic:spPr>
                     <a:xfrm>
                       <a:off x="0" y="0"/>
+                      <a:ext cx="3098165" cy="1906905"/>
+                    </a:xfrm>
+                    <a:prstGeom prst="rect">
+                      <a:avLst/>
+                    </a:prstGeom>
+                  </pic:spPr>
+                </pic:pic>
+              </a:graphicData>
+            </a:graphic>
+          </wp:inline>
+        </w:drawing>
+      </w:r>
+    </w:p>
+    <w:p>
+      <w:pPr>
+        <w:spacing w:after="0"/>
+        <w:jc w:val="both"/>
+        <w:rPr>
+          <w:rFonts w:ascii="Tenorite" w:hAnsi="Tenorite"/>
+        </w:rPr>
+      </w:pPr>
+      <w:r>
+        <w:rPr>
+          <w:rFonts w:ascii="Tenorite" w:hAnsi="Tenorite"/>
+        </w:rPr>
+        <w:t>7) Crie um algoritmo que leia um número real e mostre na tela o seu dobro e a sua terça parte. Ex:</w:t>
+      </w:r>
+    </w:p>
+    <w:p>
+      <w:pPr>
+        <w:spacing w:after="0"/>
+        <w:jc w:val="both"/>
+        <w:rPr>
+          <w:rFonts w:ascii="Tenorite" w:hAnsi="Tenorite"/>
+        </w:rPr>
+      </w:pPr>
+      <w:r>
+        <w:rPr>
+          <w:rFonts w:ascii="Tenorite" w:hAnsi="Tenorite"/>
+        </w:rPr>
+        <w:t xml:space="preserve">Digite um número: 3.5 </w:t>
+      </w:r>
+    </w:p>
+    <w:p>
+      <w:pPr>
+        <w:spacing w:after="0"/>
+        <w:jc w:val="both"/>
+        <w:rPr>
+          <w:rFonts w:ascii="Tenorite" w:hAnsi="Tenorite"/>
+        </w:rPr>
+      </w:pPr>
+      <w:r>
+        <w:rPr>
+          <w:rFonts w:ascii="Tenorite" w:hAnsi="Tenorite"/>
+        </w:rPr>
+        <w:t xml:space="preserve">O dobro de 3.5 é 7.0 </w:t>
+      </w:r>
+    </w:p>
+    <w:p>
+      <w:pPr>
+        <w:spacing w:after="0"/>
+        <w:jc w:val="both"/>
+        <w:rPr>
+          <w:rFonts w:ascii="Tenorite" w:hAnsi="Tenorite"/>
+        </w:rPr>
+      </w:pPr>
+      <w:r>
+        <w:rPr>
+          <w:rFonts w:ascii="Tenorite" w:hAnsi="Tenorite"/>
+        </w:rPr>
+        <w:t>A terça parte de 3.5 é 1.16666</w:t>
+      </w:r>
+    </w:p>
+    <w:p>
+      <w:pPr>
+        <w:spacing w:after="0"/>
+        <w:jc w:val="both"/>
+        <w:rPr>
+          <w:rFonts w:ascii="Tenorite" w:hAnsi="Tenorite"/>
+        </w:rPr>
+      </w:pPr>
+      <w:r>
+        <w:rPr>
+          <w:noProof/>
+        </w:rPr>
+        <w:drawing>
+          <wp:inline distT="0" distB="0" distL="0" distR="0" wp14:anchorId="685C6EA7" wp14:editId="3CD9A256">
+            <wp:extent cx="3098165" cy="1516380"/>
+            <wp:effectExtent l="0" t="0" r="6985" b="7620"/>
+            <wp:docPr id="5" name="Imagem 5"/>
+            <wp:cNvGraphicFramePr>
+              <a:graphicFrameLocks xmlns:a="http://schemas.openxmlformats.org/drawingml/2006/main" noChangeAspect="1"/>
+            </wp:cNvGraphicFramePr>
+            <a:graphic xmlns:a="http://schemas.openxmlformats.org/drawingml/2006/main">
+              <a:graphicData uri="http://schemas.openxmlformats.org/drawingml/2006/picture">
+                <pic:pic xmlns:pic="http://schemas.openxmlformats.org/drawingml/2006/picture">
+                  <pic:nvPicPr>
+                    <pic:cNvPr id="1" name=""/>
+                    <pic:cNvPicPr/>
+                  </pic:nvPicPr>
+                  <pic:blipFill>
+                    <a:blip r:embed="rId14"/>
+                    <a:stretch>
+                      <a:fillRect/>
+                    </a:stretch>
+                  </pic:blipFill>
+                  <pic:spPr>
+                    <a:xfrm>
+                      <a:off x="0" y="0"/>
                       <a:ext cx="3098165" cy="1516380"/>
                     </a:xfrm>
                     <a:prstGeom prst="rect">
@@ -1082,21 +782,13 @@
           <w:rFonts w:ascii="Tenorite" w:hAnsi="Tenorite"/>
         </w:rPr>
       </w:pPr>
-    </w:p>
-    <w:p>
-      <w:pPr>
-        <w:spacing w:after="0"/>
-        <w:jc w:val="both"/>
-        <w:rPr>
-          <w:rFonts w:ascii="Tenorite" w:hAnsi="Tenorite"/>
-        </w:rPr>
-      </w:pPr>
       <w:r>
         <w:rPr>
           <w:rFonts w:ascii="Tenorite" w:hAnsi="Tenorite"/>
           <w:b/>
           <w:bCs/>
         </w:rPr>
+        <w:lastRenderedPageBreak/>
         <w:t>9</w:t>
       </w:r>
       <w:r>
@@ -1147,7 +839,7 @@
                     <pic:cNvPicPr/>
                   </pic:nvPicPr>
                   <pic:blipFill>
-                    <a:blip r:embed="rId14"/>
+                    <a:blip r:embed="rId15"/>
                     <a:stretch>
                       <a:fillRect/>
                     </a:stretch>
@@ -1173,248 +865,51 @@
         <w:spacing w:after="0"/>
         <w:jc w:val="both"/>
         <w:rPr>
-          <w:rFonts w:ascii="Tenorite" w:hAnsi="Tenorite"/>
-        </w:rPr>
-      </w:pPr>
-      <w:r>
-        <w:rPr>
-          <w:rFonts w:ascii="Tenorite" w:hAnsi="Tenorite"/>
-        </w:rPr>
-        <w:t xml:space="preserve">** interessante aqui pontuar, que para obtermos o arredondamento do resultado foi necessário incluir uma biblioteca com o comando </w:t>
-      </w:r>
+          <w:noProof/>
+        </w:rPr>
+      </w:pPr>
       <w:r>
         <w:rPr>
           <w:rFonts w:ascii="Tenorite" w:hAnsi="Tenorite"/>
           <w:b/>
           <w:bCs/>
         </w:rPr>
-        <w:t xml:space="preserve">inclua biblioteca </w:t>
-      </w:r>
-      <w:proofErr w:type="spellStart"/>
-      <w:r>
-        <w:rPr>
-          <w:rFonts w:ascii="Tenorite" w:hAnsi="Tenorite"/>
-          <w:b/>
-          <w:bCs/>
-        </w:rPr>
-        <w:t>Matematica</w:t>
-      </w:r>
-      <w:proofErr w:type="spellEnd"/>
-      <w:r>
-        <w:rPr>
-          <w:rFonts w:ascii="Tenorite" w:hAnsi="Tenorite"/>
-          <w:b/>
-          <w:bCs/>
-        </w:rPr>
-        <w:t>--&gt;</w:t>
-      </w:r>
-      <w:proofErr w:type="spellStart"/>
-      <w:r>
-        <w:rPr>
-          <w:rFonts w:ascii="Tenorite" w:hAnsi="Tenorite"/>
-          <w:b/>
-          <w:bCs/>
-        </w:rPr>
-        <w:t>mat</w:t>
-      </w:r>
-      <w:proofErr w:type="spellEnd"/>
-      <w:r>
-        <w:rPr>
-          <w:rFonts w:ascii="Tenorite" w:hAnsi="Tenorite"/>
-        </w:rPr>
-        <w:t>, e assim temos uma maior variedade de ações ou funções pré-definidas, que nesse exemplo nos ajudou a arredondar.</w:t>
-      </w:r>
-    </w:p>
-    <w:p>
-      <w:pPr>
-        <w:spacing w:after="0"/>
-        <w:jc w:val="both"/>
-        <w:rPr>
-          <w:rFonts w:ascii="Tenorite" w:hAnsi="Tenorite"/>
-        </w:rPr>
-      </w:pPr>
-      <w:r>
-        <w:rPr>
-          <w:rFonts w:ascii="Tenorite" w:hAnsi="Tenorite"/>
-        </w:rPr>
-        <w:t xml:space="preserve">Para arredondar chamamos outra variável que irá receber a função </w:t>
-      </w:r>
-      <w:proofErr w:type="spellStart"/>
-      <w:proofErr w:type="gramStart"/>
-      <w:r>
-        <w:rPr>
-          <w:rFonts w:ascii="Tenorite" w:hAnsi="Tenorite"/>
-          <w:b/>
-          <w:bCs/>
-        </w:rPr>
-        <w:t>mat.arredondar</w:t>
-      </w:r>
-      <w:proofErr w:type="spellEnd"/>
-      <w:proofErr w:type="gramEnd"/>
-      <w:r>
-        <w:rPr>
-          <w:rFonts w:ascii="Tenorite" w:hAnsi="Tenorite"/>
-          <w:b/>
-          <w:bCs/>
-        </w:rPr>
-        <w:t>(variável, casas decimais)</w:t>
-      </w:r>
-      <w:r>
-        <w:rPr>
-          <w:rFonts w:ascii="Tenorite" w:hAnsi="Tenorite"/>
-        </w:rPr>
-        <w:t xml:space="preserve"> e ao declarar essa variável no escreva, teremos o nosso valor arredondado.</w:t>
-      </w:r>
-    </w:p>
-    <w:p>
-      <w:pPr>
-        <w:spacing w:after="0"/>
-        <w:jc w:val="both"/>
-        <w:rPr>
-          <w:rFonts w:ascii="Tenorite" w:hAnsi="Tenorite"/>
-        </w:rPr>
-      </w:pPr>
-    </w:p>
-    <w:p>
-      <w:pPr>
-        <w:spacing w:after="0"/>
-        <w:jc w:val="both"/>
-        <w:rPr>
-          <w:rFonts w:ascii="Tenorite" w:hAnsi="Tenorite"/>
-        </w:rPr>
-      </w:pPr>
-    </w:p>
-    <w:p>
-      <w:pPr>
-        <w:spacing w:after="0"/>
-        <w:jc w:val="both"/>
-        <w:rPr>
-          <w:rFonts w:ascii="Tenorite" w:hAnsi="Tenorite"/>
-        </w:rPr>
-      </w:pPr>
-    </w:p>
-    <w:p>
-      <w:pPr>
-        <w:spacing w:after="0"/>
-        <w:jc w:val="both"/>
-        <w:rPr>
-          <w:rFonts w:ascii="Tenorite" w:hAnsi="Tenorite"/>
-        </w:rPr>
-      </w:pPr>
-    </w:p>
-    <w:p>
-      <w:pPr>
-        <w:spacing w:after="0"/>
-        <w:jc w:val="both"/>
-        <w:rPr>
-          <w:rFonts w:ascii="Tenorite" w:hAnsi="Tenorite"/>
-        </w:rPr>
-      </w:pPr>
-    </w:p>
-    <w:p>
-      <w:pPr>
-        <w:spacing w:after="0"/>
-        <w:jc w:val="both"/>
-        <w:rPr>
-          <w:rFonts w:ascii="Tenorite" w:hAnsi="Tenorite"/>
-        </w:rPr>
-      </w:pPr>
-    </w:p>
-    <w:p>
-      <w:pPr>
-        <w:spacing w:after="0"/>
-        <w:jc w:val="both"/>
-        <w:rPr>
-          <w:rFonts w:ascii="Tenorite" w:hAnsi="Tenorite"/>
-        </w:rPr>
-      </w:pPr>
-    </w:p>
-    <w:p>
-      <w:pPr>
-        <w:spacing w:after="0"/>
-        <w:jc w:val="both"/>
-        <w:rPr>
-          <w:rFonts w:ascii="Tenorite" w:hAnsi="Tenorite"/>
-        </w:rPr>
-      </w:pPr>
-    </w:p>
-    <w:p>
-      <w:pPr>
-        <w:spacing w:after="0"/>
-        <w:jc w:val="both"/>
-        <w:rPr>
-          <w:rFonts w:ascii="Tenorite" w:hAnsi="Tenorite"/>
-        </w:rPr>
-      </w:pPr>
-    </w:p>
-    <w:p>
-      <w:pPr>
-        <w:spacing w:after="0"/>
-        <w:jc w:val="both"/>
-        <w:rPr>
-          <w:rFonts w:ascii="Tenorite" w:hAnsi="Tenorite"/>
-        </w:rPr>
-      </w:pPr>
-    </w:p>
-    <w:p>
-      <w:pPr>
-        <w:spacing w:after="0"/>
-        <w:jc w:val="both"/>
-        <w:rPr>
-          <w:rFonts w:ascii="Tenorite" w:hAnsi="Tenorite"/>
-        </w:rPr>
-      </w:pPr>
-    </w:p>
-    <w:p>
-      <w:pPr>
-        <w:spacing w:after="0"/>
-        <w:jc w:val="both"/>
-        <w:rPr>
-          <w:rFonts w:ascii="Tenorite" w:hAnsi="Tenorite"/>
-        </w:rPr>
-      </w:pPr>
-    </w:p>
-    <w:p>
-      <w:pPr>
-        <w:spacing w:after="0"/>
-        <w:jc w:val="both"/>
+        <w:t>10</w:t>
+      </w:r>
+      <w:r>
+        <w:rPr>
+          <w:rFonts w:ascii="Tenorite" w:hAnsi="Tenorite"/>
+        </w:rPr>
+        <w:t xml:space="preserve">) Faça um algoritmo que leia a largura e altura de uma parede, calcule e mostre a área a ser pintada e a quantidade de tinta necessária para o serviço, sabendo que cada litro de tinta pinta uma área de </w:t>
+      </w:r>
+      <w:r>
+        <w:rPr>
+          <w:rFonts w:ascii="Tenorite" w:hAnsi="Tenorite"/>
+          <w:highlight w:val="yellow"/>
+        </w:rPr>
+        <w:t>2metros quadrados</w:t>
+      </w:r>
+      <w:r>
+        <w:rPr>
+          <w:rFonts w:ascii="Tenorite" w:hAnsi="Tenorite"/>
+        </w:rPr>
+        <w:t>.</w:t>
+      </w:r>
+      <w:r>
         <w:rPr>
           <w:noProof/>
         </w:rPr>
-      </w:pPr>
-      <w:r>
-        <w:rPr>
-          <w:rFonts w:ascii="Tenorite" w:hAnsi="Tenorite"/>
-          <w:b/>
-          <w:bCs/>
-        </w:rPr>
-        <w:t>10</w:t>
-      </w:r>
-      <w:r>
-        <w:rPr>
-          <w:rFonts w:ascii="Tenorite" w:hAnsi="Tenorite"/>
-        </w:rPr>
-        <w:t xml:space="preserve">) Faça um algoritmo que leia a largura e altura de uma parede, calcule e mostre a área a ser pintada e a quantidade de tinta necessária para o serviço, sabendo que cada litro de tinta pinta uma área de </w:t>
-      </w:r>
-      <w:r>
-        <w:rPr>
-          <w:rFonts w:ascii="Tenorite" w:hAnsi="Tenorite"/>
-          <w:highlight w:val="yellow"/>
-        </w:rPr>
-        <w:t>2metros quadrados</w:t>
-      </w:r>
-      <w:r>
-        <w:rPr>
-          <w:rFonts w:ascii="Tenorite" w:hAnsi="Tenorite"/>
-        </w:rPr>
-        <w:t>.</w:t>
-      </w:r>
-      <w:r>
+        <w:t xml:space="preserve"> </w:t>
+      </w:r>
+    </w:p>
+    <w:p>
+      <w:pPr>
+        <w:spacing w:after="0"/>
+        <w:jc w:val="both"/>
         <w:rPr>
           <w:noProof/>
         </w:rPr>
-        <w:t xml:space="preserve"> </w:t>
-      </w:r>
+      </w:pPr>
       <w:r>
         <w:rPr>
           <w:noProof/>
@@ -1435,7 +930,7 @@
                     <pic:cNvPicPr/>
                   </pic:nvPicPr>
                   <pic:blipFill>
-                    <a:blip r:embed="rId15"/>
+                    <a:blip r:embed="rId16"/>
                     <a:stretch>
                       <a:fillRect/>
                     </a:stretch>
@@ -1461,15 +956,6 @@
         <w:spacing w:after="0"/>
         <w:jc w:val="both"/>
         <w:rPr>
-          <w:noProof/>
-        </w:rPr>
-      </w:pPr>
-    </w:p>
-    <w:p>
-      <w:pPr>
-        <w:spacing w:after="0"/>
-        <w:jc w:val="both"/>
-        <w:rPr>
           <w:rFonts w:ascii="Tenorite" w:hAnsi="Tenorite"/>
         </w:rPr>
       </w:pPr>
@@ -1517,7 +1003,7 @@
                     <pic:cNvPicPr/>
                   </pic:nvPicPr>
                   <pic:blipFill>
-                    <a:blip r:embed="rId16"/>
+                    <a:blip r:embed="rId17"/>
                     <a:stretch>
                       <a:fillRect/>
                     </a:stretch>
@@ -1546,15 +1032,6 @@
           <w:rFonts w:ascii="Tenorite" w:hAnsi="Tenorite"/>
         </w:rPr>
       </w:pPr>
-    </w:p>
-    <w:p>
-      <w:pPr>
-        <w:spacing w:after="0"/>
-        <w:jc w:val="both"/>
-        <w:rPr>
-          <w:rFonts w:ascii="Tenorite" w:hAnsi="Tenorite"/>
-        </w:rPr>
-      </w:pPr>
       <w:r>
         <w:rPr>
           <w:rFonts w:ascii="Tenorite" w:hAnsi="Tenorite"/>
@@ -1580,134 +1057,6 @@
             <wp:extent cx="3098165" cy="1417320"/>
             <wp:effectExtent l="0" t="0" r="6985" b="0"/>
             <wp:docPr id="6" name="Imagem 6"/>
-            <wp:cNvGraphicFramePr>
-              <a:graphicFrameLocks xmlns:a="http://schemas.openxmlformats.org/drawingml/2006/main" noChangeAspect="1"/>
-            </wp:cNvGraphicFramePr>
-            <a:graphic xmlns:a="http://schemas.openxmlformats.org/drawingml/2006/main">
-              <a:graphicData uri="http://schemas.openxmlformats.org/drawingml/2006/picture">
-                <pic:pic xmlns:pic="http://schemas.openxmlformats.org/drawingml/2006/picture">
-                  <pic:nvPicPr>
-                    <pic:cNvPr id="1" name=""/>
-                    <pic:cNvPicPr/>
-                  </pic:nvPicPr>
-                  <pic:blipFill>
-                    <a:blip r:embed="rId17"/>
-                    <a:stretch>
-                      <a:fillRect/>
-                    </a:stretch>
-                  </pic:blipFill>
-                  <pic:spPr>
-                    <a:xfrm>
-                      <a:off x="0" y="0"/>
-                      <a:ext cx="3098165" cy="1417320"/>
-                    </a:xfrm>
-                    <a:prstGeom prst="rect">
-                      <a:avLst/>
-                    </a:prstGeom>
-                  </pic:spPr>
-                </pic:pic>
-              </a:graphicData>
-            </a:graphic>
-          </wp:inline>
-        </w:drawing>
-      </w:r>
-    </w:p>
-    <w:p>
-      <w:pPr>
-        <w:spacing w:after="0"/>
-        <w:jc w:val="both"/>
-        <w:rPr>
-          <w:rFonts w:ascii="Tenorite" w:hAnsi="Tenorite"/>
-        </w:rPr>
-      </w:pPr>
-    </w:p>
-    <w:p>
-      <w:pPr>
-        <w:spacing w:after="0"/>
-        <w:jc w:val="both"/>
-        <w:rPr>
-          <w:rFonts w:ascii="Tenorite" w:hAnsi="Tenorite"/>
-        </w:rPr>
-      </w:pPr>
-    </w:p>
-    <w:p>
-      <w:pPr>
-        <w:spacing w:after="0"/>
-        <w:jc w:val="both"/>
-        <w:rPr>
-          <w:rFonts w:ascii="Tenorite" w:hAnsi="Tenorite"/>
-        </w:rPr>
-      </w:pPr>
-    </w:p>
-    <w:p>
-      <w:pPr>
-        <w:spacing w:after="0"/>
-        <w:jc w:val="both"/>
-        <w:rPr>
-          <w:rFonts w:ascii="Tenorite" w:hAnsi="Tenorite"/>
-        </w:rPr>
-      </w:pPr>
-    </w:p>
-    <w:p>
-      <w:pPr>
-        <w:spacing w:after="0"/>
-        <w:jc w:val="both"/>
-        <w:rPr>
-          <w:rFonts w:ascii="Tenorite" w:hAnsi="Tenorite"/>
-        </w:rPr>
-      </w:pPr>
-    </w:p>
-    <w:p>
-      <w:pPr>
-        <w:spacing w:after="0"/>
-        <w:jc w:val="both"/>
-        <w:rPr>
-          <w:rFonts w:ascii="Tenorite" w:hAnsi="Tenorite"/>
-        </w:rPr>
-      </w:pPr>
-    </w:p>
-    <w:p>
-      <w:pPr>
-        <w:spacing w:after="0"/>
-        <w:jc w:val="both"/>
-        <w:rPr>
-          <w:rFonts w:ascii="Tenorite" w:hAnsi="Tenorite"/>
-        </w:rPr>
-      </w:pPr>
-    </w:p>
-    <w:p>
-      <w:pPr>
-        <w:spacing w:after="0"/>
-        <w:jc w:val="both"/>
-        <w:rPr>
-          <w:rFonts w:ascii="Tenorite" w:hAnsi="Tenorite"/>
-        </w:rPr>
-      </w:pPr>
-      <w:r>
-        <w:rPr>
-          <w:rFonts w:ascii="Tenorite" w:hAnsi="Tenorite"/>
-        </w:rPr>
-        <w:t>13) Faça um algoritmo que leia o salário de um funcionário, calcule e mostre o seu novo salário, com 15% de aumento.</w:t>
-      </w:r>
-    </w:p>
-    <w:p>
-      <w:pPr>
-        <w:spacing w:after="0"/>
-        <w:jc w:val="both"/>
-        <w:rPr>
-          <w:rFonts w:ascii="Tenorite" w:hAnsi="Tenorite"/>
-        </w:rPr>
-      </w:pPr>
-      <w:r>
-        <w:rPr>
-          <w:rFonts w:ascii="Tenorite" w:hAnsi="Tenorite"/>
-          <w:noProof/>
-        </w:rPr>
-        <w:drawing>
-          <wp:inline distT="0" distB="0" distL="0" distR="0" wp14:anchorId="5977BB48" wp14:editId="62C1AF01">
-            <wp:extent cx="3098165" cy="1254125"/>
-            <wp:effectExtent l="0" t="0" r="6985" b="3175"/>
-            <wp:docPr id="7" name="Imagem 7"/>
             <wp:cNvGraphicFramePr>
               <a:graphicFrameLocks xmlns:a="http://schemas.openxmlformats.org/drawingml/2006/main" noChangeAspect="1"/>
             </wp:cNvGraphicFramePr>
@@ -1727,7 +1076,7 @@
                   <pic:spPr>
                     <a:xfrm>
                       <a:off x="0" y="0"/>
-                      <a:ext cx="3098165" cy="1254125"/>
+                      <a:ext cx="3098165" cy="1417320"/>
                     </a:xfrm>
                     <a:prstGeom prst="rect">
                       <a:avLst/>
@@ -1748,20 +1097,11 @@
           <w:rFonts w:ascii="Tenorite" w:hAnsi="Tenorite"/>
         </w:rPr>
       </w:pPr>
-    </w:p>
-    <w:p>
-      <w:pPr>
-        <w:spacing w:after="0"/>
-        <w:jc w:val="both"/>
-        <w:rPr>
-          <w:rFonts w:ascii="Tenorite" w:hAnsi="Tenorite"/>
-        </w:rPr>
-      </w:pPr>
-      <w:r>
-        <w:rPr>
-          <w:rFonts w:ascii="Tenorite" w:hAnsi="Tenorite"/>
-        </w:rPr>
-        <w:t>14) A locadora de carros precisa da sua ajuda para cobrar seus serviços. Escreva um programa que pergunte a quantidade de Km percorridos por um carro alugado e a quantidade de dias pelos quais ele foi alugado. Calcule o preço total a pagar, sabendo que o carro custa R$90 por dia e R$0,20 por Km rodado.</w:t>
+      <w:r>
+        <w:rPr>
+          <w:rFonts w:ascii="Tenorite" w:hAnsi="Tenorite"/>
+        </w:rPr>
+        <w:t>13) Faça um algoritmo que leia o salário de um funcionário, calcule e mostre o seu novo salário, com 15% de aumento.</w:t>
       </w:r>
     </w:p>
     <w:p>
@@ -1778,10 +1118,10 @@
           <w:noProof/>
         </w:rPr>
         <w:drawing>
-          <wp:inline distT="0" distB="0" distL="0" distR="0" wp14:anchorId="4CD0E131" wp14:editId="2742DC5D">
-            <wp:extent cx="3098165" cy="1846580"/>
-            <wp:effectExtent l="0" t="0" r="6985" b="1270"/>
-            <wp:docPr id="8" name="Imagem 8"/>
+          <wp:inline distT="0" distB="0" distL="0" distR="0" wp14:anchorId="5977BB48" wp14:editId="62C1AF01">
+            <wp:extent cx="3098165" cy="1254125"/>
+            <wp:effectExtent l="0" t="0" r="6985" b="3175"/>
+            <wp:docPr id="7" name="Imagem 7"/>
             <wp:cNvGraphicFramePr>
               <a:graphicFrameLocks xmlns:a="http://schemas.openxmlformats.org/drawingml/2006/main" noChangeAspect="1"/>
             </wp:cNvGraphicFramePr>
@@ -1801,7 +1141,7 @@
                   <pic:spPr>
                     <a:xfrm>
                       <a:off x="0" y="0"/>
-                      <a:ext cx="3098165" cy="1846580"/>
+                      <a:ext cx="3098165" cy="1254125"/>
                     </a:xfrm>
                     <a:prstGeom prst="rect">
                       <a:avLst/>
@@ -1822,20 +1162,11 @@
           <w:rFonts w:ascii="Tenorite" w:hAnsi="Tenorite"/>
         </w:rPr>
       </w:pPr>
-    </w:p>
-    <w:p>
-      <w:pPr>
-        <w:spacing w:after="0"/>
-        <w:jc w:val="both"/>
-        <w:rPr>
-          <w:rFonts w:ascii="Tenorite" w:hAnsi="Tenorite"/>
-        </w:rPr>
-      </w:pPr>
-      <w:r>
-        <w:rPr>
-          <w:rFonts w:ascii="Tenorite" w:hAnsi="Tenorite"/>
-        </w:rPr>
-        <w:t>15) Crie um programa que leia o número de dias trabalhados em um mês e mostre o salário de um funcionário, sabendo que ele trabalha 8 horas por dia e ganha R$25 por hora trabalhada.</w:t>
+      <w:r>
+        <w:rPr>
+          <w:rFonts w:ascii="Tenorite" w:hAnsi="Tenorite"/>
+        </w:rPr>
+        <w:t>14) A locadora de carros precisa da sua ajuda para cobrar seus serviços. Escreva um programa que pergunte a quantidade de Km percorridos por um carro alugado e a quantidade de dias pelos quais ele foi alugado. Calcule o preço total a pagar, sabendo que o carro custa R$90 por dia e R$0,20 por Km rodado.</w:t>
       </w:r>
     </w:p>
     <w:p>
@@ -1852,10 +1183,10 @@
           <w:noProof/>
         </w:rPr>
         <w:drawing>
-          <wp:inline distT="0" distB="0" distL="0" distR="0" wp14:anchorId="5D7BEBFA" wp14:editId="65DE44E3">
-            <wp:extent cx="3098165" cy="1574800"/>
-            <wp:effectExtent l="0" t="0" r="6985" b="6350"/>
-            <wp:docPr id="9" name="Imagem 9"/>
+          <wp:inline distT="0" distB="0" distL="0" distR="0" wp14:anchorId="4CD0E131" wp14:editId="2742DC5D">
+            <wp:extent cx="3098165" cy="1846580"/>
+            <wp:effectExtent l="0" t="0" r="6985" b="1270"/>
+            <wp:docPr id="8" name="Imagem 8"/>
             <wp:cNvGraphicFramePr>
               <a:graphicFrameLocks xmlns:a="http://schemas.openxmlformats.org/drawingml/2006/main" noChangeAspect="1"/>
             </wp:cNvGraphicFramePr>
@@ -1875,7 +1206,7 @@
                   <pic:spPr>
                     <a:xfrm>
                       <a:off x="0" y="0"/>
-                      <a:ext cx="3098165" cy="1574800"/>
+                      <a:ext cx="3098165" cy="1846580"/>
                     </a:xfrm>
                     <a:prstGeom prst="rect">
                       <a:avLst/>
@@ -1896,116 +1227,11 @@
           <w:rFonts w:ascii="Tenorite" w:hAnsi="Tenorite"/>
         </w:rPr>
       </w:pPr>
-    </w:p>
-    <w:p>
-      <w:pPr>
-        <w:spacing w:after="0"/>
-        <w:jc w:val="both"/>
-        <w:rPr>
-          <w:rFonts w:ascii="Tenorite" w:hAnsi="Tenorite"/>
-        </w:rPr>
-      </w:pPr>
-    </w:p>
-    <w:p>
-      <w:pPr>
-        <w:spacing w:after="0"/>
-        <w:jc w:val="both"/>
-        <w:rPr>
-          <w:rFonts w:ascii="Tenorite" w:hAnsi="Tenorite"/>
-        </w:rPr>
-      </w:pPr>
-    </w:p>
-    <w:p>
-      <w:pPr>
-        <w:spacing w:after="0"/>
-        <w:jc w:val="both"/>
-        <w:rPr>
-          <w:rFonts w:ascii="Tenorite" w:hAnsi="Tenorite"/>
-        </w:rPr>
-      </w:pPr>
-    </w:p>
-    <w:p>
-      <w:pPr>
-        <w:spacing w:after="0"/>
-        <w:jc w:val="both"/>
-        <w:rPr>
-          <w:rFonts w:ascii="Tenorite" w:hAnsi="Tenorite"/>
-        </w:rPr>
-      </w:pPr>
-    </w:p>
-    <w:p>
-      <w:pPr>
-        <w:spacing w:after="0"/>
-        <w:jc w:val="both"/>
-        <w:rPr>
-          <w:rFonts w:ascii="Tenorite" w:hAnsi="Tenorite"/>
-        </w:rPr>
-      </w:pPr>
-    </w:p>
-    <w:p>
-      <w:pPr>
-        <w:spacing w:after="0"/>
-        <w:jc w:val="both"/>
-        <w:rPr>
-          <w:rFonts w:ascii="Tenorite" w:hAnsi="Tenorite"/>
-        </w:rPr>
-      </w:pPr>
-    </w:p>
-    <w:p>
-      <w:pPr>
-        <w:spacing w:after="0"/>
-        <w:jc w:val="both"/>
-        <w:rPr>
-          <w:rFonts w:ascii="Tenorite" w:hAnsi="Tenorite"/>
-        </w:rPr>
-      </w:pPr>
-    </w:p>
-    <w:p>
-      <w:pPr>
-        <w:spacing w:after="0"/>
-        <w:jc w:val="both"/>
-        <w:rPr>
-          <w:rFonts w:ascii="Tenorite" w:hAnsi="Tenorite"/>
-        </w:rPr>
-      </w:pPr>
-    </w:p>
-    <w:p>
-      <w:pPr>
-        <w:spacing w:after="0"/>
-        <w:jc w:val="both"/>
-        <w:rPr>
-          <w:rFonts w:ascii="Tenorite" w:hAnsi="Tenorite"/>
-        </w:rPr>
-      </w:pPr>
-      <w:r>
-        <w:rPr>
-          <w:rFonts w:ascii="Tenorite" w:hAnsi="Tenorite"/>
-          <w:b/>
-          <w:bCs/>
-          <w:color w:val="FF0000"/>
-        </w:rPr>
-        <w:t>16</w:t>
-      </w:r>
-      <w:r>
-        <w:rPr>
-          <w:rFonts w:ascii="Tenorite" w:hAnsi="Tenorite"/>
-        </w:rPr>
-        <w:t xml:space="preserve">) </w:t>
-      </w:r>
-      <w:r>
-        <w:rPr>
-          <w:rFonts w:ascii="Tenorite" w:hAnsi="Tenorite"/>
-          <w:b/>
-          <w:bCs/>
-          <w:color w:val="FF0000"/>
-        </w:rPr>
-        <w:t>[DESAFIO]</w:t>
-      </w:r>
-      <w:r>
-        <w:rPr>
-          <w:rFonts w:ascii="Tenorite" w:hAnsi="Tenorite"/>
-        </w:rPr>
-        <w:t xml:space="preserve"> Escreva um programa para calcular a redução do tempo de vida de um fumante. Pergunte a quantidade de cigarros fumados por dias e quantos anos ele já fumou. Considere que um fumante perde 10 min de vida a cada cigarro. Calcule quantos dias de vida um fumante perderá e exiba o total em dias.</w:t>
+      <w:r>
+        <w:rPr>
+          <w:rFonts w:ascii="Tenorite" w:hAnsi="Tenorite"/>
+        </w:rPr>
+        <w:t>15) Crie um programa que leia o número de dias trabalhados em um mês e mostre o salário de um funcionário, sabendo que ele trabalha 8 horas por dia e ganha R$25 por hora trabalhada.</w:t>
       </w:r>
     </w:p>
     <w:p>
@@ -2022,10 +1248,10 @@
           <w:noProof/>
         </w:rPr>
         <w:drawing>
-          <wp:inline distT="0" distB="0" distL="0" distR="0" wp14:anchorId="1C8FFF7D" wp14:editId="569750B3">
-            <wp:extent cx="3098165" cy="1670685"/>
-            <wp:effectExtent l="0" t="0" r="6985" b="5715"/>
-            <wp:docPr id="10" name="Imagem 10"/>
+          <wp:inline distT="0" distB="0" distL="0" distR="0" wp14:anchorId="5D7BEBFA" wp14:editId="65DE44E3">
+            <wp:extent cx="3098165" cy="1574800"/>
+            <wp:effectExtent l="0" t="0" r="6985" b="6350"/>
+            <wp:docPr id="9" name="Imagem 9"/>
             <wp:cNvGraphicFramePr>
               <a:graphicFrameLocks xmlns:a="http://schemas.openxmlformats.org/drawingml/2006/main" noChangeAspect="1"/>
             </wp:cNvGraphicFramePr>
@@ -2045,7 +1271,7 @@
                   <pic:spPr>
                     <a:xfrm>
                       <a:off x="0" y="0"/>
-                      <a:ext cx="3098165" cy="1670685"/>
+                      <a:ext cx="3098165" cy="1574800"/>
                     </a:xfrm>
                     <a:prstGeom prst="rect">
                       <a:avLst/>
@@ -2075,30 +1301,65 @@
           <w:rFonts w:ascii="Tenorite" w:hAnsi="Tenorite"/>
         </w:rPr>
       </w:pPr>
-      <w:r>
-        <w:rPr>
-          <w:rFonts w:ascii="Tenorite" w:hAnsi="Tenorite"/>
-        </w:rPr>
-        <w:t>17) Escreva um programa que pergunte a velocidade de um carro. Caso ultrapasse 80Km/h, exiba uma mensagem dizendo que o usuário foi multado. Nesse caso, exiba o valor da multa, cobrando R$5 por cada Km acima da velocidade permitida.</w:t>
-      </w:r>
-    </w:p>
-    <w:p>
-      <w:pPr>
-        <w:spacing w:after="0"/>
-        <w:jc w:val="both"/>
-        <w:rPr>
-          <w:rFonts w:ascii="Tenorite" w:hAnsi="Tenorite"/>
-        </w:rPr>
-      </w:pPr>
-      <w:r>
-        <w:rPr>
+    </w:p>
+    <w:p>
+      <w:pPr>
+        <w:spacing w:after="0"/>
+        <w:jc w:val="both"/>
+        <w:rPr>
+          <w:rFonts w:ascii="Tenorite" w:hAnsi="Tenorite"/>
+        </w:rPr>
+      </w:pPr>
+      <w:r>
+        <w:rPr>
+          <w:rFonts w:ascii="Tenorite" w:hAnsi="Tenorite"/>
+          <w:b/>
+          <w:bCs/>
+          <w:color w:val="FF0000"/>
+        </w:rPr>
+        <w:lastRenderedPageBreak/>
+        <w:t>16</w:t>
+      </w:r>
+      <w:r>
+        <w:rPr>
+          <w:rFonts w:ascii="Tenorite" w:hAnsi="Tenorite"/>
+        </w:rPr>
+        <w:t xml:space="preserve">) </w:t>
+      </w:r>
+      <w:r>
+        <w:rPr>
+          <w:rFonts w:ascii="Tenorite" w:hAnsi="Tenorite"/>
+          <w:b/>
+          <w:bCs/>
+          <w:color w:val="FF0000"/>
+        </w:rPr>
+        <w:t>[DESAFIO]</w:t>
+      </w:r>
+      <w:r>
+        <w:rPr>
+          <w:rFonts w:ascii="Tenorite" w:hAnsi="Tenorite"/>
+        </w:rPr>
+        <w:t xml:space="preserve"> Escreva um programa para calcular a redução do tempo de vida de um fumante. Pergunte a quantidade de cigarros fumados por dias e quantos anos ele já fumou. Considere que um fumante perde 10 min de vida a cada cigarro. Calcule quantos dias de vida um fumante perderá e exiba o total em dias.</w:t>
+      </w:r>
+    </w:p>
+    <w:p>
+      <w:pPr>
+        <w:spacing w:after="0"/>
+        <w:jc w:val="both"/>
+        <w:rPr>
+          <w:rFonts w:ascii="Tenorite" w:hAnsi="Tenorite"/>
+        </w:rPr>
+      </w:pPr>
+      <w:r>
+        <w:rPr>
+          <w:rFonts w:ascii="Tenorite" w:hAnsi="Tenorite"/>
           <w:noProof/>
         </w:rPr>
         <w:drawing>
-          <wp:inline distT="0" distB="0" distL="0" distR="0" wp14:anchorId="7C9E1BB2" wp14:editId="39D36D05">
-            <wp:extent cx="3098165" cy="1658620"/>
-            <wp:effectExtent l="0" t="0" r="6985" b="0"/>
-            <wp:docPr id="11" name="Imagem 11"/>
+          <wp:inline distT="0" distB="0" distL="0" distR="0" wp14:anchorId="1C8FFF7D" wp14:editId="569750B3">
+            <wp:extent cx="3098165" cy="1670685"/>
+            <wp:effectExtent l="0" t="0" r="6985" b="5715"/>
+            <wp:docPr id="10" name="Imagem 10"/>
             <wp:cNvGraphicFramePr>
               <a:graphicFrameLocks xmlns:a="http://schemas.openxmlformats.org/drawingml/2006/main" noChangeAspect="1"/>
             </wp:cNvGraphicFramePr>
@@ -2118,7 +1379,7 @@
                   <pic:spPr>
                     <a:xfrm>
                       <a:off x="0" y="0"/>
-                      <a:ext cx="3098165" cy="1658620"/>
+                      <a:ext cx="3098165" cy="1670685"/>
                     </a:xfrm>
                     <a:prstGeom prst="rect">
                       <a:avLst/>
@@ -2139,39 +1400,30 @@
           <w:rFonts w:ascii="Tenorite" w:hAnsi="Tenorite"/>
         </w:rPr>
       </w:pPr>
-    </w:p>
-    <w:p>
-      <w:pPr>
-        <w:spacing w:after="0"/>
-        <w:jc w:val="both"/>
-        <w:rPr>
-          <w:rFonts w:ascii="Tenorite" w:hAnsi="Tenorite"/>
-        </w:rPr>
-      </w:pPr>
-      <w:r>
-        <w:rPr>
-          <w:rFonts w:ascii="Tenorite" w:hAnsi="Tenorite"/>
-        </w:rPr>
-        <w:t>18) Faça um programa que leia o ano de nascimento de uma pessoa, calcule a idade dela e depois mostre se ela pode ou não votar.</w:t>
-      </w:r>
-    </w:p>
-    <w:p>
-      <w:pPr>
-        <w:spacing w:after="0"/>
-        <w:jc w:val="both"/>
-        <w:rPr>
-          <w:rFonts w:ascii="Tenorite" w:hAnsi="Tenorite"/>
-        </w:rPr>
-      </w:pPr>
-      <w:r>
-        <w:rPr>
-          <w:rFonts w:ascii="Tenorite" w:hAnsi="Tenorite"/>
+      <w:r>
+        <w:rPr>
+          <w:rFonts w:ascii="Tenorite" w:hAnsi="Tenorite"/>
+        </w:rPr>
+        <w:t>17) Escreva um programa que pergunte a velocidade de um carro. Caso ultrapasse 80Km/h, exiba uma mensagem dizendo que o usuário foi multado. Nesse caso, exiba o valor da multa, cobrando R$5 por cada Km acima da velocidade permitida.</w:t>
+      </w:r>
+    </w:p>
+    <w:p>
+      <w:pPr>
+        <w:spacing w:after="0"/>
+        <w:jc w:val="both"/>
+        <w:rPr>
+          <w:rFonts w:ascii="Tenorite" w:hAnsi="Tenorite"/>
+        </w:rPr>
+      </w:pPr>
+      <w:r>
+        <w:rPr>
+          <w:noProof/>
         </w:rPr>
         <w:drawing>
-          <wp:inline distT="0" distB="0" distL="0" distR="0" wp14:anchorId="34B2F741" wp14:editId="68E63BE2">
-            <wp:extent cx="3098165" cy="1518285"/>
-            <wp:effectExtent l="0" t="0" r="6985" b="5715"/>
-            <wp:docPr id="14" name="Imagem 14"/>
+          <wp:inline distT="0" distB="0" distL="0" distR="0" wp14:anchorId="7C9E1BB2" wp14:editId="39D36D05">
+            <wp:extent cx="3098165" cy="1658620"/>
+            <wp:effectExtent l="0" t="0" r="6985" b="0"/>
+            <wp:docPr id="11" name="Imagem 11"/>
             <wp:cNvGraphicFramePr>
               <a:graphicFrameLocks xmlns:a="http://schemas.openxmlformats.org/drawingml/2006/main" noChangeAspect="1"/>
             </wp:cNvGraphicFramePr>
@@ -2191,7 +1443,7 @@
                   <pic:spPr>
                     <a:xfrm>
                       <a:off x="0" y="0"/>
-                      <a:ext cx="3098165" cy="1518285"/>
+                      <a:ext cx="3098165" cy="1658620"/>
                     </a:xfrm>
                     <a:prstGeom prst="rect">
                       <a:avLst/>
@@ -2212,73 +1464,31 @@
           <w:rFonts w:ascii="Tenorite" w:hAnsi="Tenorite"/>
         </w:rPr>
       </w:pPr>
-    </w:p>
-    <w:p>
-      <w:pPr>
-        <w:spacing w:after="0"/>
-        <w:jc w:val="both"/>
-        <w:rPr>
-          <w:rFonts w:ascii="Tenorite" w:hAnsi="Tenorite"/>
-        </w:rPr>
-      </w:pPr>
-    </w:p>
-    <w:p>
-      <w:pPr>
-        <w:spacing w:after="0"/>
-        <w:jc w:val="both"/>
-        <w:rPr>
-          <w:rFonts w:ascii="Tenorite" w:hAnsi="Tenorite"/>
-        </w:rPr>
-      </w:pPr>
-    </w:p>
-    <w:p>
-      <w:pPr>
-        <w:spacing w:after="0"/>
-        <w:jc w:val="both"/>
-        <w:rPr>
-          <w:rFonts w:ascii="Tenorite" w:hAnsi="Tenorite"/>
-        </w:rPr>
-      </w:pPr>
-    </w:p>
-    <w:p>
-      <w:pPr>
-        <w:spacing w:after="0"/>
-        <w:jc w:val="both"/>
-        <w:rPr>
+      <w:r>
+        <w:rPr>
+          <w:rFonts w:ascii="Tenorite" w:hAnsi="Tenorite"/>
+        </w:rPr>
+        <w:t>18) Faça um programa que leia o ano de nascimento de uma pessoa, calcule a idade dela e depois mostre se ela pode ou não votar.</w:t>
+      </w:r>
+    </w:p>
+    <w:p>
+      <w:pPr>
+        <w:spacing w:after="0"/>
+        <w:jc w:val="both"/>
+        <w:rPr>
+          <w:rFonts w:ascii="Tenorite" w:hAnsi="Tenorite"/>
+        </w:rPr>
+      </w:pPr>
+      <w:r>
+        <w:rPr>
+          <w:rFonts w:ascii="Tenorite" w:hAnsi="Tenorite"/>
           <w:noProof/>
         </w:rPr>
-      </w:pPr>
-      <w:r>
-        <w:rPr>
-          <w:rFonts w:ascii="Tenorite" w:hAnsi="Tenorite"/>
-        </w:rPr>
-        <w:lastRenderedPageBreak/>
-        <w:t>19) Crie um algoritmo que leia o nome e as duas notas de um aluno, calcule a sua média e mostre na tela. No final, analise a média e mostre se o aluno teve ou não um bom aproveitamento (se ficou acima da média 7.0).</w:t>
-      </w:r>
-      <w:r>
-        <w:rPr>
-          <w:noProof/>
-        </w:rPr>
-        <w:t xml:space="preserve"> </w:t>
-      </w:r>
-    </w:p>
-    <w:p>
-      <w:pPr>
-        <w:spacing w:after="0"/>
-        <w:jc w:val="both"/>
-        <w:rPr>
-          <w:rFonts w:ascii="Tenorite" w:hAnsi="Tenorite"/>
-        </w:rPr>
-      </w:pPr>
-      <w:r>
-        <w:rPr>
-          <w:rFonts w:ascii="Tenorite" w:hAnsi="Tenorite"/>
-        </w:rPr>
         <w:drawing>
-          <wp:inline distT="0" distB="0" distL="0" distR="0" wp14:anchorId="6F0F5FE4" wp14:editId="332E57A2">
-            <wp:extent cx="3098165" cy="2192020"/>
-            <wp:effectExtent l="0" t="0" r="6985" b="0"/>
-            <wp:docPr id="15" name="Imagem 15"/>
+          <wp:inline distT="0" distB="0" distL="0" distR="0" wp14:anchorId="34B2F741" wp14:editId="68E63BE2">
+            <wp:extent cx="3098165" cy="1518285"/>
+            <wp:effectExtent l="0" t="0" r="6985" b="5715"/>
+            <wp:docPr id="14" name="Imagem 14"/>
             <wp:cNvGraphicFramePr>
               <a:graphicFrameLocks xmlns:a="http://schemas.openxmlformats.org/drawingml/2006/main" noChangeAspect="1"/>
             </wp:cNvGraphicFramePr>
@@ -2298,6 +1508,77 @@
                   <pic:spPr>
                     <a:xfrm>
                       <a:off x="0" y="0"/>
+                      <a:ext cx="3098165" cy="1518285"/>
+                    </a:xfrm>
+                    <a:prstGeom prst="rect">
+                      <a:avLst/>
+                    </a:prstGeom>
+                  </pic:spPr>
+                </pic:pic>
+              </a:graphicData>
+            </a:graphic>
+          </wp:inline>
+        </w:drawing>
+      </w:r>
+    </w:p>
+    <w:p>
+      <w:pPr>
+        <w:spacing w:after="0"/>
+        <w:jc w:val="both"/>
+        <w:rPr>
+          <w:noProof/>
+        </w:rPr>
+      </w:pPr>
+      <w:r>
+        <w:rPr>
+          <w:rFonts w:ascii="Tenorite" w:hAnsi="Tenorite"/>
+        </w:rPr>
+        <w:t>19) Crie um algoritmo que leia o nome e as duas notas de um aluno, calcule a sua média e mostre na tela. No final, analise a média e mostre se o aluno teve ou não um bom aproveitamento (se ficou acima da média 7.0).</w:t>
+      </w:r>
+      <w:r>
+        <w:rPr>
+          <w:noProof/>
+        </w:rPr>
+        <w:t xml:space="preserve"> </w:t>
+      </w:r>
+    </w:p>
+    <w:p>
+      <w:pPr>
+        <w:spacing w:after="0"/>
+        <w:jc w:val="both"/>
+        <w:rPr>
+          <w:rFonts w:ascii="Tenorite" w:hAnsi="Tenorite"/>
+        </w:rPr>
+      </w:pPr>
+      <w:r>
+        <w:rPr>
+          <w:rFonts w:ascii="Tenorite" w:hAnsi="Tenorite"/>
+          <w:noProof/>
+        </w:rPr>
+        <w:drawing>
+          <wp:inline distT="0" distB="0" distL="0" distR="0" wp14:anchorId="6F0F5FE4" wp14:editId="332E57A2">
+            <wp:extent cx="3098165" cy="2192020"/>
+            <wp:effectExtent l="0" t="0" r="6985" b="0"/>
+            <wp:docPr id="15" name="Imagem 15"/>
+            <wp:cNvGraphicFramePr>
+              <a:graphicFrameLocks xmlns:a="http://schemas.openxmlformats.org/drawingml/2006/main" noChangeAspect="1"/>
+            </wp:cNvGraphicFramePr>
+            <a:graphic xmlns:a="http://schemas.openxmlformats.org/drawingml/2006/main">
+              <a:graphicData uri="http://schemas.openxmlformats.org/drawingml/2006/picture">
+                <pic:pic xmlns:pic="http://schemas.openxmlformats.org/drawingml/2006/picture">
+                  <pic:nvPicPr>
+                    <pic:cNvPr id="1" name=""/>
+                    <pic:cNvPicPr/>
+                  </pic:nvPicPr>
+                  <pic:blipFill>
+                    <a:blip r:embed="rId25"/>
+                    <a:stretch>
+                      <a:fillRect/>
+                    </a:stretch>
+                  </pic:blipFill>
+                  <pic:spPr>
+                    <a:xfrm>
+                      <a:off x="0" y="0"/>
                       <a:ext cx="3098165" cy="2192020"/>
                     </a:xfrm>
                     <a:prstGeom prst="rect">
@@ -2319,18 +1600,647 @@
           <w:rFonts w:ascii="Tenorite" w:hAnsi="Tenorite"/>
         </w:rPr>
       </w:pPr>
-    </w:p>
-    <w:p>
-      <w:pPr>
-        <w:spacing w:after="0"/>
-        <w:jc w:val="both"/>
-        <w:rPr>
-          <w:rFonts w:ascii="Tenorite" w:hAnsi="Tenorite"/>
-        </w:rPr>
-      </w:pPr>
+      <w:r>
+        <w:rPr>
+          <w:rFonts w:ascii="Tenorite" w:hAnsi="Tenorite"/>
+        </w:rPr>
+        <w:t xml:space="preserve">20) Desenvolva um programa que leia um número inteiro e mostre se ele é </w:t>
+      </w:r>
+      <w:r>
+        <w:rPr>
+          <w:rFonts w:ascii="Tenorite" w:hAnsi="Tenorite"/>
+          <w:b/>
+          <w:bCs/>
+        </w:rPr>
+        <w:t>PAR</w:t>
+      </w:r>
+      <w:r>
+        <w:rPr>
+          <w:rFonts w:ascii="Tenorite" w:hAnsi="Tenorite"/>
+        </w:rPr>
+        <w:t xml:space="preserve"> ou </w:t>
+      </w:r>
+      <w:r>
+        <w:rPr>
+          <w:rFonts w:ascii="Tenorite" w:hAnsi="Tenorite"/>
+          <w:b/>
+          <w:bCs/>
+        </w:rPr>
+        <w:t>ÍMPAR</w:t>
+      </w:r>
+      <w:r>
+        <w:rPr>
+          <w:rFonts w:ascii="Tenorite" w:hAnsi="Tenorite"/>
+        </w:rPr>
+        <w:t>.</w:t>
+      </w:r>
+    </w:p>
+    <w:p>
+      <w:pPr>
+        <w:spacing w:after="0"/>
+        <w:jc w:val="both"/>
+        <w:rPr>
+          <w:rFonts w:ascii="Tenorite" w:hAnsi="Tenorite"/>
+        </w:rPr>
+      </w:pPr>
+      <w:r>
+        <w:rPr>
+          <w:rFonts w:ascii="Tenorite" w:hAnsi="Tenorite"/>
+        </w:rPr>
+        <w:drawing>
+          <wp:inline distT="0" distB="0" distL="0" distR="0" wp14:anchorId="2D3C0646" wp14:editId="4C4FA4AB">
+            <wp:extent cx="3098165" cy="1851660"/>
+            <wp:effectExtent l="0" t="0" r="6985" b="0"/>
+            <wp:docPr id="2136913130" name="Imagem 1"/>
+            <wp:cNvGraphicFramePr>
+              <a:graphicFrameLocks xmlns:a="http://schemas.openxmlformats.org/drawingml/2006/main" noChangeAspect="1"/>
+            </wp:cNvGraphicFramePr>
+            <a:graphic xmlns:a="http://schemas.openxmlformats.org/drawingml/2006/main">
+              <a:graphicData uri="http://schemas.openxmlformats.org/drawingml/2006/picture">
+                <pic:pic xmlns:pic="http://schemas.openxmlformats.org/drawingml/2006/picture">
+                  <pic:nvPicPr>
+                    <pic:cNvPr id="2136913130" name=""/>
+                    <pic:cNvPicPr/>
+                  </pic:nvPicPr>
+                  <pic:blipFill>
+                    <a:blip r:embed="rId26"/>
+                    <a:stretch>
+                      <a:fillRect/>
+                    </a:stretch>
+                  </pic:blipFill>
+                  <pic:spPr>
+                    <a:xfrm>
+                      <a:off x="0" y="0"/>
+                      <a:ext cx="3098165" cy="1851660"/>
+                    </a:xfrm>
+                    <a:prstGeom prst="rect">
+                      <a:avLst/>
+                    </a:prstGeom>
+                  </pic:spPr>
+                </pic:pic>
+              </a:graphicData>
+            </a:graphic>
+          </wp:inline>
+        </w:drawing>
+      </w:r>
+    </w:p>
+    <w:p>
+      <w:pPr>
+        <w:spacing w:after="0"/>
+        <w:jc w:val="both"/>
+        <w:rPr>
+          <w:rFonts w:ascii="Tenorite" w:hAnsi="Tenorite"/>
+        </w:rPr>
+      </w:pPr>
+      <w:r>
+        <w:rPr>
+          <w:rFonts w:ascii="Tenorite" w:hAnsi="Tenorite"/>
+        </w:rPr>
+        <w:t xml:space="preserve">21) Faça um algoritmo que leia um determinado ano e mostre se ele é ou não </w:t>
+      </w:r>
+      <w:r>
+        <w:rPr>
+          <w:rFonts w:ascii="Tenorite" w:hAnsi="Tenorite"/>
+          <w:b/>
+          <w:bCs/>
+        </w:rPr>
+        <w:t>BISSEXTO</w:t>
+      </w:r>
+      <w:r>
+        <w:rPr>
+          <w:rFonts w:ascii="Tenorite" w:hAnsi="Tenorite"/>
+        </w:rPr>
+        <w:t>.</w:t>
+      </w:r>
+    </w:p>
+    <w:p>
+      <w:pPr>
+        <w:spacing w:after="0"/>
+        <w:jc w:val="both"/>
+        <w:rPr>
+          <w:rFonts w:ascii="Tenorite" w:hAnsi="Tenorite"/>
+        </w:rPr>
+      </w:pPr>
+      <w:r>
+        <w:rPr>
+          <w:rFonts w:ascii="Tenorite" w:hAnsi="Tenorite"/>
+        </w:rPr>
+        <w:drawing>
+          <wp:inline distT="0" distB="0" distL="0" distR="0" wp14:anchorId="1B51ED2E" wp14:editId="60F6A45C">
+            <wp:extent cx="3098165" cy="1815465"/>
+            <wp:effectExtent l="0" t="0" r="6985" b="0"/>
+            <wp:docPr id="640112909" name="Imagem 1"/>
+            <wp:cNvGraphicFramePr>
+              <a:graphicFrameLocks xmlns:a="http://schemas.openxmlformats.org/drawingml/2006/main" noChangeAspect="1"/>
+            </wp:cNvGraphicFramePr>
+            <a:graphic xmlns:a="http://schemas.openxmlformats.org/drawingml/2006/main">
+              <a:graphicData uri="http://schemas.openxmlformats.org/drawingml/2006/picture">
+                <pic:pic xmlns:pic="http://schemas.openxmlformats.org/drawingml/2006/picture">
+                  <pic:nvPicPr>
+                    <pic:cNvPr id="640112909" name=""/>
+                    <pic:cNvPicPr/>
+                  </pic:nvPicPr>
+                  <pic:blipFill>
+                    <a:blip r:embed="rId27"/>
+                    <a:stretch>
+                      <a:fillRect/>
+                    </a:stretch>
+                  </pic:blipFill>
+                  <pic:spPr>
+                    <a:xfrm>
+                      <a:off x="0" y="0"/>
+                      <a:ext cx="3098165" cy="1815465"/>
+                    </a:xfrm>
+                    <a:prstGeom prst="rect">
+                      <a:avLst/>
+                    </a:prstGeom>
+                  </pic:spPr>
+                </pic:pic>
+              </a:graphicData>
+            </a:graphic>
+          </wp:inline>
+        </w:drawing>
+      </w:r>
+    </w:p>
+    <w:p>
+      <w:pPr>
+        <w:spacing w:after="0"/>
+        <w:jc w:val="both"/>
+        <w:rPr>
+          <w:rFonts w:ascii="Tenorite" w:hAnsi="Tenorite"/>
+        </w:rPr>
+      </w:pPr>
+      <w:r>
+        <w:rPr>
+          <w:rFonts w:ascii="Tenorite" w:hAnsi="Tenorite"/>
+        </w:rPr>
+        <w:t xml:space="preserve">22) Escreva um programa que leia o ano de nascimento de um rapaz e mostre a sua situação em relação ao alistamento militar. </w:t>
+      </w:r>
+    </w:p>
+    <w:p>
+      <w:pPr>
+        <w:pStyle w:val="PargrafodaLista"/>
+        <w:numPr>
+          <w:ilvl w:val="0"/>
+          <w:numId w:val="1"/>
+        </w:numPr>
+        <w:spacing w:after="0"/>
+        <w:jc w:val="both"/>
+        <w:rPr>
+          <w:rFonts w:ascii="Tenorite" w:hAnsi="Tenorite"/>
+        </w:rPr>
+      </w:pPr>
+      <w:r>
+        <w:rPr>
+          <w:rFonts w:ascii="Tenorite" w:hAnsi="Tenorite"/>
+        </w:rPr>
+        <w:t>Se estiver antes dos 18 anos, mostre em quantos anos faltam para o alistamento.</w:t>
+      </w:r>
+    </w:p>
+    <w:p>
+      <w:pPr>
+        <w:pStyle w:val="PargrafodaLista"/>
+        <w:numPr>
+          <w:ilvl w:val="0"/>
+          <w:numId w:val="1"/>
+        </w:numPr>
+        <w:spacing w:after="0"/>
+        <w:jc w:val="both"/>
+        <w:rPr>
+          <w:rFonts w:ascii="Tenorite" w:hAnsi="Tenorite"/>
+        </w:rPr>
+      </w:pPr>
+      <w:r>
+        <w:rPr>
+          <w:rFonts w:ascii="Tenorite" w:hAnsi="Tenorite"/>
+        </w:rPr>
+        <w:t xml:space="preserve"> Se já tiver depois dos 18 anos, mostre quantos anos já se passaram do alistamento.</w:t>
+      </w:r>
+    </w:p>
+    <w:p>
+      <w:pPr>
+        <w:spacing w:after="0"/>
+        <w:jc w:val="both"/>
+        <w:rPr>
+          <w:rFonts w:ascii="Tenorite" w:hAnsi="Tenorite"/>
+        </w:rPr>
+      </w:pPr>
+      <w:r>
+        <w:rPr>
+          <w:rFonts w:ascii="Tenorite" w:hAnsi="Tenorite"/>
+        </w:rPr>
+        <w:lastRenderedPageBreak/>
+        <w:drawing>
+          <wp:inline distT="0" distB="0" distL="0" distR="0" wp14:anchorId="7D0076F5" wp14:editId="2FA61FA6">
+            <wp:extent cx="3098165" cy="1597660"/>
+            <wp:effectExtent l="0" t="0" r="6985" b="2540"/>
+            <wp:docPr id="748518935" name="Imagem 1"/>
+            <wp:cNvGraphicFramePr>
+              <a:graphicFrameLocks xmlns:a="http://schemas.openxmlformats.org/drawingml/2006/main" noChangeAspect="1"/>
+            </wp:cNvGraphicFramePr>
+            <a:graphic xmlns:a="http://schemas.openxmlformats.org/drawingml/2006/main">
+              <a:graphicData uri="http://schemas.openxmlformats.org/drawingml/2006/picture">
+                <pic:pic xmlns:pic="http://schemas.openxmlformats.org/drawingml/2006/picture">
+                  <pic:nvPicPr>
+                    <pic:cNvPr id="748518935" name=""/>
+                    <pic:cNvPicPr/>
+                  </pic:nvPicPr>
+                  <pic:blipFill>
+                    <a:blip r:embed="rId28"/>
+                    <a:stretch>
+                      <a:fillRect/>
+                    </a:stretch>
+                  </pic:blipFill>
+                  <pic:spPr>
+                    <a:xfrm>
+                      <a:off x="0" y="0"/>
+                      <a:ext cx="3098165" cy="1597660"/>
+                    </a:xfrm>
+                    <a:prstGeom prst="rect">
+                      <a:avLst/>
+                    </a:prstGeom>
+                  </pic:spPr>
+                </pic:pic>
+              </a:graphicData>
+            </a:graphic>
+          </wp:inline>
+        </w:drawing>
+      </w:r>
+    </w:p>
+    <w:p>
+      <w:pPr>
+        <w:spacing w:after="0"/>
+        <w:jc w:val="both"/>
+        <w:rPr>
+          <w:rFonts w:ascii="Tenorite" w:hAnsi="Tenorite"/>
+        </w:rPr>
+      </w:pPr>
+      <w:r>
+        <w:rPr>
+          <w:rFonts w:ascii="Tenorite" w:hAnsi="Tenorite"/>
+        </w:rPr>
+        <w:t xml:space="preserve">23) Numa promoção exclusiva para o Dia da Mulher, uma loja quer dar descontos para todos, mas especialmente para mulheres. Faça um programa que leia nome, sexo e o valor das compras do cliente e calcule o preço com desconto. Sabendo que: </w:t>
+      </w:r>
+    </w:p>
+    <w:p>
+      <w:pPr>
+        <w:pStyle w:val="PargrafodaLista"/>
+        <w:numPr>
+          <w:ilvl w:val="0"/>
+          <w:numId w:val="2"/>
+        </w:numPr>
+        <w:spacing w:after="0"/>
+        <w:jc w:val="both"/>
+        <w:rPr>
+          <w:rFonts w:ascii="Tenorite" w:hAnsi="Tenorite"/>
+        </w:rPr>
+      </w:pPr>
+      <w:r>
+        <w:rPr>
+          <w:rFonts w:ascii="Tenorite" w:hAnsi="Tenorite"/>
+        </w:rPr>
+        <w:t xml:space="preserve">Homens ganham 5% de desconto </w:t>
+      </w:r>
+    </w:p>
+    <w:p>
+      <w:pPr>
+        <w:pStyle w:val="PargrafodaLista"/>
+        <w:numPr>
+          <w:ilvl w:val="0"/>
+          <w:numId w:val="2"/>
+        </w:numPr>
+        <w:spacing w:after="0"/>
+        <w:jc w:val="both"/>
+        <w:rPr>
+          <w:rFonts w:ascii="Tenorite" w:hAnsi="Tenorite"/>
+        </w:rPr>
+      </w:pPr>
+      <w:r>
+        <w:rPr>
+          <w:rFonts w:ascii="Tenorite" w:hAnsi="Tenorite"/>
+        </w:rPr>
+        <w:t>Mulheres ganham 13% de desconto</w:t>
+      </w:r>
+    </w:p>
+    <w:p>
+      <w:pPr>
+        <w:spacing w:after="0"/>
+        <w:jc w:val="both"/>
+        <w:rPr>
+          <w:rFonts w:ascii="Tenorite" w:hAnsi="Tenorite"/>
+        </w:rPr>
+      </w:pPr>
+      <w:r>
+        <w:rPr>
+          <w:rFonts w:ascii="Tenorite" w:hAnsi="Tenorite"/>
+        </w:rPr>
+        <w:drawing>
+          <wp:inline distT="0" distB="0" distL="0" distR="0" wp14:anchorId="36D76837" wp14:editId="69007F10">
+            <wp:extent cx="3098165" cy="1947545"/>
+            <wp:effectExtent l="0" t="0" r="6985" b="0"/>
+            <wp:docPr id="1007583435" name="Imagem 1"/>
+            <wp:cNvGraphicFramePr>
+              <a:graphicFrameLocks xmlns:a="http://schemas.openxmlformats.org/drawingml/2006/main" noChangeAspect="1"/>
+            </wp:cNvGraphicFramePr>
+            <a:graphic xmlns:a="http://schemas.openxmlformats.org/drawingml/2006/main">
+              <a:graphicData uri="http://schemas.openxmlformats.org/drawingml/2006/picture">
+                <pic:pic xmlns:pic="http://schemas.openxmlformats.org/drawingml/2006/picture">
+                  <pic:nvPicPr>
+                    <pic:cNvPr id="1007583435" name=""/>
+                    <pic:cNvPicPr/>
+                  </pic:nvPicPr>
+                  <pic:blipFill>
+                    <a:blip r:embed="rId29"/>
+                    <a:stretch>
+                      <a:fillRect/>
+                    </a:stretch>
+                  </pic:blipFill>
+                  <pic:spPr>
+                    <a:xfrm>
+                      <a:off x="0" y="0"/>
+                      <a:ext cx="3098165" cy="1947545"/>
+                    </a:xfrm>
+                    <a:prstGeom prst="rect">
+                      <a:avLst/>
+                    </a:prstGeom>
+                  </pic:spPr>
+                </pic:pic>
+              </a:graphicData>
+            </a:graphic>
+          </wp:inline>
+        </w:drawing>
+      </w:r>
+    </w:p>
+    <w:p>
+      <w:pPr>
+        <w:spacing w:after="0"/>
+        <w:jc w:val="both"/>
+        <w:rPr>
+          <w:rFonts w:ascii="Tenorite" w:hAnsi="Tenorite"/>
+        </w:rPr>
+      </w:pPr>
+      <w:r>
+        <w:rPr>
+          <w:rFonts w:ascii="Tenorite" w:hAnsi="Tenorite"/>
+        </w:rPr>
+        <w:t>24) Faça um algoritmo que pergunte a distância que um passageiro deseja percorrer em Km. Calcule o preço da passagem, cobrando R$0.50 por Km para viagens até 200Km e R$0.45 para viagens mais longas.</w:t>
+      </w:r>
+    </w:p>
+    <w:p>
+      <w:pPr>
+        <w:spacing w:after="0"/>
+        <w:jc w:val="both"/>
+        <w:rPr>
+          <w:rFonts w:ascii="Tenorite" w:hAnsi="Tenorite"/>
+        </w:rPr>
+      </w:pPr>
+      <w:r>
+        <w:rPr>
+          <w:rFonts w:ascii="Tenorite" w:hAnsi="Tenorite"/>
+        </w:rPr>
+        <w:drawing>
+          <wp:inline distT="0" distB="0" distL="0" distR="0" wp14:anchorId="6D69472B" wp14:editId="137A8674">
+            <wp:extent cx="3098165" cy="1892935"/>
+            <wp:effectExtent l="0" t="0" r="6985" b="0"/>
+            <wp:docPr id="730452645" name="Imagem 1"/>
+            <wp:cNvGraphicFramePr>
+              <a:graphicFrameLocks xmlns:a="http://schemas.openxmlformats.org/drawingml/2006/main" noChangeAspect="1"/>
+            </wp:cNvGraphicFramePr>
+            <a:graphic xmlns:a="http://schemas.openxmlformats.org/drawingml/2006/main">
+              <a:graphicData uri="http://schemas.openxmlformats.org/drawingml/2006/picture">
+                <pic:pic xmlns:pic="http://schemas.openxmlformats.org/drawingml/2006/picture">
+                  <pic:nvPicPr>
+                    <pic:cNvPr id="730452645" name=""/>
+                    <pic:cNvPicPr/>
+                  </pic:nvPicPr>
+                  <pic:blipFill>
+                    <a:blip r:embed="rId30"/>
+                    <a:stretch>
+                      <a:fillRect/>
+                    </a:stretch>
+                  </pic:blipFill>
+                  <pic:spPr>
+                    <a:xfrm>
+                      <a:off x="0" y="0"/>
+                      <a:ext cx="3098165" cy="1892935"/>
+                    </a:xfrm>
+                    <a:prstGeom prst="rect">
+                      <a:avLst/>
+                    </a:prstGeom>
+                  </pic:spPr>
+                </pic:pic>
+              </a:graphicData>
+            </a:graphic>
+          </wp:inline>
+        </w:drawing>
+      </w:r>
+    </w:p>
+    <w:p>
+      <w:pPr>
+        <w:spacing w:after="0"/>
+        <w:jc w:val="both"/>
+        <w:rPr>
+          <w:rFonts w:ascii="Tenorite" w:hAnsi="Tenorite"/>
+        </w:rPr>
+      </w:pPr>
+      <w:r>
+        <w:rPr>
+          <w:rFonts w:ascii="Tenorite" w:hAnsi="Tenorite"/>
+          <w:b/>
+          <w:bCs/>
+          <w:color w:val="FF0000"/>
+        </w:rPr>
+        <w:t>25) [DESAFIO]</w:t>
+      </w:r>
+      <w:r>
+        <w:rPr>
+          <w:rFonts w:ascii="Tenorite" w:hAnsi="Tenorite"/>
+          <w:color w:val="FF0000"/>
+        </w:rPr>
+        <w:t xml:space="preserve"> </w:t>
+      </w:r>
+      <w:r>
+        <w:rPr>
+          <w:rFonts w:ascii="Tenorite" w:hAnsi="Tenorite"/>
+        </w:rPr>
+        <w:t>Crie um programa que leia o tamanho de três segmentos de reta. Analise seus comprimentos e diga se é possível formar um triângulo com essas retas. Matematicamente, para três segmentos formarem um triângulo, o comprimento de cada lado deve ser menor que a soma dos outros dois.</w:t>
+      </w:r>
+    </w:p>
+    <w:p>
+      <w:pPr>
+        <w:spacing w:after="0"/>
+        <w:jc w:val="both"/>
+        <w:rPr>
+          <w:rFonts w:ascii="Tenorite" w:hAnsi="Tenorite"/>
+        </w:rPr>
+      </w:pPr>
+      <w:r>
+        <w:rPr>
+          <w:rFonts w:ascii="Tenorite" w:hAnsi="Tenorite"/>
+        </w:rPr>
+        <w:drawing>
+          <wp:inline distT="0" distB="0" distL="0" distR="0" wp14:anchorId="7E5506B0" wp14:editId="3DD83281">
+            <wp:extent cx="3098165" cy="2351405"/>
+            <wp:effectExtent l="0" t="0" r="6985" b="0"/>
+            <wp:docPr id="1326100146" name="Imagem 1"/>
+            <wp:cNvGraphicFramePr>
+              <a:graphicFrameLocks xmlns:a="http://schemas.openxmlformats.org/drawingml/2006/main" noChangeAspect="1"/>
+            </wp:cNvGraphicFramePr>
+            <a:graphic xmlns:a="http://schemas.openxmlformats.org/drawingml/2006/main">
+              <a:graphicData uri="http://schemas.openxmlformats.org/drawingml/2006/picture">
+                <pic:pic xmlns:pic="http://schemas.openxmlformats.org/drawingml/2006/picture">
+                  <pic:nvPicPr>
+                    <pic:cNvPr id="1326100146" name=""/>
+                    <pic:cNvPicPr/>
+                  </pic:nvPicPr>
+                  <pic:blipFill>
+                    <a:blip r:embed="rId31"/>
+                    <a:stretch>
+                      <a:fillRect/>
+                    </a:stretch>
+                  </pic:blipFill>
+                  <pic:spPr>
+                    <a:xfrm>
+                      <a:off x="0" y="0"/>
+                      <a:ext cx="3098165" cy="2351405"/>
+                    </a:xfrm>
+                    <a:prstGeom prst="rect">
+                      <a:avLst/>
+                    </a:prstGeom>
+                  </pic:spPr>
+                </pic:pic>
+              </a:graphicData>
+            </a:graphic>
+          </wp:inline>
+        </w:drawing>
+      </w:r>
+    </w:p>
+    <w:p>
+      <w:pPr>
+        <w:spacing w:after="0"/>
+        <w:jc w:val="both"/>
+        <w:rPr>
+          <w:rFonts w:ascii="Tenorite" w:hAnsi="Tenorite"/>
+        </w:rPr>
+      </w:pPr>
+      <w:r>
+        <w:rPr>
+          <w:rFonts w:ascii="Tenorite" w:hAnsi="Tenorite"/>
+        </w:rPr>
+        <w:t xml:space="preserve">26) Escreva um algoritmo que leia dois números inteiros e compare-os, mostrando na tela uma das mensagens abaixo: </w:t>
+      </w:r>
+    </w:p>
+    <w:p>
+      <w:pPr>
+        <w:pStyle w:val="PargrafodaLista"/>
+        <w:numPr>
+          <w:ilvl w:val="0"/>
+          <w:numId w:val="3"/>
+        </w:numPr>
+        <w:spacing w:after="0"/>
+        <w:jc w:val="both"/>
+        <w:rPr>
+          <w:rFonts w:ascii="Tenorite" w:hAnsi="Tenorite"/>
+        </w:rPr>
+      </w:pPr>
+      <w:r>
+        <w:rPr>
+          <w:rFonts w:ascii="Tenorite" w:hAnsi="Tenorite"/>
+        </w:rPr>
+        <w:t xml:space="preserve">O primeiro valor é o maior </w:t>
+      </w:r>
+    </w:p>
+    <w:p>
+      <w:pPr>
+        <w:pStyle w:val="PargrafodaLista"/>
+        <w:numPr>
+          <w:ilvl w:val="0"/>
+          <w:numId w:val="3"/>
+        </w:numPr>
+        <w:spacing w:after="0"/>
+        <w:jc w:val="both"/>
+        <w:rPr>
+          <w:rFonts w:ascii="Tenorite" w:hAnsi="Tenorite"/>
+        </w:rPr>
+      </w:pPr>
+      <w:r>
+        <w:rPr>
+          <w:rFonts w:ascii="Tenorite" w:hAnsi="Tenorite"/>
+        </w:rPr>
+        <w:t xml:space="preserve">O segundo valor é o maior </w:t>
+      </w:r>
+    </w:p>
+    <w:p>
+      <w:pPr>
+        <w:pStyle w:val="PargrafodaLista"/>
+        <w:numPr>
+          <w:ilvl w:val="0"/>
+          <w:numId w:val="3"/>
+        </w:numPr>
+        <w:spacing w:after="0"/>
+        <w:jc w:val="both"/>
+        <w:rPr>
+          <w:rFonts w:ascii="Tenorite" w:hAnsi="Tenorite"/>
+        </w:rPr>
+      </w:pPr>
+      <w:r>
+        <w:rPr>
+          <w:rFonts w:ascii="Tenorite" w:hAnsi="Tenorite"/>
+        </w:rPr>
+        <w:t>Não existe valor maior, os dois são iguais</w:t>
+      </w:r>
+    </w:p>
+    <w:p>
+      <w:pPr>
+        <w:spacing w:after="0"/>
+        <w:jc w:val="both"/>
+        <w:rPr>
+          <w:rFonts w:ascii="Tenorite" w:hAnsi="Tenorite"/>
+        </w:rPr>
+      </w:pPr>
+      <w:r>
+        <w:rPr>
+          <w:rFonts w:ascii="Tenorite" w:hAnsi="Tenorite"/>
+        </w:rPr>
+        <w:drawing>
+          <wp:inline distT="0" distB="0" distL="0" distR="0" wp14:anchorId="7CEEE5B9" wp14:editId="21F5B779">
+            <wp:extent cx="3098165" cy="1760220"/>
+            <wp:effectExtent l="0" t="0" r="6985" b="0"/>
+            <wp:docPr id="1839451908" name="Imagem 1"/>
+            <wp:cNvGraphicFramePr>
+              <a:graphicFrameLocks xmlns:a="http://schemas.openxmlformats.org/drawingml/2006/main" noChangeAspect="1"/>
+            </wp:cNvGraphicFramePr>
+            <a:graphic xmlns:a="http://schemas.openxmlformats.org/drawingml/2006/main">
+              <a:graphicData uri="http://schemas.openxmlformats.org/drawingml/2006/picture">
+                <pic:pic xmlns:pic="http://schemas.openxmlformats.org/drawingml/2006/picture">
+                  <pic:nvPicPr>
+                    <pic:cNvPr id="1839451908" name=""/>
+                    <pic:cNvPicPr/>
+                  </pic:nvPicPr>
+                  <pic:blipFill>
+                    <a:blip r:embed="rId32"/>
+                    <a:stretch>
+                      <a:fillRect/>
+                    </a:stretch>
+                  </pic:blipFill>
+                  <pic:spPr>
+                    <a:xfrm>
+                      <a:off x="0" y="0"/>
+                      <a:ext cx="3098165" cy="1760220"/>
+                    </a:xfrm>
+                    <a:prstGeom prst="rect">
+                      <a:avLst/>
+                    </a:prstGeom>
+                  </pic:spPr>
+                </pic:pic>
+              </a:graphicData>
+            </a:graphic>
+          </wp:inline>
+        </w:drawing>
+      </w:r>
     </w:p>
     <w:sectPr>
-      <w:headerReference w:type="default" r:id="rId25"/>
+      <w:headerReference w:type="default" r:id="rId33"/>
       <w:pgSz w:w="11906" w:h="16838"/>
       <w:pgMar w:top="720" w:right="720" w:bottom="720" w:left="720" w:header="708" w:footer="708" w:gutter="0"/>
       <w:cols w:num="2" w:space="708"/>
@@ -2341,7 +2251,7 @@
 </file>
 
 <file path=word/endnotes.xml><?xml version="1.0" encoding="utf-8"?>
-<w:endnotes xmlns:wpc="http://schemas.microsoft.com/office/word/2010/wordprocessingCanvas" xmlns:cx="http://schemas.microsoft.com/office/drawing/2014/chartex" xmlns:cx1="http://schemas.microsoft.com/office/drawing/2015/9/8/chartex" xmlns:cx2="http://schemas.microsoft.com/office/drawing/2015/10/21/chartex" xmlns:cx3="http://schemas.microsoft.com/office/drawing/2016/5/9/chartex" xmlns:cx4="http://schemas.microsoft.com/office/drawing/2016/5/10/chartex" xmlns:cx5="http://schemas.microsoft.com/office/drawing/2016/5/11/chartex" xmlns:cx6="http://schemas.microsoft.com/office/drawing/2016/5/12/chartex" xmlns:cx7="http://schemas.microsoft.com/office/drawing/2016/5/13/chartex" xmlns:cx8="http://schemas.microsoft.com/office/drawing/2016/5/14/chartex" xmlns:mc="http://schemas.openxmlformats.org/markup-compatibility/2006" xmlns:aink="http://schemas.microsoft.com/office/drawing/2016/ink" xmlns:am3d="http://schemas.microsoft.com/office/drawing/2017/model3d" xmlns:o="urn:schemas-microsoft-com:office:office" xmlns:r="http://schemas.openxmlformats.org/officeDocument/2006/relationships" xmlns:m="http://schemas.openxmlformats.org/officeDocument/2006/math" xmlns:v="urn:schemas-microsoft-com:vml" xmlns:wp14="http://schemas.microsoft.com/office/word/2010/wordprocessingDrawing" xmlns:wp="http://schemas.openxmlformats.org/drawingml/2006/wordprocessingDrawing" xmlns:w10="urn:schemas-microsoft-com:office:word" xmlns:w="http://schemas.openxmlformats.org/wordprocessingml/2006/main" xmlns:w14="http://schemas.microsoft.com/office/word/2010/wordml" xmlns:w15="http://schemas.microsoft.com/office/word/2012/wordml" xmlns:w16cex="http://schemas.microsoft.com/office/word/2018/wordml/cex" xmlns:w16cid="http://schemas.microsoft.com/office/word/2016/wordml/cid" xmlns:w16="http://schemas.microsoft.com/office/word/2018/wordml" xmlns:w16sdtdh="http://schemas.microsoft.com/office/word/2020/wordml/sdtdatahash" xmlns:w16se="http://schemas.microsoft.com/office/word/2015/wordml/symex" xmlns:wpg="http://schemas.microsoft.com/office/word/2010/wordprocessingGroup" xmlns:wpi="http://schemas.microsoft.com/office/word/2010/wordprocessingInk" xmlns:wne="http://schemas.microsoft.com/office/word/2006/wordml" xmlns:wps="http://schemas.microsoft.com/office/word/2010/wordprocessingShape" mc:Ignorable="w14 w15 w16se w16cid w16 w16cex w16sdtdh wp14">
+<w:endnotes xmlns:wpc="http://schemas.microsoft.com/office/word/2010/wordprocessingCanvas" xmlns:cx="http://schemas.microsoft.com/office/drawing/2014/chartex" xmlns:cx1="http://schemas.microsoft.com/office/drawing/2015/9/8/chartex" xmlns:cx2="http://schemas.microsoft.com/office/drawing/2015/10/21/chartex" xmlns:cx3="http://schemas.microsoft.com/office/drawing/2016/5/9/chartex" xmlns:cx4="http://schemas.microsoft.com/office/drawing/2016/5/10/chartex" xmlns:cx5="http://schemas.microsoft.com/office/drawing/2016/5/11/chartex" xmlns:cx6="http://schemas.microsoft.com/office/drawing/2016/5/12/chartex" xmlns:cx7="http://schemas.microsoft.com/office/drawing/2016/5/13/chartex" xmlns:cx8="http://schemas.microsoft.com/office/drawing/2016/5/14/chartex" xmlns:mc="http://schemas.openxmlformats.org/markup-compatibility/2006" xmlns:aink="http://schemas.microsoft.com/office/drawing/2016/ink" xmlns:am3d="http://schemas.microsoft.com/office/drawing/2017/model3d" xmlns:o="urn:schemas-microsoft-com:office:office" xmlns:oel="http://schemas.microsoft.com/office/2019/extlst" xmlns:r="http://schemas.openxmlformats.org/officeDocument/2006/relationships" xmlns:m="http://schemas.openxmlformats.org/officeDocument/2006/math" xmlns:v="urn:schemas-microsoft-com:vml" xmlns:wp14="http://schemas.microsoft.com/office/word/2010/wordprocessingDrawing" xmlns:wp="http://schemas.openxmlformats.org/drawingml/2006/wordprocessingDrawing" xmlns:w10="urn:schemas-microsoft-com:office:word" xmlns:w="http://schemas.openxmlformats.org/wordprocessingml/2006/main" xmlns:w14="http://schemas.microsoft.com/office/word/2010/wordml" xmlns:w15="http://schemas.microsoft.com/office/word/2012/wordml" xmlns:w16cex="http://schemas.microsoft.com/office/word/2018/wordml/cex" xmlns:w16cid="http://schemas.microsoft.com/office/word/2016/wordml/cid" xmlns:w16="http://schemas.microsoft.com/office/word/2018/wordml" xmlns:w16du="http://schemas.microsoft.com/office/word/2023/wordml/word16du" xmlns:w16sdtdh="http://schemas.microsoft.com/office/word/2020/wordml/sdtdatahash" xmlns:w16sdtfl="http://schemas.microsoft.com/office/word/2024/wordml/sdtformatlock" xmlns:w16se="http://schemas.microsoft.com/office/word/2015/wordml/symex" xmlns:wpg="http://schemas.microsoft.com/office/word/2010/wordprocessingGroup" xmlns:wpi="http://schemas.microsoft.com/office/word/2010/wordprocessingInk" xmlns:wne="http://schemas.microsoft.com/office/word/2006/wordml" xmlns:wps="http://schemas.microsoft.com/office/word/2010/wordprocessingShape" mc:Ignorable="w14 w15 w16se w16cid w16 w16cex w16sdtdh w16sdtfl w16du wp14">
   <w:endnote w:type="separator" w:id="-1">
     <w:p>
       <w:pPr>
@@ -2366,7 +2276,7 @@
 </file>
 
 <file path=word/footnotes.xml><?xml version="1.0" encoding="utf-8"?>
-<w:footnotes xmlns:wpc="http://schemas.microsoft.com/office/word/2010/wordprocessingCanvas" xmlns:cx="http://schemas.microsoft.com/office/drawing/2014/chartex" xmlns:cx1="http://schemas.microsoft.com/office/drawing/2015/9/8/chartex" xmlns:cx2="http://schemas.microsoft.com/office/drawing/2015/10/21/chartex" xmlns:cx3="http://schemas.microsoft.com/office/drawing/2016/5/9/chartex" xmlns:cx4="http://schemas.microsoft.com/office/drawing/2016/5/10/chartex" xmlns:cx5="http://schemas.microsoft.com/office/drawing/2016/5/11/chartex" xmlns:cx6="http://schemas.microsoft.com/office/drawing/2016/5/12/chartex" xmlns:cx7="http://schemas.microsoft.com/office/drawing/2016/5/13/chartex" xmlns:cx8="http://schemas.microsoft.com/office/drawing/2016/5/14/chartex" xmlns:mc="http://schemas.openxmlformats.org/markup-compatibility/2006" xmlns:aink="http://schemas.microsoft.com/office/drawing/2016/ink" xmlns:am3d="http://schemas.microsoft.com/office/drawing/2017/model3d" xmlns:o="urn:schemas-microsoft-com:office:office" xmlns:r="http://schemas.openxmlformats.org/officeDocument/2006/relationships" xmlns:m="http://schemas.openxmlformats.org/officeDocument/2006/math" xmlns:v="urn:schemas-microsoft-com:vml" xmlns:wp14="http://schemas.microsoft.com/office/word/2010/wordprocessingDrawing" xmlns:wp="http://schemas.openxmlformats.org/drawingml/2006/wordprocessingDrawing" xmlns:w10="urn:schemas-microsoft-com:office:word" xmlns:w="http://schemas.openxmlformats.org/wordprocessingml/2006/main" xmlns:w14="http://schemas.microsoft.com/office/word/2010/wordml" xmlns:w15="http://schemas.microsoft.com/office/word/2012/wordml" xmlns:w16cex="http://schemas.microsoft.com/office/word/2018/wordml/cex" xmlns:w16cid="http://schemas.microsoft.com/office/word/2016/wordml/cid" xmlns:w16="http://schemas.microsoft.com/office/word/2018/wordml" xmlns:w16sdtdh="http://schemas.microsoft.com/office/word/2020/wordml/sdtdatahash" xmlns:w16se="http://schemas.microsoft.com/office/word/2015/wordml/symex" xmlns:wpg="http://schemas.microsoft.com/office/word/2010/wordprocessingGroup" xmlns:wpi="http://schemas.microsoft.com/office/word/2010/wordprocessingInk" xmlns:wne="http://schemas.microsoft.com/office/word/2006/wordml" xmlns:wps="http://schemas.microsoft.com/office/word/2010/wordprocessingShape" mc:Ignorable="w14 w15 w16se w16cid w16 w16cex w16sdtdh wp14">
+<w:footnotes xmlns:wpc="http://schemas.microsoft.com/office/word/2010/wordprocessingCanvas" xmlns:cx="http://schemas.microsoft.com/office/drawing/2014/chartex" xmlns:cx1="http://schemas.microsoft.com/office/drawing/2015/9/8/chartex" xmlns:cx2="http://schemas.microsoft.com/office/drawing/2015/10/21/chartex" xmlns:cx3="http://schemas.microsoft.com/office/drawing/2016/5/9/chartex" xmlns:cx4="http://schemas.microsoft.com/office/drawing/2016/5/10/chartex" xmlns:cx5="http://schemas.microsoft.com/office/drawing/2016/5/11/chartex" xmlns:cx6="http://schemas.microsoft.com/office/drawing/2016/5/12/chartex" xmlns:cx7="http://schemas.microsoft.com/office/drawing/2016/5/13/chartex" xmlns:cx8="http://schemas.microsoft.com/office/drawing/2016/5/14/chartex" xmlns:mc="http://schemas.openxmlformats.org/markup-compatibility/2006" xmlns:aink="http://schemas.microsoft.com/office/drawing/2016/ink" xmlns:am3d="http://schemas.microsoft.com/office/drawing/2017/model3d" xmlns:o="urn:schemas-microsoft-com:office:office" xmlns:oel="http://schemas.microsoft.com/office/2019/extlst" xmlns:r="http://schemas.openxmlformats.org/officeDocument/2006/relationships" xmlns:m="http://schemas.openxmlformats.org/officeDocument/2006/math" xmlns:v="urn:schemas-microsoft-com:vml" xmlns:wp14="http://schemas.microsoft.com/office/word/2010/wordprocessingDrawing" xmlns:wp="http://schemas.openxmlformats.org/drawingml/2006/wordprocessingDrawing" xmlns:w10="urn:schemas-microsoft-com:office:word" xmlns:w="http://schemas.openxmlformats.org/wordprocessingml/2006/main" xmlns:w14="http://schemas.microsoft.com/office/word/2010/wordml" xmlns:w15="http://schemas.microsoft.com/office/word/2012/wordml" xmlns:w16cex="http://schemas.microsoft.com/office/word/2018/wordml/cex" xmlns:w16cid="http://schemas.microsoft.com/office/word/2016/wordml/cid" xmlns:w16="http://schemas.microsoft.com/office/word/2018/wordml" xmlns:w16du="http://schemas.microsoft.com/office/word/2023/wordml/word16du" xmlns:w16sdtdh="http://schemas.microsoft.com/office/word/2020/wordml/sdtdatahash" xmlns:w16sdtfl="http://schemas.microsoft.com/office/word/2024/wordml/sdtformatlock" xmlns:w16se="http://schemas.microsoft.com/office/word/2015/wordml/symex" xmlns:wpg="http://schemas.microsoft.com/office/word/2010/wordprocessingGroup" xmlns:wpi="http://schemas.microsoft.com/office/word/2010/wordprocessingInk" xmlns:wne="http://schemas.microsoft.com/office/word/2006/wordml" xmlns:wps="http://schemas.microsoft.com/office/word/2010/wordprocessingShape" mc:Ignorable="w14 w15 w16se w16cid w16 w16cex w16sdtdh w16sdtfl w16du wp14">
   <w:footnote w:type="separator" w:id="-1">
     <w:p>
       <w:pPr>
@@ -2391,7 +2301,7 @@
 </file>
 
 <file path=word/header1.xml><?xml version="1.0" encoding="utf-8"?>
-<w:hdr xmlns:wpc="http://schemas.microsoft.com/office/word/2010/wordprocessingCanvas" xmlns:cx="http://schemas.microsoft.com/office/drawing/2014/chartex" xmlns:cx1="http://schemas.microsoft.com/office/drawing/2015/9/8/chartex" xmlns:cx2="http://schemas.microsoft.com/office/drawing/2015/10/21/chartex" xmlns:cx3="http://schemas.microsoft.com/office/drawing/2016/5/9/chartex" xmlns:cx4="http://schemas.microsoft.com/office/drawing/2016/5/10/chartex" xmlns:cx5="http://schemas.microsoft.com/office/drawing/2016/5/11/chartex" xmlns:cx6="http://schemas.microsoft.com/office/drawing/2016/5/12/chartex" xmlns:cx7="http://schemas.microsoft.com/office/drawing/2016/5/13/chartex" xmlns:cx8="http://schemas.microsoft.com/office/drawing/2016/5/14/chartex" xmlns:mc="http://schemas.openxmlformats.org/markup-compatibility/2006" xmlns:aink="http://schemas.microsoft.com/office/drawing/2016/ink" xmlns:am3d="http://schemas.microsoft.com/office/drawing/2017/model3d" xmlns:o="urn:schemas-microsoft-com:office:office" xmlns:r="http://schemas.openxmlformats.org/officeDocument/2006/relationships" xmlns:m="http://schemas.openxmlformats.org/officeDocument/2006/math" xmlns:v="urn:schemas-microsoft-com:vml" xmlns:wp14="http://schemas.microsoft.com/office/word/2010/wordprocessingDrawing" xmlns:wp="http://schemas.openxmlformats.org/drawingml/2006/wordprocessingDrawing" xmlns:w10="urn:schemas-microsoft-com:office:word" xmlns:w="http://schemas.openxmlformats.org/wordprocessingml/2006/main" xmlns:w14="http://schemas.microsoft.com/office/word/2010/wordml" xmlns:w15="http://schemas.microsoft.com/office/word/2012/wordml" xmlns:w16cex="http://schemas.microsoft.com/office/word/2018/wordml/cex" xmlns:w16cid="http://schemas.microsoft.com/office/word/2016/wordml/cid" xmlns:w16="http://schemas.microsoft.com/office/word/2018/wordml" xmlns:w16sdtdh="http://schemas.microsoft.com/office/word/2020/wordml/sdtdatahash" xmlns:w16se="http://schemas.microsoft.com/office/word/2015/wordml/symex" xmlns:wpg="http://schemas.microsoft.com/office/word/2010/wordprocessingGroup" xmlns:wpi="http://schemas.microsoft.com/office/word/2010/wordprocessingInk" xmlns:wne="http://schemas.microsoft.com/office/word/2006/wordml" xmlns:wps="http://schemas.microsoft.com/office/word/2010/wordprocessingShape" mc:Ignorable="w14 w15 w16se w16cid w16 w16cex w16sdtdh wp14">
+<w:hdr xmlns:wpc="http://schemas.microsoft.com/office/word/2010/wordprocessingCanvas" xmlns:cx="http://schemas.microsoft.com/office/drawing/2014/chartex" xmlns:cx1="http://schemas.microsoft.com/office/drawing/2015/9/8/chartex" xmlns:cx2="http://schemas.microsoft.com/office/drawing/2015/10/21/chartex" xmlns:cx3="http://schemas.microsoft.com/office/drawing/2016/5/9/chartex" xmlns:cx4="http://schemas.microsoft.com/office/drawing/2016/5/10/chartex" xmlns:cx5="http://schemas.microsoft.com/office/drawing/2016/5/11/chartex" xmlns:cx6="http://schemas.microsoft.com/office/drawing/2016/5/12/chartex" xmlns:cx7="http://schemas.microsoft.com/office/drawing/2016/5/13/chartex" xmlns:cx8="http://schemas.microsoft.com/office/drawing/2016/5/14/chartex" xmlns:mc="http://schemas.openxmlformats.org/markup-compatibility/2006" xmlns:aink="http://schemas.microsoft.com/office/drawing/2016/ink" xmlns:am3d="http://schemas.microsoft.com/office/drawing/2017/model3d" xmlns:o="urn:schemas-microsoft-com:office:office" xmlns:oel="http://schemas.microsoft.com/office/2019/extlst" xmlns:r="http://schemas.openxmlformats.org/officeDocument/2006/relationships" xmlns:m="http://schemas.openxmlformats.org/officeDocument/2006/math" xmlns:v="urn:schemas-microsoft-com:vml" xmlns:wp14="http://schemas.microsoft.com/office/word/2010/wordprocessingDrawing" xmlns:wp="http://schemas.openxmlformats.org/drawingml/2006/wordprocessingDrawing" xmlns:w10="urn:schemas-microsoft-com:office:word" xmlns:w="http://schemas.openxmlformats.org/wordprocessingml/2006/main" xmlns:w14="http://schemas.microsoft.com/office/word/2010/wordml" xmlns:w15="http://schemas.microsoft.com/office/word/2012/wordml" xmlns:w16cex="http://schemas.microsoft.com/office/word/2018/wordml/cex" xmlns:w16cid="http://schemas.microsoft.com/office/word/2016/wordml/cid" xmlns:w16="http://schemas.microsoft.com/office/word/2018/wordml" xmlns:w16du="http://schemas.microsoft.com/office/word/2023/wordml/word16du" xmlns:w16sdtdh="http://schemas.microsoft.com/office/word/2020/wordml/sdtdatahash" xmlns:w16sdtfl="http://schemas.microsoft.com/office/word/2024/wordml/sdtformatlock" xmlns:w16se="http://schemas.microsoft.com/office/word/2015/wordml/symex" xmlns:wpg="http://schemas.microsoft.com/office/word/2010/wordprocessingGroup" xmlns:wpi="http://schemas.microsoft.com/office/word/2010/wordprocessingInk" xmlns:wne="http://schemas.microsoft.com/office/word/2006/wordml" xmlns:wps="http://schemas.microsoft.com/office/word/2010/wordprocessingShape" mc:Ignorable="w14 w15 w16se w16cid w16 w16cex w16sdtdh w16sdtfl w16du wp14">
   <w:p>
     <w:pPr>
       <w:pStyle w:val="Cabealho"/>
@@ -2433,8 +2343,361 @@
 </w:hdr>
 </file>
 
+<file path=word/numbering.xml><?xml version="1.0" encoding="utf-8"?>
+<w:numbering xmlns:wpc="http://schemas.microsoft.com/office/word/2010/wordprocessingCanvas" xmlns:cx="http://schemas.microsoft.com/office/drawing/2014/chartex" xmlns:cx1="http://schemas.microsoft.com/office/drawing/2015/9/8/chartex" xmlns:cx2="http://schemas.microsoft.com/office/drawing/2015/10/21/chartex" xmlns:cx3="http://schemas.microsoft.com/office/drawing/2016/5/9/chartex" xmlns:cx4="http://schemas.microsoft.com/office/drawing/2016/5/10/chartex" xmlns:cx5="http://schemas.microsoft.com/office/drawing/2016/5/11/chartex" xmlns:cx6="http://schemas.microsoft.com/office/drawing/2016/5/12/chartex" xmlns:cx7="http://schemas.microsoft.com/office/drawing/2016/5/13/chartex" xmlns:cx8="http://schemas.microsoft.com/office/drawing/2016/5/14/chartex" xmlns:mc="http://schemas.openxmlformats.org/markup-compatibility/2006" xmlns:aink="http://schemas.microsoft.com/office/drawing/2016/ink" xmlns:am3d="http://schemas.microsoft.com/office/drawing/2017/model3d" xmlns:o="urn:schemas-microsoft-com:office:office" xmlns:oel="http://schemas.microsoft.com/office/2019/extlst" xmlns:r="http://schemas.openxmlformats.org/officeDocument/2006/relationships" xmlns:m="http://schemas.openxmlformats.org/officeDocument/2006/math" xmlns:v="urn:schemas-microsoft-com:vml" xmlns:wp14="http://schemas.microsoft.com/office/word/2010/wordprocessingDrawing" xmlns:wp="http://schemas.openxmlformats.org/drawingml/2006/wordprocessingDrawing" xmlns:w10="urn:schemas-microsoft-com:office:word" xmlns:w="http://schemas.openxmlformats.org/wordprocessingml/2006/main" xmlns:w14="http://schemas.microsoft.com/office/word/2010/wordml" xmlns:w15="http://schemas.microsoft.com/office/word/2012/wordml" xmlns:w16cex="http://schemas.microsoft.com/office/word/2018/wordml/cex" xmlns:w16cid="http://schemas.microsoft.com/office/word/2016/wordml/cid" xmlns:w16="http://schemas.microsoft.com/office/word/2018/wordml" xmlns:w16du="http://schemas.microsoft.com/office/word/2023/wordml/word16du" xmlns:w16sdtdh="http://schemas.microsoft.com/office/word/2020/wordml/sdtdatahash" xmlns:w16sdtfl="http://schemas.microsoft.com/office/word/2024/wordml/sdtformatlock" xmlns:w16se="http://schemas.microsoft.com/office/word/2015/wordml/symex" xmlns:wpg="http://schemas.microsoft.com/office/word/2010/wordprocessingGroup" xmlns:wpi="http://schemas.microsoft.com/office/word/2010/wordprocessingInk" xmlns:wne="http://schemas.microsoft.com/office/word/2006/wordml" xmlns:wps="http://schemas.microsoft.com/office/word/2010/wordprocessingShape" mc:Ignorable="w14 w15 w16se w16cid w16 w16cex w16sdtdh w16sdtfl w16du wp14">
+  <w:abstractNum w:abstractNumId="0" w15:restartNumberingAfterBreak="0">
+    <w:nsid w:val="2A222503"/>
+    <w:multiLevelType w:val="hybridMultilevel"/>
+    <w:tmpl w:val="2A9A9A3A"/>
+    <w:lvl w:ilvl="0" w:tplc="04160001">
+      <w:start w:val="1"/>
+      <w:numFmt w:val="bullet"/>
+      <w:lvlText w:val=""/>
+      <w:lvlJc w:val="left"/>
+      <w:pPr>
+        <w:ind w:left="720" w:hanging="360"/>
+      </w:pPr>
+      <w:rPr>
+        <w:rFonts w:ascii="Symbol" w:hAnsi="Symbol" w:hint="default"/>
+      </w:rPr>
+    </w:lvl>
+    <w:lvl w:ilvl="1" w:tplc="04160003" w:tentative="1">
+      <w:start w:val="1"/>
+      <w:numFmt w:val="bullet"/>
+      <w:lvlText w:val="o"/>
+      <w:lvlJc w:val="left"/>
+      <w:pPr>
+        <w:ind w:left="1440" w:hanging="360"/>
+      </w:pPr>
+      <w:rPr>
+        <w:rFonts w:ascii="Courier New" w:hAnsi="Courier New" w:cs="Courier New" w:hint="default"/>
+      </w:rPr>
+    </w:lvl>
+    <w:lvl w:ilvl="2" w:tplc="04160005" w:tentative="1">
+      <w:start w:val="1"/>
+      <w:numFmt w:val="bullet"/>
+      <w:lvlText w:val=""/>
+      <w:lvlJc w:val="left"/>
+      <w:pPr>
+        <w:ind w:left="2160" w:hanging="360"/>
+      </w:pPr>
+      <w:rPr>
+        <w:rFonts w:ascii="Wingdings" w:hAnsi="Wingdings" w:hint="default"/>
+      </w:rPr>
+    </w:lvl>
+    <w:lvl w:ilvl="3" w:tplc="04160001" w:tentative="1">
+      <w:start w:val="1"/>
+      <w:numFmt w:val="bullet"/>
+      <w:lvlText w:val=""/>
+      <w:lvlJc w:val="left"/>
+      <w:pPr>
+        <w:ind w:left="2880" w:hanging="360"/>
+      </w:pPr>
+      <w:rPr>
+        <w:rFonts w:ascii="Symbol" w:hAnsi="Symbol" w:hint="default"/>
+      </w:rPr>
+    </w:lvl>
+    <w:lvl w:ilvl="4" w:tplc="04160003" w:tentative="1">
+      <w:start w:val="1"/>
+      <w:numFmt w:val="bullet"/>
+      <w:lvlText w:val="o"/>
+      <w:lvlJc w:val="left"/>
+      <w:pPr>
+        <w:ind w:left="3600" w:hanging="360"/>
+      </w:pPr>
+      <w:rPr>
+        <w:rFonts w:ascii="Courier New" w:hAnsi="Courier New" w:cs="Courier New" w:hint="default"/>
+      </w:rPr>
+    </w:lvl>
+    <w:lvl w:ilvl="5" w:tplc="04160005" w:tentative="1">
+      <w:start w:val="1"/>
+      <w:numFmt w:val="bullet"/>
+      <w:lvlText w:val=""/>
+      <w:lvlJc w:val="left"/>
+      <w:pPr>
+        <w:ind w:left="4320" w:hanging="360"/>
+      </w:pPr>
+      <w:rPr>
+        <w:rFonts w:ascii="Wingdings" w:hAnsi="Wingdings" w:hint="default"/>
+      </w:rPr>
+    </w:lvl>
+    <w:lvl w:ilvl="6" w:tplc="04160001" w:tentative="1">
+      <w:start w:val="1"/>
+      <w:numFmt w:val="bullet"/>
+      <w:lvlText w:val=""/>
+      <w:lvlJc w:val="left"/>
+      <w:pPr>
+        <w:ind w:left="5040" w:hanging="360"/>
+      </w:pPr>
+      <w:rPr>
+        <w:rFonts w:ascii="Symbol" w:hAnsi="Symbol" w:hint="default"/>
+      </w:rPr>
+    </w:lvl>
+    <w:lvl w:ilvl="7" w:tplc="04160003" w:tentative="1">
+      <w:start w:val="1"/>
+      <w:numFmt w:val="bullet"/>
+      <w:lvlText w:val="o"/>
+      <w:lvlJc w:val="left"/>
+      <w:pPr>
+        <w:ind w:left="5760" w:hanging="360"/>
+      </w:pPr>
+      <w:rPr>
+        <w:rFonts w:ascii="Courier New" w:hAnsi="Courier New" w:cs="Courier New" w:hint="default"/>
+      </w:rPr>
+    </w:lvl>
+    <w:lvl w:ilvl="8" w:tplc="04160005" w:tentative="1">
+      <w:start w:val="1"/>
+      <w:numFmt w:val="bullet"/>
+      <w:lvlText w:val=""/>
+      <w:lvlJc w:val="left"/>
+      <w:pPr>
+        <w:ind w:left="6480" w:hanging="360"/>
+      </w:pPr>
+      <w:rPr>
+        <w:rFonts w:ascii="Wingdings" w:hAnsi="Wingdings" w:hint="default"/>
+      </w:rPr>
+    </w:lvl>
+  </w:abstractNum>
+  <w:abstractNum w:abstractNumId="1" w15:restartNumberingAfterBreak="0">
+    <w:nsid w:val="66DD703D"/>
+    <w:multiLevelType w:val="hybridMultilevel"/>
+    <w:tmpl w:val="3420FF3E"/>
+    <w:lvl w:ilvl="0" w:tplc="04160001">
+      <w:start w:val="1"/>
+      <w:numFmt w:val="bullet"/>
+      <w:lvlText w:val=""/>
+      <w:lvlJc w:val="left"/>
+      <w:pPr>
+        <w:ind w:left="720" w:hanging="360"/>
+      </w:pPr>
+      <w:rPr>
+        <w:rFonts w:ascii="Symbol" w:hAnsi="Symbol" w:hint="default"/>
+      </w:rPr>
+    </w:lvl>
+    <w:lvl w:ilvl="1" w:tplc="04160003" w:tentative="1">
+      <w:start w:val="1"/>
+      <w:numFmt w:val="bullet"/>
+      <w:lvlText w:val="o"/>
+      <w:lvlJc w:val="left"/>
+      <w:pPr>
+        <w:ind w:left="1440" w:hanging="360"/>
+      </w:pPr>
+      <w:rPr>
+        <w:rFonts w:ascii="Courier New" w:hAnsi="Courier New" w:cs="Courier New" w:hint="default"/>
+      </w:rPr>
+    </w:lvl>
+    <w:lvl w:ilvl="2" w:tplc="04160005" w:tentative="1">
+      <w:start w:val="1"/>
+      <w:numFmt w:val="bullet"/>
+      <w:lvlText w:val=""/>
+      <w:lvlJc w:val="left"/>
+      <w:pPr>
+        <w:ind w:left="2160" w:hanging="360"/>
+      </w:pPr>
+      <w:rPr>
+        <w:rFonts w:ascii="Wingdings" w:hAnsi="Wingdings" w:hint="default"/>
+      </w:rPr>
+    </w:lvl>
+    <w:lvl w:ilvl="3" w:tplc="04160001" w:tentative="1">
+      <w:start w:val="1"/>
+      <w:numFmt w:val="bullet"/>
+      <w:lvlText w:val=""/>
+      <w:lvlJc w:val="left"/>
+      <w:pPr>
+        <w:ind w:left="2880" w:hanging="360"/>
+      </w:pPr>
+      <w:rPr>
+        <w:rFonts w:ascii="Symbol" w:hAnsi="Symbol" w:hint="default"/>
+      </w:rPr>
+    </w:lvl>
+    <w:lvl w:ilvl="4" w:tplc="04160003" w:tentative="1">
+      <w:start w:val="1"/>
+      <w:numFmt w:val="bullet"/>
+      <w:lvlText w:val="o"/>
+      <w:lvlJc w:val="left"/>
+      <w:pPr>
+        <w:ind w:left="3600" w:hanging="360"/>
+      </w:pPr>
+      <w:rPr>
+        <w:rFonts w:ascii="Courier New" w:hAnsi="Courier New" w:cs="Courier New" w:hint="default"/>
+      </w:rPr>
+    </w:lvl>
+    <w:lvl w:ilvl="5" w:tplc="04160005" w:tentative="1">
+      <w:start w:val="1"/>
+      <w:numFmt w:val="bullet"/>
+      <w:lvlText w:val=""/>
+      <w:lvlJc w:val="left"/>
+      <w:pPr>
+        <w:ind w:left="4320" w:hanging="360"/>
+      </w:pPr>
+      <w:rPr>
+        <w:rFonts w:ascii="Wingdings" w:hAnsi="Wingdings" w:hint="default"/>
+      </w:rPr>
+    </w:lvl>
+    <w:lvl w:ilvl="6" w:tplc="04160001" w:tentative="1">
+      <w:start w:val="1"/>
+      <w:numFmt w:val="bullet"/>
+      <w:lvlText w:val=""/>
+      <w:lvlJc w:val="left"/>
+      <w:pPr>
+        <w:ind w:left="5040" w:hanging="360"/>
+      </w:pPr>
+      <w:rPr>
+        <w:rFonts w:ascii="Symbol" w:hAnsi="Symbol" w:hint="default"/>
+      </w:rPr>
+    </w:lvl>
+    <w:lvl w:ilvl="7" w:tplc="04160003" w:tentative="1">
+      <w:start w:val="1"/>
+      <w:numFmt w:val="bullet"/>
+      <w:lvlText w:val="o"/>
+      <w:lvlJc w:val="left"/>
+      <w:pPr>
+        <w:ind w:left="5760" w:hanging="360"/>
+      </w:pPr>
+      <w:rPr>
+        <w:rFonts w:ascii="Courier New" w:hAnsi="Courier New" w:cs="Courier New" w:hint="default"/>
+      </w:rPr>
+    </w:lvl>
+    <w:lvl w:ilvl="8" w:tplc="04160005" w:tentative="1">
+      <w:start w:val="1"/>
+      <w:numFmt w:val="bullet"/>
+      <w:lvlText w:val=""/>
+      <w:lvlJc w:val="left"/>
+      <w:pPr>
+        <w:ind w:left="6480" w:hanging="360"/>
+      </w:pPr>
+      <w:rPr>
+        <w:rFonts w:ascii="Wingdings" w:hAnsi="Wingdings" w:hint="default"/>
+      </w:rPr>
+    </w:lvl>
+  </w:abstractNum>
+  <w:abstractNum w:abstractNumId="2" w15:restartNumberingAfterBreak="0">
+    <w:nsid w:val="6F6D0072"/>
+    <w:multiLevelType w:val="hybridMultilevel"/>
+    <w:tmpl w:val="A6A0CD26"/>
+    <w:lvl w:ilvl="0" w:tplc="04160001">
+      <w:start w:val="1"/>
+      <w:numFmt w:val="bullet"/>
+      <w:lvlText w:val=""/>
+      <w:lvlJc w:val="left"/>
+      <w:pPr>
+        <w:ind w:left="720" w:hanging="360"/>
+      </w:pPr>
+      <w:rPr>
+        <w:rFonts w:ascii="Symbol" w:hAnsi="Symbol" w:hint="default"/>
+      </w:rPr>
+    </w:lvl>
+    <w:lvl w:ilvl="1" w:tplc="04160003" w:tentative="1">
+      <w:start w:val="1"/>
+      <w:numFmt w:val="bullet"/>
+      <w:lvlText w:val="o"/>
+      <w:lvlJc w:val="left"/>
+      <w:pPr>
+        <w:ind w:left="1440" w:hanging="360"/>
+      </w:pPr>
+      <w:rPr>
+        <w:rFonts w:ascii="Courier New" w:hAnsi="Courier New" w:cs="Courier New" w:hint="default"/>
+      </w:rPr>
+    </w:lvl>
+    <w:lvl w:ilvl="2" w:tplc="04160005" w:tentative="1">
+      <w:start w:val="1"/>
+      <w:numFmt w:val="bullet"/>
+      <w:lvlText w:val=""/>
+      <w:lvlJc w:val="left"/>
+      <w:pPr>
+        <w:ind w:left="2160" w:hanging="360"/>
+      </w:pPr>
+      <w:rPr>
+        <w:rFonts w:ascii="Wingdings" w:hAnsi="Wingdings" w:hint="default"/>
+      </w:rPr>
+    </w:lvl>
+    <w:lvl w:ilvl="3" w:tplc="04160001" w:tentative="1">
+      <w:start w:val="1"/>
+      <w:numFmt w:val="bullet"/>
+      <w:lvlText w:val=""/>
+      <w:lvlJc w:val="left"/>
+      <w:pPr>
+        <w:ind w:left="2880" w:hanging="360"/>
+      </w:pPr>
+      <w:rPr>
+        <w:rFonts w:ascii="Symbol" w:hAnsi="Symbol" w:hint="default"/>
+      </w:rPr>
+    </w:lvl>
+    <w:lvl w:ilvl="4" w:tplc="04160003" w:tentative="1">
+      <w:start w:val="1"/>
+      <w:numFmt w:val="bullet"/>
+      <w:lvlText w:val="o"/>
+      <w:lvlJc w:val="left"/>
+      <w:pPr>
+        <w:ind w:left="3600" w:hanging="360"/>
+      </w:pPr>
+      <w:rPr>
+        <w:rFonts w:ascii="Courier New" w:hAnsi="Courier New" w:cs="Courier New" w:hint="default"/>
+      </w:rPr>
+    </w:lvl>
+    <w:lvl w:ilvl="5" w:tplc="04160005" w:tentative="1">
+      <w:start w:val="1"/>
+      <w:numFmt w:val="bullet"/>
+      <w:lvlText w:val=""/>
+      <w:lvlJc w:val="left"/>
+      <w:pPr>
+        <w:ind w:left="4320" w:hanging="360"/>
+      </w:pPr>
+      <w:rPr>
+        <w:rFonts w:ascii="Wingdings" w:hAnsi="Wingdings" w:hint="default"/>
+      </w:rPr>
+    </w:lvl>
+    <w:lvl w:ilvl="6" w:tplc="04160001" w:tentative="1">
+      <w:start w:val="1"/>
+      <w:numFmt w:val="bullet"/>
+      <w:lvlText w:val=""/>
+      <w:lvlJc w:val="left"/>
+      <w:pPr>
+        <w:ind w:left="5040" w:hanging="360"/>
+      </w:pPr>
+      <w:rPr>
+        <w:rFonts w:ascii="Symbol" w:hAnsi="Symbol" w:hint="default"/>
+      </w:rPr>
+    </w:lvl>
+    <w:lvl w:ilvl="7" w:tplc="04160003" w:tentative="1">
+      <w:start w:val="1"/>
+      <w:numFmt w:val="bullet"/>
+      <w:lvlText w:val="o"/>
+      <w:lvlJc w:val="left"/>
+      <w:pPr>
+        <w:ind w:left="5760" w:hanging="360"/>
+      </w:pPr>
+      <w:rPr>
+        <w:rFonts w:ascii="Courier New" w:hAnsi="Courier New" w:cs="Courier New" w:hint="default"/>
+      </w:rPr>
+    </w:lvl>
+    <w:lvl w:ilvl="8" w:tplc="04160005" w:tentative="1">
+      <w:start w:val="1"/>
+      <w:numFmt w:val="bullet"/>
+      <w:lvlText w:val=""/>
+      <w:lvlJc w:val="left"/>
+      <w:pPr>
+        <w:ind w:left="6480" w:hanging="360"/>
+      </w:pPr>
+      <w:rPr>
+        <w:rFonts w:ascii="Wingdings" w:hAnsi="Wingdings" w:hint="default"/>
+      </w:rPr>
+    </w:lvl>
+  </w:abstractNum>
+  <w:num w:numId="1" w16cid:durableId="1025060180">
+    <w:abstractNumId w:val="0"/>
+  </w:num>
+  <w:num w:numId="2" w16cid:durableId="1004555024">
+    <w:abstractNumId w:val="2"/>
+  </w:num>
+  <w:num w:numId="3" w16cid:durableId="1244725643">
+    <w:abstractNumId w:val="1"/>
+  </w:num>
+</w:numbering>
+</file>
+
 <file path=word/styles.xml><?xml version="1.0" encoding="utf-8"?>
-<w:styles xmlns:mc="http://schemas.openxmlformats.org/markup-compatibility/2006" xmlns:r="http://schemas.openxmlformats.org/officeDocument/2006/relationships" xmlns:w="http://schemas.openxmlformats.org/wordprocessingml/2006/main" xmlns:w14="http://schemas.microsoft.com/office/word/2010/wordml" xmlns:w15="http://schemas.microsoft.com/office/word/2012/wordml" xmlns:w16cex="http://schemas.microsoft.com/office/word/2018/wordml/cex" xmlns:w16cid="http://schemas.microsoft.com/office/word/2016/wordml/cid" xmlns:w16="http://schemas.microsoft.com/office/word/2018/wordml" xmlns:w16sdtdh="http://schemas.microsoft.com/office/word/2020/wordml/sdtdatahash" xmlns:w16se="http://schemas.microsoft.com/office/word/2015/wordml/symex" mc:Ignorable="w14 w15 w16se w16cid w16 w16cex w16sdtdh">
+<w:styles xmlns:mc="http://schemas.openxmlformats.org/markup-compatibility/2006" xmlns:r="http://schemas.openxmlformats.org/officeDocument/2006/relationships" xmlns:w="http://schemas.openxmlformats.org/wordprocessingml/2006/main" xmlns:w14="http://schemas.microsoft.com/office/word/2010/wordml" xmlns:w15="http://schemas.microsoft.com/office/word/2012/wordml" xmlns:w16cex="http://schemas.microsoft.com/office/word/2018/wordml/cex" xmlns:w16cid="http://schemas.microsoft.com/office/word/2016/wordml/cid" xmlns:w16="http://schemas.microsoft.com/office/word/2018/wordml" xmlns:w16du="http://schemas.microsoft.com/office/word/2023/wordml/word16du" xmlns:w16sdtdh="http://schemas.microsoft.com/office/word/2020/wordml/sdtdatahash" xmlns:w16sdtfl="http://schemas.microsoft.com/office/word/2024/wordml/sdtformatlock" xmlns:w16se="http://schemas.microsoft.com/office/word/2015/wordml/symex" mc:Ignorable="w14 w15 w16se w16cid w16 w16cex w16sdtdh w16sdtfl w16du">
   <w:docDefaults>
     <w:rPrDefault>
       <w:rPr>
